--- a/docs/Ethics-Notification-Form-Computing-August-2021 (1).docx
+++ b/docs/Ethics-Notification-Form-Computing-August-2021 (1).docx
@@ -436,36 +436,7 @@
           <w:sz w:val="18"/>
           <w:szCs w:val="18"/>
         </w:rPr>
-        <w:t>The form sho</w:t>
-      </w:r>
-      <w:r>
-        <w:rPr>
-          <w:rFonts w:ascii="Arial" w:eastAsia="Arial" w:hAnsi="Arial" w:cs="Arial"/>
-          <w:color w:val="000000"/>
-          <w:sz w:val="18"/>
-          <w:szCs w:val="18"/>
-        </w:rPr>
-        <w:t xml:space="preserve">uld be checked, </w:t>
-      </w:r>
-      <w:proofErr w:type="gramStart"/>
-      <w:r>
-        <w:rPr>
-          <w:rFonts w:ascii="Arial" w:eastAsia="Arial" w:hAnsi="Arial" w:cs="Arial"/>
-          <w:color w:val="000000"/>
-          <w:sz w:val="18"/>
-          <w:szCs w:val="18"/>
-        </w:rPr>
-        <w:t>approved</w:t>
-      </w:r>
-      <w:proofErr w:type="gramEnd"/>
-      <w:r>
-        <w:rPr>
-          <w:rFonts w:ascii="Arial" w:eastAsia="Arial" w:hAnsi="Arial" w:cs="Arial"/>
-          <w:color w:val="000000"/>
-          <w:sz w:val="18"/>
-          <w:szCs w:val="18"/>
-        </w:rPr>
-        <w:t xml:space="preserve"> and signed in digital form by the supervisor in advance of submission</w:t>
+        <w:t>The form should be checked, approved and signed in digital form by the supervisor in advance of submission</w:t>
       </w:r>
       <w:r>
         <w:rPr>
@@ -565,15 +536,7 @@
           <w:sz w:val="18"/>
           <w:szCs w:val="18"/>
         </w:rPr>
-        <w:t>with an electronic signature from the PI (the project supervisor) and yourselves, t</w:t>
-      </w:r>
-      <w:r>
-        <w:rPr>
-          <w:rFonts w:ascii="Arial" w:eastAsia="Arial" w:hAnsi="Arial" w:cs="Arial"/>
-          <w:sz w:val="18"/>
-          <w:szCs w:val="18"/>
-        </w:rPr>
-        <w:t xml:space="preserve">he students. The completed application must incorporate all supplementary documentation, especially those being given to the proposed participants. </w:t>
+        <w:t xml:space="preserve">with an electronic signature from the PI (the project supervisor) and yourselves, the students. The completed application must incorporate all supplementary documentation, especially those being given to the proposed participants. </w:t>
       </w:r>
     </w:p>
     <w:p>
@@ -716,17 +679,7 @@
           <w:sz w:val="18"/>
           <w:szCs w:val="18"/>
         </w:rPr>
-        <w:t xml:space="preserve"> commence until approval has been received from the School Researc</w:t>
-      </w:r>
-      <w:r>
-        <w:rPr>
-          <w:rFonts w:ascii="Arial" w:eastAsia="Arial" w:hAnsi="Arial" w:cs="Arial"/>
-          <w:b/>
-          <w:color w:val="FF0000"/>
-          <w:sz w:val="18"/>
-          <w:szCs w:val="18"/>
-        </w:rPr>
-        <w:t>h Ethics Committee.</w:t>
+        <w:t xml:space="preserve"> commence until approval has been received from the School Research Ethics Committee.</w:t>
       </w:r>
     </w:p>
     <w:p>
@@ -832,6 +785,12 @@
                 <w:rFonts w:ascii="Arial" w:eastAsia="Arial" w:hAnsi="Arial" w:cs="Arial"/>
               </w:rPr>
             </w:pPr>
+            <w:r>
+              <w:rPr>
+                <w:rFonts w:ascii="Arial" w:eastAsia="Arial" w:hAnsi="Arial" w:cs="Arial"/>
+              </w:rPr>
+              <w:t>Visualisation Tool for Social Bias in NLP Models</w:t>
+            </w:r>
           </w:p>
         </w:tc>
       </w:tr>
@@ -875,9 +834,159 @@
                 <w:szCs w:val="16"/>
                 <w:highlight w:val="yellow"/>
               </w:rPr>
-              <w:t>The Principal Investigator is the project supervisor and s/</w:t>
-            </w:r>
-            <w:proofErr w:type="gramStart"/>
+              <w:t xml:space="preserve">The Principal Investigator is the project supervisor and s/he  has primary responsibility for the project. </w:t>
+            </w:r>
+          </w:p>
+        </w:tc>
+        <w:tc>
+          <w:tcPr>
+            <w:tcW w:w="6020" w:type="dxa"/>
+          </w:tcPr>
+          <w:p>
+            <w:pPr>
+              <w:rPr>
+                <w:rFonts w:ascii="Arial" w:eastAsia="Arial" w:hAnsi="Arial" w:cs="Arial"/>
+              </w:rPr>
+            </w:pPr>
+            <w:r>
+              <w:rPr>
+                <w:rFonts w:ascii="Arial" w:eastAsia="Arial" w:hAnsi="Arial" w:cs="Arial"/>
+              </w:rPr>
+              <w:t>Dr. Jennifer Foster</w:t>
+            </w:r>
+          </w:p>
+        </w:tc>
+      </w:tr>
+      <w:tr>
+        <w:tc>
+          <w:tcPr>
+            <w:tcW w:w="3936" w:type="dxa"/>
+            <w:shd w:val="clear" w:color="auto" w:fill="C6D9F1"/>
+          </w:tcPr>
+          <w:p>
+            <w:pPr>
+              <w:rPr>
+                <w:rFonts w:ascii="Arial" w:eastAsia="Arial" w:hAnsi="Arial" w:cs="Arial"/>
+                <w:sz w:val="22"/>
+                <w:szCs w:val="22"/>
+              </w:rPr>
+            </w:pPr>
+            <w:r>
+              <w:rPr>
+                <w:rFonts w:ascii="Arial" w:eastAsia="Arial" w:hAnsi="Arial" w:cs="Arial"/>
+                <w:b/>
+                <w:sz w:val="22"/>
+                <w:szCs w:val="22"/>
+              </w:rPr>
+              <w:t>START AND END DATE</w:t>
+            </w:r>
+          </w:p>
+          <w:p>
+            <w:pPr>
+              <w:rPr>
+                <w:rFonts w:ascii="Arial" w:eastAsia="Arial" w:hAnsi="Arial" w:cs="Arial"/>
+                <w:sz w:val="26"/>
+                <w:szCs w:val="26"/>
+              </w:rPr>
+            </w:pPr>
+          </w:p>
+        </w:tc>
+        <w:tc>
+          <w:tcPr>
+            <w:tcW w:w="6020" w:type="dxa"/>
+          </w:tcPr>
+          <w:p>
+            <w:pPr>
+              <w:rPr>
+                <w:rFonts w:ascii="Arial" w:eastAsia="Arial" w:hAnsi="Arial" w:cs="Arial"/>
+              </w:rPr>
+            </w:pPr>
+            <w:r>
+              <w:rPr>
+                <w:rFonts w:ascii="Arial" w:eastAsia="Arial" w:hAnsi="Arial" w:cs="Arial"/>
+              </w:rPr>
+              <w:t xml:space="preserve">October 2021 – May 2022 </w:t>
+            </w:r>
+          </w:p>
+        </w:tc>
+      </w:tr>
+      <w:tr>
+        <w:tc>
+          <w:tcPr>
+            <w:tcW w:w="3936" w:type="dxa"/>
+            <w:shd w:val="clear" w:color="auto" w:fill="C6D9F1"/>
+          </w:tcPr>
+          <w:p>
+            <w:pPr>
+              <w:rPr>
+                <w:rFonts w:ascii="Arial" w:eastAsia="Arial" w:hAnsi="Arial" w:cs="Arial"/>
+                <w:b/>
+                <w:sz w:val="22"/>
+                <w:szCs w:val="22"/>
+              </w:rPr>
+            </w:pPr>
+            <w:r>
+              <w:rPr>
+                <w:rFonts w:ascii="Arial" w:eastAsia="Arial" w:hAnsi="Arial" w:cs="Arial"/>
+                <w:b/>
+                <w:sz w:val="22"/>
+                <w:szCs w:val="22"/>
+              </w:rPr>
+              <w:t>STUDENT NAME(S), COURSE AND YEAR (E.G. EC4)</w:t>
+            </w:r>
+          </w:p>
+        </w:tc>
+        <w:tc>
+          <w:tcPr>
+            <w:tcW w:w="6020" w:type="dxa"/>
+          </w:tcPr>
+          <w:p>
+            <w:pPr>
+              <w:rPr>
+                <w:rFonts w:ascii="Arial" w:eastAsia="Arial" w:hAnsi="Arial" w:cs="Arial"/>
+              </w:rPr>
+            </w:pPr>
+            <w:r>
+              <w:rPr>
+                <w:rFonts w:ascii="Arial" w:eastAsia="Arial" w:hAnsi="Arial" w:cs="Arial"/>
+              </w:rPr>
+              <w:t>Lara Murphy, DS4</w:t>
+            </w:r>
+          </w:p>
+        </w:tc>
+      </w:tr>
+      <w:tr>
+        <w:tc>
+          <w:tcPr>
+            <w:tcW w:w="3936" w:type="dxa"/>
+            <w:shd w:val="clear" w:color="auto" w:fill="C6D9F1"/>
+          </w:tcPr>
+          <w:p>
+            <w:pPr>
+              <w:rPr>
+                <w:rFonts w:ascii="Arial" w:eastAsia="Arial" w:hAnsi="Arial" w:cs="Arial"/>
+                <w:sz w:val="22"/>
+                <w:szCs w:val="22"/>
+              </w:rPr>
+            </w:pPr>
+            <w:r>
+              <w:rPr>
+                <w:rFonts w:ascii="Arial" w:eastAsia="Arial" w:hAnsi="Arial" w:cs="Arial"/>
+                <w:b/>
+                <w:sz w:val="22"/>
+                <w:szCs w:val="22"/>
+              </w:rPr>
+              <w:t>LEVEL OF RISK</w:t>
+            </w:r>
+          </w:p>
+          <w:p>
+            <w:pPr>
+              <w:rPr>
+                <w:rFonts w:ascii="Arial" w:eastAsia="Arial" w:hAnsi="Arial" w:cs="Arial"/>
+                <w:sz w:val="26"/>
+                <w:szCs w:val="26"/>
+              </w:rPr>
+            </w:pPr>
             <w:r>
               <w:rPr>
                 <w:rFonts w:ascii="Arial" w:eastAsia="Arial" w:hAnsi="Arial" w:cs="Arial"/>
@@ -886,18 +995,7 @@
                 <w:szCs w:val="16"/>
                 <w:highlight w:val="yellow"/>
               </w:rPr>
-              <w:t>he  has</w:t>
-            </w:r>
-            <w:proofErr w:type="gramEnd"/>
-            <w:r>
-              <w:rPr>
-                <w:rFonts w:ascii="Arial" w:eastAsia="Arial" w:hAnsi="Arial" w:cs="Arial"/>
-                <w:i/>
-                <w:sz w:val="16"/>
-                <w:szCs w:val="16"/>
-                <w:highlight w:val="yellow"/>
-              </w:rPr>
-              <w:t xml:space="preserve"> primary responsibility for the project. </w:t>
+              <w:t xml:space="preserve">Please confirm that this project requires  notification only </w:t>
             </w:r>
           </w:p>
         </w:tc>
@@ -911,176 +1009,11 @@
                 <w:rFonts w:ascii="Arial" w:eastAsia="Arial" w:hAnsi="Arial" w:cs="Arial"/>
               </w:rPr>
             </w:pPr>
-          </w:p>
-        </w:tc>
-      </w:tr>
-      <w:tr>
-        <w:tc>
-          <w:tcPr>
-            <w:tcW w:w="3936" w:type="dxa"/>
-            <w:shd w:val="clear" w:color="auto" w:fill="C6D9F1"/>
-          </w:tcPr>
-          <w:p>
-            <w:pPr>
-              <w:rPr>
-                <w:rFonts w:ascii="Arial" w:eastAsia="Arial" w:hAnsi="Arial" w:cs="Arial"/>
-                <w:sz w:val="22"/>
-                <w:szCs w:val="22"/>
-              </w:rPr>
-            </w:pPr>
-            <w:r>
-              <w:rPr>
-                <w:rFonts w:ascii="Arial" w:eastAsia="Arial" w:hAnsi="Arial" w:cs="Arial"/>
-                <w:b/>
-                <w:sz w:val="22"/>
-                <w:szCs w:val="22"/>
-              </w:rPr>
-              <w:t>START AND END DATE</w:t>
-            </w:r>
-          </w:p>
-          <w:p>
-            <w:pPr>
-              <w:rPr>
-                <w:rFonts w:ascii="Arial" w:eastAsia="Arial" w:hAnsi="Arial" w:cs="Arial"/>
-                <w:sz w:val="26"/>
-                <w:szCs w:val="26"/>
-              </w:rPr>
-            </w:pPr>
-          </w:p>
-        </w:tc>
-        <w:tc>
-          <w:tcPr>
-            <w:tcW w:w="6020" w:type="dxa"/>
-          </w:tcPr>
-          <w:p>
-            <w:pPr>
-              <w:rPr>
-                <w:rFonts w:ascii="Arial" w:eastAsia="Arial" w:hAnsi="Arial" w:cs="Arial"/>
-              </w:rPr>
-            </w:pPr>
-          </w:p>
-        </w:tc>
-      </w:tr>
-      <w:tr>
-        <w:tc>
-          <w:tcPr>
-            <w:tcW w:w="3936" w:type="dxa"/>
-            <w:shd w:val="clear" w:color="auto" w:fill="C6D9F1"/>
-          </w:tcPr>
-          <w:p>
-            <w:pPr>
-              <w:rPr>
-                <w:rFonts w:ascii="Arial" w:eastAsia="Arial" w:hAnsi="Arial" w:cs="Arial"/>
-                <w:b/>
-                <w:sz w:val="22"/>
-                <w:szCs w:val="22"/>
-              </w:rPr>
-            </w:pPr>
-            <w:r>
-              <w:rPr>
-                <w:rFonts w:ascii="Arial" w:eastAsia="Arial" w:hAnsi="Arial" w:cs="Arial"/>
-                <w:b/>
-                <w:sz w:val="22"/>
-                <w:szCs w:val="22"/>
-              </w:rPr>
-              <w:t>STUDENT NAME(S), COURSE AND YEAR (E.G. EC4)</w:t>
-            </w:r>
-          </w:p>
-        </w:tc>
-        <w:tc>
-          <w:tcPr>
-            <w:tcW w:w="6020" w:type="dxa"/>
-          </w:tcPr>
-          <w:p>
-            <w:pPr>
-              <w:rPr>
-                <w:rFonts w:ascii="Arial" w:eastAsia="Arial" w:hAnsi="Arial" w:cs="Arial"/>
-              </w:rPr>
-            </w:pPr>
-          </w:p>
-        </w:tc>
-      </w:tr>
-      <w:tr>
-        <w:tc>
-          <w:tcPr>
-            <w:tcW w:w="3936" w:type="dxa"/>
-            <w:shd w:val="clear" w:color="auto" w:fill="C6D9F1"/>
-          </w:tcPr>
-          <w:p>
-            <w:pPr>
-              <w:rPr>
-                <w:rFonts w:ascii="Arial" w:eastAsia="Arial" w:hAnsi="Arial" w:cs="Arial"/>
-                <w:sz w:val="22"/>
-                <w:szCs w:val="22"/>
-              </w:rPr>
-            </w:pPr>
-            <w:r>
-              <w:rPr>
-                <w:rFonts w:ascii="Arial" w:eastAsia="Arial" w:hAnsi="Arial" w:cs="Arial"/>
-                <w:b/>
-                <w:sz w:val="22"/>
-                <w:szCs w:val="22"/>
-              </w:rPr>
-              <w:t>LEVEL OF RISK</w:t>
-            </w:r>
-          </w:p>
-          <w:p>
-            <w:pPr>
-              <w:rPr>
-                <w:rFonts w:ascii="Arial" w:eastAsia="Arial" w:hAnsi="Arial" w:cs="Arial"/>
-                <w:sz w:val="26"/>
-                <w:szCs w:val="26"/>
-              </w:rPr>
-            </w:pPr>
-            <w:r>
-              <w:rPr>
-                <w:rFonts w:ascii="Arial" w:eastAsia="Arial" w:hAnsi="Arial" w:cs="Arial"/>
-                <w:i/>
-                <w:sz w:val="16"/>
-                <w:szCs w:val="16"/>
-                <w:highlight w:val="yellow"/>
-              </w:rPr>
-              <w:t xml:space="preserve">Please confirm that this project </w:t>
-            </w:r>
-            <w:proofErr w:type="gramStart"/>
-            <w:r>
-              <w:rPr>
-                <w:rFonts w:ascii="Arial" w:eastAsia="Arial" w:hAnsi="Arial" w:cs="Arial"/>
-                <w:i/>
-                <w:sz w:val="16"/>
-                <w:szCs w:val="16"/>
-                <w:highlight w:val="yellow"/>
-              </w:rPr>
-              <w:t>requires  notification</w:t>
-            </w:r>
-            <w:proofErr w:type="gramEnd"/>
-            <w:r>
-              <w:rPr>
-                <w:rFonts w:ascii="Arial" w:eastAsia="Arial" w:hAnsi="Arial" w:cs="Arial"/>
-                <w:i/>
-                <w:sz w:val="16"/>
-                <w:szCs w:val="16"/>
-                <w:highlight w:val="yellow"/>
-              </w:rPr>
-              <w:t xml:space="preserve"> only </w:t>
-            </w:r>
-          </w:p>
-        </w:tc>
-        <w:tc>
-          <w:tcPr>
-            <w:tcW w:w="6020" w:type="dxa"/>
-          </w:tcPr>
-          <w:p>
-            <w:pPr>
-              <w:rPr>
-                <w:rFonts w:ascii="Arial" w:eastAsia="Arial" w:hAnsi="Arial" w:cs="Arial"/>
-              </w:rPr>
-            </w:pPr>
-            <w:r>
-              <w:rPr>
-                <w:rFonts w:ascii="Arial" w:eastAsia="Arial" w:hAnsi="Arial" w:cs="Arial"/>
-              </w:rPr>
-              <w:t>Notification only: YES / NO</w:t>
+            <w:r>
+              <w:rPr>
+                <w:rFonts w:ascii="Arial" w:eastAsia="Arial" w:hAnsi="Arial" w:cs="Arial"/>
+              </w:rPr>
+              <w:t>Notification only: YES</w:t>
             </w:r>
           </w:p>
         </w:tc>
@@ -1186,14 +1119,6 @@
           <w:szCs w:val="18"/>
         </w:rPr>
         <w:tab/>
-      </w:r>
-      <w:r>
-        <w:rPr>
-          <w:rFonts w:ascii="Arial" w:eastAsia="Arial" w:hAnsi="Arial" w:cs="Arial"/>
-          <w:b/>
-          <w:sz w:val="18"/>
-          <w:szCs w:val="18"/>
-        </w:rPr>
         <w:t xml:space="preserve">WILL THE PROJECT BE UNDERTAKEN ON-SITE AT DUBLIN CITY UNIVERSITY? </w:t>
       </w:r>
     </w:p>
@@ -1261,9 +1186,8 @@
               <w:rPr>
                 <w:rFonts w:ascii="Arial" w:eastAsia="Arial" w:hAnsi="Arial" w:cs="Arial"/>
                 <w:b/>
-                <w:highlight w:val="yellow"/>
-              </w:rPr>
-              <w:t>…</w:t>
+              </w:rPr>
+              <w:t>NO</w:t>
             </w:r>
           </w:p>
           <w:p>
@@ -1371,6 +1295,12 @@
                 <w:rFonts w:ascii="Arial" w:eastAsia="Arial" w:hAnsi="Arial" w:cs="Arial"/>
               </w:rPr>
             </w:pPr>
+            <w:r>
+              <w:rPr>
+                <w:rFonts w:ascii="Arial" w:eastAsia="Arial" w:hAnsi="Arial" w:cs="Arial"/>
+              </w:rPr>
+              <w:t>The project is taking place online, with candidates answering questions/giving feedback through an online zoom/teams call.</w:t>
+            </w:r>
           </w:p>
           <w:p>
             <w:pPr>
@@ -1499,164 +1429,72 @@
           <w:rFonts w:ascii="Arial" w:eastAsia="Arial" w:hAnsi="Arial" w:cs="Arial"/>
           <w:i/>
         </w:rPr>
-        <w:t xml:space="preserve">The information contained herein is, to the best of my knowledge and belief, accurate.  I have read the University’s current research ethics </w:t>
-      </w:r>
-      <w:proofErr w:type="gramStart"/>
+        <w:t>The information contained herein is, to the best of my knowledge and belief, accurate.  I have read the University’s current research ethics guidelines, and accept responsibility for the conduct of the procedures set out in the attached application in accordance with the form guidelines, the REC guidelines (https://www.dcu.ie/researchsupport/researchethics.shtml),</w:t>
+      </w:r>
+      <w:r>
+        <w:rPr>
+          <w:rFonts w:ascii="Arial" w:eastAsia="Arial" w:hAnsi="Arial" w:cs="Arial"/>
+        </w:rPr>
+        <w:t xml:space="preserve"> </w:t>
+      </w:r>
       <w:r>
         <w:rPr>
           <w:rFonts w:ascii="Arial" w:eastAsia="Arial" w:hAnsi="Arial" w:cs="Arial"/>
           <w:i/>
         </w:rPr>
-        <w:t>guidelines, and</w:t>
-      </w:r>
-      <w:proofErr w:type="gramEnd"/>
-      <w:r>
+        <w:t>the University’s policy on Conflict of Interest, Code of Good Research Practice and any other condition laid down by the Dublin City University Research Ethics Committee.  I have attempted to identify all risks related to the project that may arise in conducting this project and acknowledge my obligations and the rights of the participants.</w:t>
+      </w:r>
+    </w:p>
+    <w:p>
+      <w:pPr>
+        <w:ind w:right="20"/>
+        <w:jc w:val="both"/>
+        <w:rPr>
+          <w:rFonts w:ascii="Arial" w:eastAsia="Arial" w:hAnsi="Arial" w:cs="Arial"/>
+        </w:rPr>
+      </w:pPr>
+    </w:p>
+    <w:p>
+      <w:pPr>
+        <w:ind w:right="20"/>
+        <w:jc w:val="both"/>
         <w:rPr>
           <w:rFonts w:ascii="Arial" w:eastAsia="Arial" w:hAnsi="Arial" w:cs="Arial"/>
           <w:i/>
         </w:rPr>
-        <w:t xml:space="preserve"> accept responsibility for the conduct of the procedures set out in the attached application in acco</w:t>
-      </w:r>
+      </w:pPr>
       <w:r>
         <w:rPr>
           <w:rFonts w:ascii="Arial" w:eastAsia="Arial" w:hAnsi="Arial" w:cs="Arial"/>
           <w:i/>
         </w:rPr>
-        <w:t>rdance with the form guidelines, the REC guidelines (https://www.dcu.ie/researchsupport/researchethics.shtml),</w:t>
-      </w:r>
-      <w:r>
-        <w:rPr>
-          <w:rFonts w:ascii="Arial" w:eastAsia="Arial" w:hAnsi="Arial" w:cs="Arial"/>
-        </w:rPr>
-        <w:t xml:space="preserve"> </w:t>
-      </w:r>
-      <w:r>
+        <w:t xml:space="preserve">If there exists any affiliation or financial interest for researcher(s) in this project or its outcomes or any other circumstances which might represent a perceived, potential or actual conflict of interest this should be declared in accordance with Dublin City University policy on Conflicts of Interest. </w:t>
+      </w:r>
+    </w:p>
+    <w:p>
+      <w:pPr>
+        <w:ind w:right="20"/>
+        <w:jc w:val="both"/>
+        <w:rPr>
+          <w:rFonts w:ascii="Arial" w:eastAsia="Arial" w:hAnsi="Arial" w:cs="Arial"/>
+        </w:rPr>
+      </w:pPr>
+    </w:p>
+    <w:p>
+      <w:pPr>
+        <w:ind w:right="20"/>
+        <w:jc w:val="both"/>
         <w:rPr>
           <w:rFonts w:ascii="Arial" w:eastAsia="Arial" w:hAnsi="Arial" w:cs="Arial"/>
           <w:i/>
         </w:rPr>
-        <w:t>the University’s policy on Conflict of Interest, Code of Good Research Practice and any other condition laid down by the Dublin City University R</w:t>
-      </w:r>
+      </w:pPr>
       <w:r>
         <w:rPr>
           <w:rFonts w:ascii="Arial" w:eastAsia="Arial" w:hAnsi="Arial" w:cs="Arial"/>
           <w:i/>
         </w:rPr>
-        <w:t>esearch Ethics Committee.  I have attempted to identify all risks related to the project that may arise in conducting this project and acknowledge my obligations and the rights of the participants.</w:t>
-      </w:r>
-    </w:p>
-    <w:p>
-      <w:pPr>
-        <w:ind w:right="20"/>
-        <w:jc w:val="both"/>
-        <w:rPr>
-          <w:rFonts w:ascii="Arial" w:eastAsia="Arial" w:hAnsi="Arial" w:cs="Arial"/>
-        </w:rPr>
-      </w:pPr>
-    </w:p>
-    <w:p>
-      <w:pPr>
-        <w:ind w:right="20"/>
-        <w:jc w:val="both"/>
-        <w:rPr>
-          <w:rFonts w:ascii="Arial" w:eastAsia="Arial" w:hAnsi="Arial" w:cs="Arial"/>
-          <w:i/>
-        </w:rPr>
-      </w:pPr>
-      <w:r>
-        <w:rPr>
-          <w:rFonts w:ascii="Arial" w:eastAsia="Arial" w:hAnsi="Arial" w:cs="Arial"/>
-          <w:i/>
-        </w:rPr>
-        <w:t xml:space="preserve">If there exists any affiliation or financial interest for researcher(s) in this project or its outcomes or any other circumstances which might represent a perceived, </w:t>
-      </w:r>
-      <w:proofErr w:type="gramStart"/>
-      <w:r>
-        <w:rPr>
-          <w:rFonts w:ascii="Arial" w:eastAsia="Arial" w:hAnsi="Arial" w:cs="Arial"/>
-          <w:i/>
-        </w:rPr>
-        <w:t>potential</w:t>
-      </w:r>
-      <w:proofErr w:type="gramEnd"/>
-      <w:r>
-        <w:rPr>
-          <w:rFonts w:ascii="Arial" w:eastAsia="Arial" w:hAnsi="Arial" w:cs="Arial"/>
-          <w:i/>
-        </w:rPr>
-        <w:t xml:space="preserve"> or actual conflict of interest this should be declared in accordance with Dublin</w:t>
-      </w:r>
-      <w:r>
-        <w:rPr>
-          <w:rFonts w:ascii="Arial" w:eastAsia="Arial" w:hAnsi="Arial" w:cs="Arial"/>
-          <w:i/>
-        </w:rPr>
-        <w:t xml:space="preserve"> City University policy on Conflicts of Interest. </w:t>
-      </w:r>
-    </w:p>
-    <w:p>
-      <w:pPr>
-        <w:ind w:right="20"/>
-        <w:jc w:val="both"/>
-        <w:rPr>
-          <w:rFonts w:ascii="Arial" w:eastAsia="Arial" w:hAnsi="Arial" w:cs="Arial"/>
-        </w:rPr>
-      </w:pPr>
-    </w:p>
-    <w:p>
-      <w:pPr>
-        <w:ind w:right="20"/>
-        <w:jc w:val="both"/>
-        <w:rPr>
-          <w:rFonts w:ascii="Arial" w:eastAsia="Arial" w:hAnsi="Arial" w:cs="Arial"/>
-          <w:i/>
-        </w:rPr>
-      </w:pPr>
-      <w:r>
-        <w:rPr>
-          <w:rFonts w:ascii="Arial" w:eastAsia="Arial" w:hAnsi="Arial" w:cs="Arial"/>
-          <w:i/>
-        </w:rPr>
-        <w:t xml:space="preserve">I and my co-investigators and/or supporting staff have the appropriate qualifications, </w:t>
-      </w:r>
-      <w:proofErr w:type="gramStart"/>
-      <w:r>
-        <w:rPr>
-          <w:rFonts w:ascii="Arial" w:eastAsia="Arial" w:hAnsi="Arial" w:cs="Arial"/>
-          <w:i/>
-        </w:rPr>
-        <w:t>experience</w:t>
-      </w:r>
-      <w:proofErr w:type="gramEnd"/>
-      <w:r>
-        <w:rPr>
-          <w:rFonts w:ascii="Arial" w:eastAsia="Arial" w:hAnsi="Arial" w:cs="Arial"/>
-          <w:i/>
-        </w:rPr>
-        <w:t xml:space="preserve"> and facilities to conduct the project set out in the attached application and to deal with any emergencies</w:t>
-      </w:r>
-      <w:r>
-        <w:rPr>
-          <w:rFonts w:ascii="Arial" w:eastAsia="Arial" w:hAnsi="Arial" w:cs="Arial"/>
-          <w:i/>
-        </w:rPr>
-        <w:t xml:space="preserve"> and contingencies related to the project that may arise. Supervisor(</w:t>
-      </w:r>
-      <w:proofErr w:type="gramStart"/>
-      <w:r>
-        <w:rPr>
-          <w:rFonts w:ascii="Arial" w:eastAsia="Arial" w:hAnsi="Arial" w:cs="Arial"/>
-          <w:i/>
-        </w:rPr>
-        <w:t>s)  signature</w:t>
-      </w:r>
-      <w:proofErr w:type="gramEnd"/>
-      <w:r>
-        <w:rPr>
-          <w:rFonts w:ascii="Arial" w:eastAsia="Arial" w:hAnsi="Arial" w:cs="Arial"/>
-          <w:i/>
-        </w:rPr>
-        <w:t>(s) are required as evidence that they have read and approve the submission.</w:t>
+        <w:t>I and my co-investigators and/or supporting staff have the appropriate qualifications, experience and facilities to conduct the project set out in the attached application and to deal with any emergencies and contingencies related to the project that may arise. Supervisor(s)  signature(s) are required as evidence that they have read and approve the submission.</w:t>
       </w:r>
     </w:p>
     <w:p>
@@ -1710,23 +1548,7 @@
           <w:rFonts w:ascii="Arial" w:eastAsia="Arial" w:hAnsi="Arial" w:cs="Arial"/>
           <w:i/>
         </w:rPr>
-        <w:t xml:space="preserve">Any amendments to the original approved proposal must receive prior School Ethics </w:t>
-      </w:r>
-      <w:proofErr w:type="gramStart"/>
-      <w:r>
-        <w:rPr>
-          <w:rFonts w:ascii="Arial" w:eastAsia="Arial" w:hAnsi="Arial" w:cs="Arial"/>
-          <w:i/>
-        </w:rPr>
-        <w:t>Committee  approval</w:t>
-      </w:r>
-      <w:proofErr w:type="gramEnd"/>
-      <w:r>
-        <w:rPr>
-          <w:rFonts w:ascii="Arial" w:eastAsia="Arial" w:hAnsi="Arial" w:cs="Arial"/>
-          <w:i/>
-        </w:rPr>
-        <w:t>.</w:t>
+        <w:t>Any amendments to the original approved proposal must receive prior School Ethics Committee  approval.</w:t>
       </w:r>
     </w:p>
     <w:p>
@@ -1762,30 +1584,7 @@
           <w:rFonts w:ascii="Arial" w:eastAsia="Arial" w:hAnsi="Arial" w:cs="Arial"/>
           <w:i/>
         </w:rPr>
-        <w:t xml:space="preserve">As a condition of approval investigators are required to document and report immediately to the School of </w:t>
-      </w:r>
-      <w:proofErr w:type="gramStart"/>
-      <w:r>
-        <w:rPr>
-          <w:rFonts w:ascii="Arial" w:eastAsia="Arial" w:hAnsi="Arial" w:cs="Arial"/>
-          <w:i/>
-        </w:rPr>
-        <w:t>Computing  Ethics</w:t>
-      </w:r>
-      <w:proofErr w:type="gramEnd"/>
-      <w:r>
-        <w:rPr>
-          <w:rFonts w:ascii="Arial" w:eastAsia="Arial" w:hAnsi="Arial" w:cs="Arial"/>
-          <w:i/>
-        </w:rPr>
-        <w:t xml:space="preserve"> Committee any adverse events</w:t>
-      </w:r>
-      <w:r>
-        <w:rPr>
-          <w:rFonts w:ascii="Arial" w:eastAsia="Arial" w:hAnsi="Arial" w:cs="Arial"/>
-          <w:i/>
-        </w:rPr>
-        <w:t>, any issues which might negatively impact on the conduct of the project and/or any complaint from a participant relating to their participation in the study</w:t>
+        <w:t>As a condition of approval investigators are required to document and report immediately to the School of Computing  Ethics Committee any adverse events, any issues which might negatively impact on the conduct of the project and/or any complaint from a participant relating to their participation in the study</w:t>
       </w:r>
     </w:p>
     <w:p>
@@ -1851,8 +1650,30 @@
           <w:sz w:val="18"/>
           <w:szCs w:val="18"/>
         </w:rPr>
-        <w:t>Principal investigator / Supervisor:  _________________________________</w:t>
-      </w:r>
+        <w:t>Principal investigator / Supervisor:  __________________________________________________________</w:t>
+      </w:r>
+    </w:p>
+    <w:p>
+      <w:pPr>
+        <w:ind w:right="20"/>
+        <w:jc w:val="both"/>
+        <w:rPr>
+          <w:rFonts w:ascii="Arial" w:eastAsia="Arial" w:hAnsi="Arial" w:cs="Arial"/>
+          <w:sz w:val="18"/>
+          <w:szCs w:val="18"/>
+        </w:rPr>
+      </w:pPr>
+    </w:p>
+    <w:p>
+      <w:pPr>
+        <w:ind w:right="20"/>
+        <w:jc w:val="both"/>
+        <w:rPr>
+          <w:rFonts w:ascii="Arial" w:eastAsia="Arial" w:hAnsi="Arial" w:cs="Arial"/>
+          <w:sz w:val="18"/>
+          <w:szCs w:val="18"/>
+        </w:rPr>
+      </w:pPr>
       <w:r>
         <w:rPr>
           <w:rFonts w:ascii="Arial" w:eastAsia="Arial" w:hAnsi="Arial" w:cs="Arial"/>
@@ -1860,58 +1681,7 @@
           <w:sz w:val="18"/>
           <w:szCs w:val="18"/>
         </w:rPr>
-        <w:t>_________________________</w:t>
-      </w:r>
-    </w:p>
-    <w:p>
-      <w:pPr>
-        <w:ind w:right="20"/>
-        <w:jc w:val="both"/>
-        <w:rPr>
-          <w:rFonts w:ascii="Arial" w:eastAsia="Arial" w:hAnsi="Arial" w:cs="Arial"/>
-          <w:sz w:val="18"/>
-          <w:szCs w:val="18"/>
-        </w:rPr>
-      </w:pPr>
-    </w:p>
-    <w:p>
-      <w:pPr>
-        <w:ind w:right="20"/>
-        <w:jc w:val="both"/>
-        <w:rPr>
-          <w:rFonts w:ascii="Arial" w:eastAsia="Arial" w:hAnsi="Arial" w:cs="Arial"/>
-          <w:sz w:val="18"/>
-          <w:szCs w:val="18"/>
-        </w:rPr>
-      </w:pPr>
-      <w:r>
-        <w:rPr>
-          <w:rFonts w:ascii="Arial" w:eastAsia="Arial" w:hAnsi="Arial" w:cs="Arial"/>
-          <w:i/>
-          <w:sz w:val="18"/>
-          <w:szCs w:val="18"/>
-        </w:rPr>
-        <w:t xml:space="preserve">Print Name(s) </w:t>
-      </w:r>
-      <w:proofErr w:type="gramStart"/>
-      <w:r>
-        <w:rPr>
-          <w:rFonts w:ascii="Arial" w:eastAsia="Arial" w:hAnsi="Arial" w:cs="Arial"/>
-          <w:i/>
-          <w:sz w:val="18"/>
-          <w:szCs w:val="18"/>
-        </w:rPr>
-        <w:t>here:_</w:t>
-      </w:r>
-      <w:proofErr w:type="gramEnd"/>
-      <w:r>
-        <w:rPr>
-          <w:rFonts w:ascii="Arial" w:eastAsia="Arial" w:hAnsi="Arial" w:cs="Arial"/>
-          <w:i/>
-          <w:sz w:val="18"/>
-          <w:szCs w:val="18"/>
-        </w:rPr>
-        <w:t>____________________________________________________________________________</w:t>
+        <w:t>Print Name(s) here:_____________________________________________________________________________</w:t>
       </w:r>
     </w:p>
     <w:p>
@@ -2013,29 +1783,7 @@
           <w:sz w:val="18"/>
           <w:szCs w:val="18"/>
         </w:rPr>
-        <w:t xml:space="preserve">I/We, the students </w:t>
-      </w:r>
-      <w:proofErr w:type="gramStart"/>
-      <w:r>
-        <w:rPr>
-          <w:rFonts w:ascii="Arial" w:eastAsia="Arial" w:hAnsi="Arial" w:cs="Arial"/>
-          <w:b/>
-          <w:i/>
-          <w:sz w:val="18"/>
-          <w:szCs w:val="18"/>
-        </w:rPr>
-        <w:t>on  this</w:t>
-      </w:r>
-      <w:proofErr w:type="gramEnd"/>
-      <w:r>
-        <w:rPr>
-          <w:rFonts w:ascii="Arial" w:eastAsia="Arial" w:hAnsi="Arial" w:cs="Arial"/>
-          <w:b/>
-          <w:i/>
-          <w:sz w:val="18"/>
-          <w:szCs w:val="18"/>
-        </w:rPr>
-        <w:t xml:space="preserve"> proposal, have read and approve this submission</w:t>
+        <w:t>I/We, the students on  this proposal, have read and approve this submission</w:t>
       </w:r>
     </w:p>
     <w:p>
@@ -2076,9 +1824,8 @@
           <w:sz w:val="18"/>
           <w:szCs w:val="18"/>
         </w:rPr>
-        <w:t>Student(s) signature(s</w:t>
-      </w:r>
-      <w:proofErr w:type="gramStart"/>
+        <w:t>Student(s) signature(s)</w:t>
+      </w:r>
       <w:r>
         <w:rPr>
           <w:rFonts w:ascii="Arial" w:eastAsia="Arial" w:hAnsi="Arial" w:cs="Arial"/>
@@ -2086,9 +1833,30 @@
           <w:sz w:val="18"/>
           <w:szCs w:val="18"/>
         </w:rPr>
-        <w:t>):_</w:t>
-      </w:r>
-      <w:proofErr w:type="gramEnd"/>
+        <w:t>: Lara Murphy</w:t>
+      </w:r>
+    </w:p>
+    <w:p>
+      <w:pPr>
+        <w:ind w:right="20"/>
+        <w:jc w:val="both"/>
+        <w:rPr>
+          <w:rFonts w:ascii="Arial" w:eastAsia="Arial" w:hAnsi="Arial" w:cs="Arial"/>
+          <w:sz w:val="18"/>
+          <w:szCs w:val="18"/>
+        </w:rPr>
+      </w:pPr>
+    </w:p>
+    <w:p>
+      <w:pPr>
+        <w:ind w:right="20"/>
+        <w:jc w:val="both"/>
+        <w:rPr>
+          <w:rFonts w:ascii="Arial" w:eastAsia="Arial" w:hAnsi="Arial" w:cs="Arial"/>
+          <w:sz w:val="18"/>
+          <w:szCs w:val="18"/>
+        </w:rPr>
+      </w:pPr>
       <w:r>
         <w:rPr>
           <w:rFonts w:ascii="Arial" w:eastAsia="Arial" w:hAnsi="Arial" w:cs="Arial"/>
@@ -2096,30 +1864,8 @@
           <w:sz w:val="18"/>
           <w:szCs w:val="18"/>
         </w:rPr>
-        <w:t>______________________________________________________</w:t>
-      </w:r>
-    </w:p>
-    <w:p>
-      <w:pPr>
-        <w:ind w:right="20"/>
-        <w:jc w:val="both"/>
-        <w:rPr>
-          <w:rFonts w:ascii="Arial" w:eastAsia="Arial" w:hAnsi="Arial" w:cs="Arial"/>
-          <w:sz w:val="18"/>
-          <w:szCs w:val="18"/>
-        </w:rPr>
-      </w:pPr>
-    </w:p>
-    <w:p>
-      <w:pPr>
-        <w:ind w:right="20"/>
-        <w:jc w:val="both"/>
-        <w:rPr>
-          <w:rFonts w:ascii="Arial" w:eastAsia="Arial" w:hAnsi="Arial" w:cs="Arial"/>
-          <w:sz w:val="18"/>
-          <w:szCs w:val="18"/>
-        </w:rPr>
-      </w:pPr>
+        <w:t>Print Name(s) here:</w:t>
+      </w:r>
       <w:r>
         <w:rPr>
           <w:rFonts w:ascii="Arial" w:eastAsia="Arial" w:hAnsi="Arial" w:cs="Arial"/>
@@ -2127,9 +1873,8 @@
           <w:sz w:val="18"/>
           <w:szCs w:val="18"/>
         </w:rPr>
-        <w:t xml:space="preserve">Print Name(s) </w:t>
-      </w:r>
-      <w:proofErr w:type="gramStart"/>
+        <w:t xml:space="preserve"> </w:t>
+      </w:r>
       <w:r>
         <w:rPr>
           <w:rFonts w:ascii="Arial" w:eastAsia="Arial" w:hAnsi="Arial" w:cs="Arial"/>
@@ -2137,17 +1882,7 @@
           <w:sz w:val="18"/>
           <w:szCs w:val="18"/>
         </w:rPr>
-        <w:t>here:_</w:t>
-      </w:r>
-      <w:proofErr w:type="gramEnd"/>
-      <w:r>
-        <w:rPr>
-          <w:rFonts w:ascii="Arial" w:eastAsia="Arial" w:hAnsi="Arial" w:cs="Arial"/>
-          <w:i/>
-          <w:sz w:val="18"/>
-          <w:szCs w:val="18"/>
-        </w:rPr>
-        <w:t>____________________________________________________________________________</w:t>
+        <w:t>Lara Murphy</w:t>
       </w:r>
     </w:p>
     <w:p>
@@ -2202,7 +1937,15 @@
           <w:i/>
           <w:color w:val="000000"/>
         </w:rPr>
-        <w:t>Date: _____</w:t>
+        <w:t xml:space="preserve">Date: </w:t>
+      </w:r>
+      <w:r>
+        <w:rPr>
+          <w:rFonts w:ascii="Arial" w:eastAsia="Arial" w:hAnsi="Arial" w:cs="Arial"/>
+          <w:i/>
+          <w:color w:val="000000"/>
+        </w:rPr>
+        <w:t>25/01/2022</w:t>
       </w:r>
     </w:p>
     <w:p>
@@ -2403,17 +2146,7 @@
           <w:szCs w:val="16"/>
           <w:highlight w:val="yellow"/>
         </w:rPr>
-        <w:t>State the aims and significance of the project</w:t>
-      </w:r>
-      <w:r>
-        <w:rPr>
-          <w:rFonts w:ascii="Arial" w:eastAsia="Arial" w:hAnsi="Arial" w:cs="Arial"/>
-          <w:i/>
-          <w:sz w:val="16"/>
-          <w:szCs w:val="16"/>
-          <w:highlight w:val="yellow"/>
-        </w:rPr>
-        <w:t xml:space="preserve">. </w:t>
+        <w:t xml:space="preserve">State the aims and significance of the project. </w:t>
       </w:r>
     </w:p>
     <w:p>
@@ -2467,24 +2200,12 @@
                 <w:rFonts w:ascii="Arial" w:eastAsia="Arial" w:hAnsi="Arial" w:cs="Arial"/>
               </w:rPr>
             </w:pPr>
-          </w:p>
-          <w:p>
-            <w:pPr>
-              <w:ind w:right="20"/>
-              <w:jc w:val="both"/>
-              <w:rPr>
-                <w:rFonts w:ascii="Arial" w:eastAsia="Arial" w:hAnsi="Arial" w:cs="Arial"/>
-              </w:rPr>
-            </w:pPr>
-          </w:p>
-          <w:p>
-            <w:pPr>
-              <w:ind w:right="20"/>
-              <w:jc w:val="both"/>
-              <w:rPr>
-                <w:rFonts w:ascii="Arial" w:eastAsia="Arial" w:hAnsi="Arial" w:cs="Arial"/>
-              </w:rPr>
-            </w:pPr>
+            <w:r>
+              <w:rPr>
+                <w:rFonts w:ascii="Arial" w:eastAsia="Arial" w:hAnsi="Arial" w:cs="Arial"/>
+              </w:rPr>
+              <w:t>This project is to create a tool to showcase the levels of social bias that are present in language models. The participants will be shown graphs, and will be asked to interact with these graphs and provide feedback if they think something could be improved/something is missing/not clear.</w:t>
+            </w:r>
           </w:p>
         </w:tc>
       </w:tr>
@@ -2616,18 +2337,7 @@
           <w:szCs w:val="16"/>
           <w:highlight w:val="yellow"/>
         </w:rPr>
-        <w:t>Provide the number, age range and source of par</w:t>
-      </w:r>
-      <w:r>
-        <w:rPr>
-          <w:rFonts w:ascii="Arial" w:eastAsia="Arial" w:hAnsi="Arial" w:cs="Arial"/>
-          <w:i/>
-          <w:color w:val="000000"/>
-          <w:sz w:val="16"/>
-          <w:szCs w:val="16"/>
-          <w:highlight w:val="yellow"/>
-        </w:rPr>
-        <w:t>ticipants.  Please provide a justification of your proposed sample size.</w:t>
+        <w:t>Provide the number, age range and source of participants.  Please provide a justification of your proposed sample size.</w:t>
       </w:r>
     </w:p>
     <w:p>
@@ -2698,6 +2408,14 @@
                 <w:color w:val="000000"/>
               </w:rPr>
             </w:pPr>
+            <w:r>
+              <w:rPr>
+                <w:rFonts w:ascii="Arial" w:eastAsia="Arial" w:hAnsi="Arial" w:cs="Arial"/>
+                <w:b/>
+                <w:color w:val="000000"/>
+              </w:rPr>
+              <w:t>The total sample size will be 8 people.</w:t>
+            </w:r>
           </w:p>
           <w:p>
             <w:pPr>
@@ -2716,6 +2434,46 @@
                 <w:color w:val="000000"/>
               </w:rPr>
             </w:pPr>
+            <w:r>
+              <w:rPr>
+                <w:rFonts w:ascii="Arial" w:eastAsia="Arial" w:hAnsi="Arial" w:cs="Arial"/>
+                <w:b/>
+                <w:color w:val="000000"/>
+              </w:rPr>
+              <w:t xml:space="preserve">Participant group one will consist of </w:t>
+            </w:r>
+            <w:r>
+              <w:rPr>
+                <w:rFonts w:ascii="Arial" w:eastAsia="Arial" w:hAnsi="Arial" w:cs="Arial"/>
+                <w:b/>
+                <w:color w:val="000000"/>
+              </w:rPr>
+              <w:t>4</w:t>
+            </w:r>
+            <w:r>
+              <w:rPr>
+                <w:rFonts w:ascii="Arial" w:eastAsia="Arial" w:hAnsi="Arial" w:cs="Arial"/>
+                <w:b/>
+                <w:color w:val="000000"/>
+              </w:rPr>
+              <w:t xml:space="preserve"> </w:t>
+            </w:r>
+            <w:r>
+              <w:rPr>
+                <w:rFonts w:ascii="Arial" w:eastAsia="Arial" w:hAnsi="Arial" w:cs="Arial"/>
+                <w:b/>
+                <w:color w:val="000000"/>
+              </w:rPr>
+              <w:t>people who are</w:t>
+            </w:r>
+            <w:r>
+              <w:rPr>
+                <w:rFonts w:ascii="Arial" w:eastAsia="Arial" w:hAnsi="Arial" w:cs="Arial"/>
+                <w:b/>
+                <w:color w:val="000000"/>
+              </w:rPr>
+              <w:t xml:space="preserve"> in tech.</w:t>
+            </w:r>
           </w:p>
           <w:p>
             <w:pPr>
@@ -2734,6 +2492,40 @@
                 <w:color w:val="000000"/>
               </w:rPr>
             </w:pPr>
+            <w:r>
+              <w:rPr>
+                <w:rFonts w:ascii="Arial" w:eastAsia="Arial" w:hAnsi="Arial" w:cs="Arial"/>
+                <w:b/>
+                <w:color w:val="000000"/>
+              </w:rPr>
+              <w:t>Participant group two will consist of 4 people who are not in tech.</w:t>
+            </w:r>
+          </w:p>
+          <w:p>
+            <w:pPr>
+              <w:pBdr>
+                <w:top w:val="nil"/>
+                <w:left w:val="nil"/>
+                <w:bottom w:val="nil"/>
+                <w:right w:val="nil"/>
+                <w:between w:val="nil"/>
+              </w:pBdr>
+              <w:ind w:right="20"/>
+              <w:jc w:val="both"/>
+              <w:rPr>
+                <w:rFonts w:ascii="Arial" w:eastAsia="Arial" w:hAnsi="Arial" w:cs="Arial"/>
+                <w:b/>
+                <w:color w:val="000000"/>
+              </w:rPr>
+            </w:pPr>
+            <w:r>
+              <w:rPr>
+                <w:rFonts w:ascii="Arial" w:eastAsia="Arial" w:hAnsi="Arial" w:cs="Arial"/>
+                <w:b/>
+                <w:color w:val="000000"/>
+              </w:rPr>
+              <w:t>There will be an age range spanning 22 – 76.</w:t>
+            </w:r>
           </w:p>
         </w:tc>
       </w:tr>
@@ -2845,42 +2637,7 @@
           <w:szCs w:val="16"/>
           <w:highlight w:val="yellow"/>
         </w:rPr>
-        <w:t>Please provide specific details as to how you will be recruiting participants. How will people be informed that you are doing this research? How will they be approached and asked if they are willing to participate? If you are mailing or phoning people, ple</w:t>
-      </w:r>
-      <w:r>
-        <w:rPr>
-          <w:rFonts w:ascii="Arial" w:eastAsia="Arial" w:hAnsi="Arial" w:cs="Arial"/>
-          <w:i/>
-          <w:color w:val="000000"/>
-          <w:sz w:val="16"/>
-          <w:szCs w:val="16"/>
-          <w:highlight w:val="yellow"/>
-        </w:rPr>
-        <w:t>ase explain how you have obtained their names and contact details. If a recruitment advertisement (</w:t>
-      </w:r>
-      <w:proofErr w:type="gramStart"/>
-      <w:r>
-        <w:rPr>
-          <w:rFonts w:ascii="Arial" w:eastAsia="Arial" w:hAnsi="Arial" w:cs="Arial"/>
-          <w:i/>
-          <w:color w:val="000000"/>
-          <w:sz w:val="16"/>
-          <w:szCs w:val="16"/>
-          <w:highlight w:val="yellow"/>
-        </w:rPr>
-        <w:t>e.g.</w:t>
-      </w:r>
-      <w:proofErr w:type="gramEnd"/>
-      <w:r>
-        <w:rPr>
-          <w:rFonts w:ascii="Arial" w:eastAsia="Arial" w:hAnsi="Arial" w:cs="Arial"/>
-          <w:i/>
-          <w:color w:val="000000"/>
-          <w:sz w:val="16"/>
-          <w:szCs w:val="16"/>
-          <w:highlight w:val="yellow"/>
-        </w:rPr>
-        <w:t xml:space="preserve"> through social media, if so include </w:t>
+        <w:t xml:space="preserve">Please provide specific details as to how you will be recruiting participants. How will people be informed that you are doing this research? How will they be approached and asked if they are willing to participate? If you are mailing or phoning people, please explain how you have obtained their names and contact details. If a recruitment advertisement (e.g. through social media, if so include </w:t>
       </w:r>
       <w:r>
         <w:rPr>
@@ -2901,18 +2658,7 @@
           <w:szCs w:val="16"/>
           <w:highlight w:val="yellow"/>
         </w:rPr>
-        <w:t>is to be used, please ensure you attach a copy to this application (Approx. 100 wor</w:t>
-      </w:r>
-      <w:r>
-        <w:rPr>
-          <w:rFonts w:ascii="Arial" w:eastAsia="Arial" w:hAnsi="Arial" w:cs="Arial"/>
-          <w:i/>
-          <w:color w:val="000000"/>
-          <w:sz w:val="16"/>
-          <w:szCs w:val="16"/>
-          <w:highlight w:val="yellow"/>
-        </w:rPr>
-        <w:t>ds).</w:t>
+        <w:t>is to be used, please ensure you attach a copy to this application (Approx. 100 words).</w:t>
       </w:r>
     </w:p>
     <w:p>
@@ -2983,42 +2729,14 @@
                 <w:color w:val="000000"/>
               </w:rPr>
             </w:pPr>
-          </w:p>
-          <w:p>
-            <w:pPr>
-              <w:pBdr>
-                <w:top w:val="nil"/>
-                <w:left w:val="nil"/>
-                <w:bottom w:val="nil"/>
-                <w:right w:val="nil"/>
-                <w:between w:val="nil"/>
-              </w:pBdr>
-              <w:ind w:right="20"/>
-              <w:jc w:val="both"/>
+            <w:r>
               <w:rPr>
                 <w:rFonts w:ascii="Arial" w:eastAsia="Arial" w:hAnsi="Arial" w:cs="Arial"/>
                 <w:b/>
                 <w:color w:val="000000"/>
               </w:rPr>
-            </w:pPr>
-          </w:p>
-          <w:p>
-            <w:pPr>
-              <w:pBdr>
-                <w:top w:val="nil"/>
-                <w:left w:val="nil"/>
-                <w:bottom w:val="nil"/>
-                <w:right w:val="nil"/>
-                <w:between w:val="nil"/>
-              </w:pBdr>
-              <w:ind w:right="20"/>
-              <w:jc w:val="both"/>
-              <w:rPr>
-                <w:rFonts w:ascii="Arial" w:eastAsia="Arial" w:hAnsi="Arial" w:cs="Arial"/>
-                <w:b/>
-                <w:color w:val="000000"/>
-              </w:rPr>
-            </w:pPr>
+              <w:t>As the participants will be taking part in a one-on-one call, it is simplest to recruit people I already know. These people will be told the nature of the project and will have the option to accept/decline. I will already have a form of contact for all participants</w:t>
+            </w:r>
           </w:p>
         </w:tc>
       </w:tr>
@@ -3130,31 +2848,7 @@
           <w:szCs w:val="16"/>
           <w:highlight w:val="yellow"/>
         </w:rPr>
-        <w:t>Are some or all participants vulnerable in any way? (</w:t>
-      </w:r>
-      <w:proofErr w:type="spellStart"/>
-      <w:r>
-        <w:rPr>
-          <w:rFonts w:ascii="Arial" w:eastAsia="Arial" w:hAnsi="Arial" w:cs="Arial"/>
-          <w:i/>
-          <w:color w:val="000000"/>
-          <w:sz w:val="16"/>
-          <w:szCs w:val="16"/>
-          <w:highlight w:val="yellow"/>
-        </w:rPr>
-        <w:t>e.g</w:t>
-      </w:r>
-      <w:proofErr w:type="spellEnd"/>
-      <w:r>
-        <w:rPr>
-          <w:rFonts w:ascii="Arial" w:eastAsia="Arial" w:hAnsi="Arial" w:cs="Arial"/>
-          <w:i/>
-          <w:color w:val="000000"/>
-          <w:sz w:val="16"/>
-          <w:szCs w:val="16"/>
-          <w:highlight w:val="yellow"/>
-        </w:rPr>
-        <w:t xml:space="preserve"> by virtue of the group they belong to, people who have undergone traumatic or adverse emotional events, people with diminished cognitive ability, power relations between </w:t>
+        <w:t xml:space="preserve">Are some or all participants vulnerable in any way? (e.g by virtue of the group they belong to, people who have undergone traumatic or adverse emotional events, people with diminished cognitive ability, power relations between </w:t>
       </w:r>
       <w:r>
         <w:rPr>
@@ -3175,18 +2869,7 @@
           <w:szCs w:val="16"/>
           <w:highlight w:val="yellow"/>
         </w:rPr>
-        <w:t>s and participants etc</w:t>
-      </w:r>
-      <w:r>
-        <w:rPr>
-          <w:rFonts w:ascii="Arial" w:eastAsia="Arial" w:hAnsi="Arial" w:cs="Arial"/>
-          <w:i/>
-          <w:color w:val="000000"/>
-          <w:sz w:val="16"/>
-          <w:szCs w:val="16"/>
-          <w:highlight w:val="yellow"/>
-        </w:rPr>
-        <w:t>.)?</w:t>
+        <w:t>s and participants etc.)?</w:t>
       </w:r>
     </w:p>
     <w:p>
@@ -3273,9 +2956,8 @@
               <w:rPr>
                 <w:rFonts w:ascii="Arial" w:eastAsia="Arial" w:hAnsi="Arial" w:cs="Arial"/>
                 <w:b/>
-                <w:highlight w:val="yellow"/>
-              </w:rPr>
-              <w:t>…</w:t>
+              </w:rPr>
+              <w:t>NO</w:t>
             </w:r>
           </w:p>
           <w:p>
@@ -3338,31 +3020,7 @@
           <w:szCs w:val="16"/>
           <w:highlight w:val="yellow"/>
         </w:rPr>
-        <w:t xml:space="preserve">If </w:t>
-      </w:r>
-      <w:proofErr w:type="gramStart"/>
-      <w:r>
-        <w:rPr>
-          <w:rFonts w:ascii="Arial" w:eastAsia="Arial" w:hAnsi="Arial" w:cs="Arial"/>
-          <w:i/>
-          <w:color w:val="000000"/>
-          <w:sz w:val="16"/>
-          <w:szCs w:val="16"/>
-          <w:highlight w:val="yellow"/>
-        </w:rPr>
-        <w:t>Yes</w:t>
-      </w:r>
-      <w:proofErr w:type="gramEnd"/>
-      <w:r>
-        <w:rPr>
-          <w:rFonts w:ascii="Arial" w:eastAsia="Arial" w:hAnsi="Arial" w:cs="Arial"/>
-          <w:i/>
-          <w:color w:val="000000"/>
-          <w:sz w:val="16"/>
-          <w:szCs w:val="16"/>
-          <w:highlight w:val="yellow"/>
-        </w:rPr>
-        <w:t>, please state and describe what this vulnerability (or vulnerabilities) is and justify why this research is being done with such participants</w:t>
+        <w:t>If Yes, please state and describe what this vulnerability (or vulnerabilities) is and justify why this research is being done with such participants</w:t>
       </w:r>
     </w:p>
     <w:tbl>
@@ -3517,15 +3175,6 @@
           <w:szCs w:val="18"/>
         </w:rPr>
         <w:tab/>
-      </w:r>
-      <w:r>
-        <w:rPr>
-          <w:rFonts w:ascii="Arial" w:eastAsia="Arial" w:hAnsi="Arial" w:cs="Arial"/>
-          <w:b/>
-          <w:color w:val="000000"/>
-          <w:sz w:val="18"/>
-          <w:szCs w:val="18"/>
-        </w:rPr>
         <w:t>WILL THE IDENTITY OF THE PARTICIPANTS BE PROTECTED?</w:t>
       </w:r>
     </w:p>
@@ -3593,9 +3242,8 @@
               <w:rPr>
                 <w:rFonts w:ascii="Arial" w:eastAsia="Arial" w:hAnsi="Arial" w:cs="Arial"/>
                 <w:b/>
-                <w:highlight w:val="yellow"/>
-              </w:rPr>
-              <w:t>…</w:t>
+              </w:rPr>
+              <w:t>YES</w:t>
             </w:r>
           </w:p>
           <w:p>
@@ -3869,15 +3517,6 @@
           <w:szCs w:val="18"/>
         </w:rPr>
         <w:tab/>
-      </w:r>
-      <w:r>
-        <w:rPr>
-          <w:rFonts w:ascii="Arial" w:eastAsia="Arial" w:hAnsi="Arial" w:cs="Arial"/>
-          <w:b/>
-          <w:color w:val="000000"/>
-          <w:sz w:val="18"/>
-          <w:szCs w:val="18"/>
-        </w:rPr>
         <w:t>HOW WILL THE ANONYMITY OF THE PARTICIPANTS BE RESPECTED?</w:t>
       </w:r>
     </w:p>
@@ -3919,18 +3558,7 @@
           <w:szCs w:val="16"/>
           <w:highlight w:val="yellow"/>
         </w:rPr>
-        <w:t xml:space="preserve">Please bear in mind that where the sample size is very small, it may be impossible to guarantee anonymity/confidentiality of participant identity.  Participants involved in such projects need to be </w:t>
-      </w:r>
-      <w:r>
-        <w:rPr>
-          <w:rFonts w:ascii="Arial" w:eastAsia="Arial" w:hAnsi="Arial" w:cs="Arial"/>
-          <w:i/>
-          <w:color w:val="000000"/>
-          <w:sz w:val="16"/>
-          <w:szCs w:val="16"/>
-          <w:highlight w:val="yellow"/>
-        </w:rPr>
-        <w:t>advised of this limitation in the Plain Language Statement/Information Sheet. If you intend to fully anonymize the data, please provide details</w:t>
+        <w:t>Please bear in mind that where the sample size is very small, it may be impossible to guarantee anonymity/confidentiality of participant identity.  Participants involved in such projects need to be advised of this limitation in the Plain Language Statement/Information Sheet. If you intend to fully anonymize the data, please provide details</w:t>
       </w:r>
       <w:r>
         <w:rPr>
@@ -3983,40 +3611,22 @@
                 <w:color w:val="000000"/>
               </w:rPr>
             </w:pPr>
-          </w:p>
-          <w:p>
-            <w:pPr>
-              <w:pBdr>
-                <w:top w:val="nil"/>
-                <w:left w:val="nil"/>
-                <w:bottom w:val="nil"/>
-                <w:right w:val="nil"/>
-                <w:between w:val="nil"/>
-              </w:pBdr>
-              <w:ind w:right="20"/>
+            <w:r>
               <w:rPr>
                 <w:rFonts w:ascii="Arial" w:eastAsia="Arial" w:hAnsi="Arial" w:cs="Arial"/>
                 <w:b/>
                 <w:color w:val="000000"/>
               </w:rPr>
-            </w:pPr>
-          </w:p>
-          <w:p>
-            <w:pPr>
-              <w:pBdr>
-                <w:top w:val="nil"/>
-                <w:left w:val="nil"/>
-                <w:bottom w:val="nil"/>
-                <w:right w:val="nil"/>
-                <w:between w:val="nil"/>
-              </w:pBdr>
-              <w:ind w:right="20"/>
+              <w:t xml:space="preserve">There is a small sample group. The </w:t>
+            </w:r>
+            <w:r>
               <w:rPr>
                 <w:rFonts w:ascii="Arial" w:eastAsia="Arial" w:hAnsi="Arial" w:cs="Arial"/>
                 <w:b/>
                 <w:color w:val="000000"/>
               </w:rPr>
-            </w:pPr>
+              <w:t>feedback given from participants will be noted as standard points and any personal information that is mentioned in the call will not be taken down.</w:t>
+            </w:r>
           </w:p>
         </w:tc>
       </w:tr>
@@ -4153,18 +3763,7 @@
           <w:szCs w:val="16"/>
           <w:highlight w:val="yellow"/>
         </w:rPr>
-        <w:t>of information provided cannot always be guaranteed by researchers and can only be protected within the limitations of the law - i.e., it is possible for data to be subject to subpoena, freedom of inf</w:t>
-      </w:r>
-      <w:r>
-        <w:rPr>
-          <w:rFonts w:ascii="Arial" w:eastAsia="Arial" w:hAnsi="Arial" w:cs="Arial"/>
-          <w:i/>
-          <w:color w:val="000000"/>
-          <w:sz w:val="16"/>
-          <w:szCs w:val="16"/>
-          <w:highlight w:val="yellow"/>
-        </w:rPr>
-        <w:t>ormation claim or mandated reporting by some professions.</w:t>
+        <w:t>of information provided cannot always be guaranteed by researchers and can only be protected within the limitations of the law - i.e., it is possible for data to be subject to subpoena, freedom of information claim or mandated reporting by some professions.</w:t>
       </w:r>
       <w:r>
         <w:rPr>
@@ -4208,18 +3807,7 @@
           <w:szCs w:val="16"/>
           <w:highlight w:val="yellow"/>
         </w:rPr>
-        <w:t xml:space="preserve"> proposal and academic discipline, you may need to state additional specific l</w:t>
-      </w:r>
-      <w:r>
-        <w:rPr>
-          <w:rFonts w:ascii="Arial" w:eastAsia="Arial" w:hAnsi="Arial" w:cs="Arial"/>
-          <w:i/>
-          <w:color w:val="000000"/>
-          <w:sz w:val="16"/>
-          <w:szCs w:val="16"/>
-          <w:highlight w:val="yellow"/>
-        </w:rPr>
-        <w:t>imitations.</w:t>
+        <w:t xml:space="preserve"> proposal and academic discipline, you may need to state additional specific limitations.</w:t>
       </w:r>
     </w:p>
     <w:p>
@@ -4304,44 +3892,14 @@
                 <w:highlight w:val="yellow"/>
               </w:rPr>
             </w:pPr>
-          </w:p>
-          <w:p>
-            <w:pPr>
-              <w:pBdr>
-                <w:top w:val="nil"/>
-                <w:left w:val="nil"/>
-                <w:bottom w:val="nil"/>
-                <w:right w:val="nil"/>
-                <w:between w:val="nil"/>
-              </w:pBdr>
-              <w:ind w:right="20"/>
-              <w:jc w:val="both"/>
+            <w:r>
               <w:rPr>
                 <w:rFonts w:ascii="Arial" w:eastAsia="Arial" w:hAnsi="Arial" w:cs="Arial"/>
                 <w:b/>
                 <w:color w:val="000000"/>
-                <w:highlight w:val="yellow"/>
-              </w:rPr>
-            </w:pPr>
-          </w:p>
-          <w:p>
-            <w:pPr>
-              <w:pBdr>
-                <w:top w:val="nil"/>
-                <w:left w:val="nil"/>
-                <w:bottom w:val="nil"/>
-                <w:right w:val="nil"/>
-                <w:between w:val="nil"/>
-              </w:pBdr>
-              <w:ind w:right="20"/>
-              <w:jc w:val="both"/>
-              <w:rPr>
-                <w:rFonts w:ascii="Arial" w:eastAsia="Arial" w:hAnsi="Arial" w:cs="Arial"/>
-                <w:b/>
-                <w:color w:val="000000"/>
-                <w:highlight w:val="yellow"/>
-              </w:rPr>
-            </w:pPr>
+              </w:rPr>
+              <w:t>These limitations will be explained to the participant at the beginning of the call</w:t>
+            </w:r>
           </w:p>
         </w:tc>
       </w:tr>
@@ -4444,42 +4002,7 @@
           <w:szCs w:val="16"/>
           <w:highlight w:val="yellow"/>
         </w:rPr>
-        <w:t xml:space="preserve">Please provide specific details as to how you will be recruiting participants. How will people be informed that you are doing this research? How will they be approached and asked if they are willing to participate? If you are e-mailing, </w:t>
-      </w:r>
-      <w:proofErr w:type="gramStart"/>
-      <w:r>
-        <w:rPr>
-          <w:rFonts w:ascii="Arial" w:eastAsia="Arial" w:hAnsi="Arial" w:cs="Arial"/>
-          <w:i/>
-          <w:color w:val="000000"/>
-          <w:sz w:val="16"/>
-          <w:szCs w:val="16"/>
-          <w:highlight w:val="yellow"/>
-        </w:rPr>
-        <w:t>mailing</w:t>
-      </w:r>
-      <w:proofErr w:type="gramEnd"/>
-      <w:r>
-        <w:rPr>
-          <w:rFonts w:ascii="Arial" w:eastAsia="Arial" w:hAnsi="Arial" w:cs="Arial"/>
-          <w:i/>
-          <w:color w:val="000000"/>
-          <w:sz w:val="16"/>
-          <w:szCs w:val="16"/>
-          <w:highlight w:val="yellow"/>
-        </w:rPr>
-        <w:t xml:space="preserve"> or phoning </w:t>
-      </w:r>
-      <w:r>
-        <w:rPr>
-          <w:rFonts w:ascii="Arial" w:eastAsia="Arial" w:hAnsi="Arial" w:cs="Arial"/>
-          <w:i/>
-          <w:color w:val="000000"/>
-          <w:sz w:val="16"/>
-          <w:szCs w:val="16"/>
-          <w:highlight w:val="yellow"/>
-        </w:rPr>
-        <w:t>people, please explain how you have obtained their names and contact details. If a recruitment advertisement is to be used, please ensure you attach a copy to this application.</w:t>
+        <w:t>Please provide specific details as to how you will be recruiting participants. How will people be informed that you are doing this research? How will they be approached and asked if they are willing to participate? If you are e-mailing, mailing or phoning people, please explain how you have obtained their names and contact details. If a recruitment advertisement is to be used, please ensure you attach a copy to this application.</w:t>
       </w:r>
       <w:r>
         <w:rPr>
@@ -4529,6 +4052,13 @@
                 <w:color w:val="000000"/>
               </w:rPr>
             </w:pPr>
+            <w:r>
+              <w:rPr>
+                <w:rFonts w:ascii="Arial" w:eastAsia="Arial" w:hAnsi="Arial" w:cs="Arial"/>
+                <w:color w:val="000000"/>
+              </w:rPr>
+              <w:t>The participants will be contacted via email. I already have access to the list of participants’ email addresses.</w:t>
+            </w:r>
           </w:p>
           <w:p>
             <w:pPr>
@@ -4662,15 +4192,6 @@
           <w:szCs w:val="18"/>
         </w:rPr>
         <w:tab/>
-      </w:r>
-      <w:r>
-        <w:rPr>
-          <w:rFonts w:ascii="Arial" w:eastAsia="Arial" w:hAnsi="Arial" w:cs="Arial"/>
-          <w:b/>
-          <w:color w:val="000000"/>
-          <w:sz w:val="18"/>
-          <w:szCs w:val="18"/>
-        </w:rPr>
         <w:t>CHILD PARTICIPANTS (anyone under 18 years old)</w:t>
       </w:r>
     </w:p>
@@ -4746,18 +4267,7 @@
           <w:szCs w:val="16"/>
           <w:highlight w:val="yellow"/>
         </w:rPr>
-        <w:t>confirm that you are in compliance with the research specific guidelines as detailed in "Keeping Children Safe - Policies and Procedures supporting Child Protec</w:t>
-      </w:r>
-      <w:r>
-        <w:rPr>
-          <w:rFonts w:ascii="Arial" w:eastAsia="Arial" w:hAnsi="Arial" w:cs="Arial"/>
-          <w:i/>
-          <w:color w:val="222222"/>
-          <w:sz w:val="16"/>
-          <w:szCs w:val="16"/>
-          <w:highlight w:val="yellow"/>
-        </w:rPr>
-        <w:t xml:space="preserve">tion at DCU" - available at: </w:t>
+        <w:t xml:space="preserve">confirm that you are in compliance with the research specific guidelines as detailed in "Keeping Children Safe - Policies and Procedures supporting Child Protection at DCU" - available at: </w:t>
       </w:r>
       <w:hyperlink r:id="rId9">
         <w:r>
@@ -4771,20 +4281,7 @@
             <w:highlight w:val="yellow"/>
             <w:u w:val="single"/>
           </w:rPr>
-          <w:t>https://www4.dcu.ie/sites/default/files/policy/157%20-%20child_protection_handbook_rev1%282%29%281%29.</w:t>
-        </w:r>
-        <w:r>
-          <w:rPr>
-            <w:rFonts w:ascii="Arial" w:eastAsia="Arial" w:hAnsi="Arial" w:cs="Arial"/>
-            <w:b/>
-            <w:i/>
-            <w:color w:val="1155CC"/>
-            <w:sz w:val="16"/>
-            <w:szCs w:val="16"/>
-            <w:highlight w:val="yellow"/>
-            <w:u w:val="single"/>
-          </w:rPr>
-          <w:t>pdf</w:t>
+          <w:t>https://www4.dcu.ie/sites/default/files/policy/157%20-%20child_protection_handbook_rev1%282%29%281%29.pdf</w:t>
         </w:r>
       </w:hyperlink>
     </w:p>
@@ -4965,6 +4462,14 @@
                 <w:color w:val="000000"/>
               </w:rPr>
             </w:pPr>
+            <w:r>
+              <w:rPr>
+                <w:rFonts w:ascii="Arial" w:eastAsia="Arial" w:hAnsi="Arial" w:cs="Arial"/>
+                <w:b/>
+                <w:color w:val="000000"/>
+              </w:rPr>
+              <w:t>N/A</w:t>
+            </w:r>
           </w:p>
         </w:tc>
       </w:tr>
@@ -5024,6 +4529,14 @@
                 <w:color w:val="000000"/>
               </w:rPr>
             </w:pPr>
+            <w:r>
+              <w:rPr>
+                <w:rFonts w:ascii="Arial" w:eastAsia="Arial" w:hAnsi="Arial" w:cs="Arial"/>
+                <w:b/>
+                <w:color w:val="000000"/>
+              </w:rPr>
+              <w:t>N/A</w:t>
+            </w:r>
           </w:p>
         </w:tc>
       </w:tr>
@@ -5058,29 +4571,7 @@
                 <w:szCs w:val="19"/>
                 <w:highlight w:val="white"/>
               </w:rPr>
-              <w:t>We confirm that we have supports in place for children who may disclose current or historical abuse (</w:t>
-            </w:r>
-            <w:proofErr w:type="gramStart"/>
-            <w:r>
-              <w:rPr>
-                <w:rFonts w:ascii="Arial" w:eastAsia="Arial" w:hAnsi="Arial" w:cs="Arial"/>
-                <w:color w:val="222222"/>
-                <w:sz w:val="19"/>
-                <w:szCs w:val="19"/>
-                <w:highlight w:val="white"/>
-              </w:rPr>
-              <w:t>whether or not</w:t>
-            </w:r>
-            <w:proofErr w:type="gramEnd"/>
-            <w:r>
-              <w:rPr>
-                <w:rFonts w:ascii="Arial" w:eastAsia="Arial" w:hAnsi="Arial" w:cs="Arial"/>
-                <w:color w:val="222222"/>
-                <w:sz w:val="19"/>
-                <w:szCs w:val="19"/>
-                <w:highlight w:val="white"/>
-              </w:rPr>
-              <w:t xml:space="preserve"> this is the focus of the project)</w:t>
+              <w:t>We confirm that we have supports in place for children who may disclose current or historical abuse (whether or not this is the focus of the project)</w:t>
             </w:r>
           </w:p>
         </w:tc>
@@ -5105,6 +4596,14 @@
                 <w:color w:val="000000"/>
               </w:rPr>
             </w:pPr>
+            <w:r>
+              <w:rPr>
+                <w:rFonts w:ascii="Arial" w:eastAsia="Arial" w:hAnsi="Arial" w:cs="Arial"/>
+                <w:b/>
+                <w:color w:val="000000"/>
+              </w:rPr>
+              <w:t>N/A</w:t>
+            </w:r>
           </w:p>
         </w:tc>
       </w:tr>
@@ -5207,18 +4706,7 @@
           <w:sz w:val="18"/>
           <w:szCs w:val="18"/>
         </w:rPr>
-        <w:t xml:space="preserve"> PARTI</w:t>
-      </w:r>
-      <w:r>
-        <w:rPr>
-          <w:rFonts w:ascii="Arial" w:eastAsia="Arial" w:hAnsi="Arial" w:cs="Arial"/>
-          <w:b/>
-          <w:smallCaps/>
-          <w:color w:val="000000"/>
-          <w:sz w:val="18"/>
-          <w:szCs w:val="18"/>
-        </w:rPr>
-        <w:t>CIPANTS WILL BE PROVIDED WITH ANY INFORMATION AS TO THE FINDINGS OR OUTCOMES OF THE PROJECT</w:t>
+        <w:t xml:space="preserve"> PARTICIPANTS WILL BE PROVIDED WITH ANY INFORMATION AS TO THE FINDINGS OR OUTCOMES OF THE PROJECT</w:t>
       </w:r>
       <w:r>
         <w:rPr>
@@ -5302,6 +4790,22 @@
                 <w:color w:val="000000"/>
               </w:rPr>
             </w:pPr>
+            <w:r>
+              <w:rPr>
+                <w:rFonts w:ascii="Arial" w:eastAsia="Arial" w:hAnsi="Arial" w:cs="Arial"/>
+                <w:b/>
+                <w:color w:val="000000"/>
+              </w:rPr>
+              <w:t xml:space="preserve">Participants will be asked if they would like to be notified of the findings of the project. This project will be completed in May 2022 and will be available </w:t>
+            </w:r>
+            <w:r>
+              <w:rPr>
+                <w:rFonts w:ascii="Arial" w:eastAsia="Arial" w:hAnsi="Arial" w:cs="Arial"/>
+                <w:b/>
+                <w:color w:val="000000"/>
+              </w:rPr>
+              <w:t>on GitLab / GitHub.</w:t>
+            </w:r>
           </w:p>
           <w:p>
             <w:pPr>
@@ -5402,14 +4906,6 @@
           <w:szCs w:val="18"/>
         </w:rPr>
         <w:tab/>
-      </w:r>
-      <w:r>
-        <w:rPr>
-          <w:rFonts w:ascii="Arial" w:eastAsia="Arial" w:hAnsi="Arial" w:cs="Arial"/>
-          <w:b/>
-          <w:sz w:val="18"/>
-          <w:szCs w:val="18"/>
-        </w:rPr>
         <w:t>ARE OTHER APPROVALS REQUIRED TO GAIN ACCESS TO ANOTHER LOCATION, ORGANISATION, SCHOOL ETC.?</w:t>
       </w:r>
     </w:p>
@@ -5477,9 +4973,8 @@
               <w:rPr>
                 <w:rFonts w:ascii="Arial" w:eastAsia="Arial" w:hAnsi="Arial" w:cs="Arial"/>
                 <w:b/>
-                <w:highlight w:val="yellow"/>
-              </w:rPr>
-              <w:t>…</w:t>
+              </w:rPr>
+              <w:t>NO</w:t>
             </w:r>
           </w:p>
           <w:p>
@@ -5524,16 +5019,7 @@
           <w:szCs w:val="16"/>
           <w:highlight w:val="yellow"/>
         </w:rPr>
-        <w:t>If YES, please specify from whom and attach a copy of the approval documentation.  If this is not yet available, please explain when this will be ob</w:t>
-      </w:r>
-      <w:r>
-        <w:rPr>
-          <w:rFonts w:ascii="Arial" w:eastAsia="Arial" w:hAnsi="Arial" w:cs="Arial"/>
-          <w:sz w:val="16"/>
-          <w:szCs w:val="16"/>
-          <w:highlight w:val="yellow"/>
-        </w:rPr>
-        <w:t>tained.</w:t>
+        <w:t>If YES, please specify from whom and attach a copy of the approval documentation.  If this is not yet available, please explain when this will be obtained.</w:t>
       </w:r>
       <w:r>
         <w:rPr>
@@ -5787,27 +5273,7 @@
           <w:szCs w:val="16"/>
           <w:highlight w:val="yellow"/>
         </w:rPr>
-        <w:t>You must provide a justification that the stated level of risk and its corresponding level of review is notification only and not Full Committee or Expedited, as indicated on the cover page of your application. No project is completely without risk. Note t</w:t>
-      </w:r>
-      <w:r>
-        <w:rPr>
-          <w:rFonts w:ascii="Arial" w:eastAsia="Arial" w:hAnsi="Arial" w:cs="Arial"/>
-          <w:i/>
-          <w:sz w:val="16"/>
-          <w:szCs w:val="16"/>
-          <w:highlight w:val="yellow"/>
-        </w:rPr>
-        <w:t>hat the level of risk may be influenced by the vulnerability of the research group, the methods employed and the nature of the project itself. For further information on risk levels, please refer to the Levels of Review information on the website: https://</w:t>
-      </w:r>
-      <w:r>
-        <w:rPr>
-          <w:rFonts w:ascii="Arial" w:eastAsia="Arial" w:hAnsi="Arial" w:cs="Arial"/>
-          <w:i/>
-          <w:sz w:val="16"/>
-          <w:szCs w:val="16"/>
-          <w:highlight w:val="yellow"/>
-        </w:rPr>
-        <w:t>www.dcu.ie/researchsupport/researchethics.shtml</w:t>
+        <w:t>You must provide a justification that the stated level of risk and its corresponding level of review is notification only and not Full Committee or Expedited, as indicated on the cover page of your application. No project is completely without risk. Note that the level of risk may be influenced by the vulnerability of the research group, the methods employed and the nature of the project itself. For further information on risk levels, please refer to the Levels of Review information on the website: https://www.dcu.ie/researchsupport/researchethics.shtml</w:t>
       </w:r>
     </w:p>
     <w:p>
@@ -5853,22 +5319,12 @@
                 <w:rFonts w:ascii="Arial" w:eastAsia="Arial" w:hAnsi="Arial" w:cs="Arial"/>
               </w:rPr>
             </w:pPr>
-          </w:p>
-          <w:p>
-            <w:pPr>
-              <w:rPr>
-                <w:rFonts w:ascii="Arial" w:eastAsia="Arial" w:hAnsi="Arial" w:cs="Arial"/>
-              </w:rPr>
-            </w:pPr>
-          </w:p>
-          <w:p>
-            <w:pPr>
-              <w:rPr>
-                <w:rFonts w:ascii="Arial" w:eastAsia="Arial" w:hAnsi="Arial" w:cs="Arial"/>
-                <w:sz w:val="18"/>
-                <w:szCs w:val="18"/>
-              </w:rPr>
-            </w:pPr>
+            <w:r>
+              <w:rPr>
+                <w:rFonts w:ascii="Arial" w:eastAsia="Arial" w:hAnsi="Arial" w:cs="Arial"/>
+              </w:rPr>
+              <w:t xml:space="preserve">The level of risk associated with this project is exposing people to possibly upsetting viewpoints (sentences that contain a harmful social bias). </w:t>
+            </w:r>
           </w:p>
         </w:tc>
       </w:tr>
@@ -6003,42 +5459,7 @@
           <w:szCs w:val="16"/>
           <w:highlight w:val="yellow"/>
         </w:rPr>
-        <w:t xml:space="preserve"> involve deception, investigation of participants involved in illegal activit</w:t>
-      </w:r>
-      <w:r>
-        <w:rPr>
-          <w:rFonts w:ascii="Arial" w:eastAsia="Arial" w:hAnsi="Arial" w:cs="Arial"/>
-          <w:i/>
-          <w:color w:val="000000"/>
-          <w:sz w:val="16"/>
-          <w:szCs w:val="16"/>
-          <w:highlight w:val="yellow"/>
-        </w:rPr>
-        <w:t xml:space="preserve">ies, performance of any acts which might diminish the self-esteem of participants or cause them to experience embarrassment, </w:t>
-      </w:r>
-      <w:proofErr w:type="gramStart"/>
-      <w:r>
-        <w:rPr>
-          <w:rFonts w:ascii="Arial" w:eastAsia="Arial" w:hAnsi="Arial" w:cs="Arial"/>
-          <w:i/>
-          <w:color w:val="000000"/>
-          <w:sz w:val="16"/>
-          <w:szCs w:val="16"/>
-          <w:highlight w:val="yellow"/>
-        </w:rPr>
-        <w:t>regret</w:t>
-      </w:r>
-      <w:proofErr w:type="gramEnd"/>
-      <w:r>
-        <w:rPr>
-          <w:rFonts w:ascii="Arial" w:eastAsia="Arial" w:hAnsi="Arial" w:cs="Arial"/>
-          <w:i/>
-          <w:color w:val="000000"/>
-          <w:sz w:val="16"/>
-          <w:szCs w:val="16"/>
-          <w:highlight w:val="yellow"/>
-        </w:rPr>
-        <w:t xml:space="preserve"> or depression? Please explain what risk management procedures will be put in place to minimise these risks.</w:t>
+        <w:t xml:space="preserve"> involve deception, investigation of participants involved in illegal activities, performance of any acts which might diminish the self-esteem of participants or cause them to experience embarrassment, regret or depression? Please explain what risk management procedures will be put in place to minimise these risks.</w:t>
       </w:r>
     </w:p>
     <w:p>
@@ -6109,40 +5530,13 @@
                 <w:color w:val="000000"/>
               </w:rPr>
             </w:pPr>
-          </w:p>
-          <w:p>
-            <w:pPr>
-              <w:pBdr>
-                <w:top w:val="nil"/>
-                <w:left w:val="nil"/>
-                <w:bottom w:val="nil"/>
-                <w:right w:val="nil"/>
-                <w:between w:val="nil"/>
-              </w:pBdr>
-              <w:ind w:right="20"/>
-              <w:jc w:val="both"/>
+            <w:r>
               <w:rPr>
                 <w:rFonts w:ascii="Arial" w:eastAsia="Arial" w:hAnsi="Arial" w:cs="Arial"/>
                 <w:color w:val="000000"/>
               </w:rPr>
-            </w:pPr>
-          </w:p>
-          <w:p>
-            <w:pPr>
-              <w:pBdr>
-                <w:top w:val="nil"/>
-                <w:left w:val="nil"/>
-                <w:bottom w:val="nil"/>
-                <w:right w:val="nil"/>
-                <w:between w:val="nil"/>
-              </w:pBdr>
-              <w:ind w:right="20"/>
-              <w:jc w:val="both"/>
-              <w:rPr>
-                <w:rFonts w:ascii="Arial" w:eastAsia="Arial" w:hAnsi="Arial" w:cs="Arial"/>
-                <w:color w:val="000000"/>
-              </w:rPr>
-            </w:pPr>
+              <w:t xml:space="preserve">There will be a disclaimer to participants both at time of request for a call and again at the beginning of the call. The participants will be allowed to end the call at any point if they feel uncomfortable with the nature of the project. </w:t>
+            </w:r>
           </w:p>
         </w:tc>
       </w:tr>
@@ -6223,15 +5617,6 @@
           <w:szCs w:val="18"/>
         </w:rPr>
         <w:tab/>
-      </w:r>
-      <w:r>
-        <w:rPr>
-          <w:rFonts w:ascii="Arial" w:eastAsia="Arial" w:hAnsi="Arial" w:cs="Arial"/>
-          <w:b/>
-          <w:color w:val="000000"/>
-          <w:sz w:val="18"/>
-          <w:szCs w:val="18"/>
-        </w:rPr>
         <w:t>ARE THERE LIKELY TO BE ANY BENEFITS (DIRECT OR INDIRECT) TO PARTICIPANTS FROM THIS RESEARCH?</w:t>
       </w:r>
     </w:p>
@@ -6299,9 +5684,8 @@
               <w:rPr>
                 <w:rFonts w:ascii="Arial" w:eastAsia="Arial" w:hAnsi="Arial" w:cs="Arial"/>
                 <w:b/>
-                <w:highlight w:val="yellow"/>
-              </w:rPr>
-              <w:t>…</w:t>
+              </w:rPr>
+              <w:t>NO</w:t>
             </w:r>
           </w:p>
           <w:p>
@@ -6562,31 +5946,7 @@
           <w:szCs w:val="16"/>
           <w:highlight w:val="yellow"/>
         </w:rPr>
-        <w:t xml:space="preserve">Examples include use of dangerous materials, asking certain types of </w:t>
-      </w:r>
-      <w:proofErr w:type="spellStart"/>
-      <w:proofErr w:type="gramStart"/>
-      <w:r>
-        <w:rPr>
-          <w:rFonts w:ascii="Arial" w:eastAsia="Arial" w:hAnsi="Arial" w:cs="Arial"/>
-          <w:i/>
-          <w:sz w:val="16"/>
-          <w:szCs w:val="16"/>
-          <w:highlight w:val="yellow"/>
-        </w:rPr>
-        <w:t>questions,The</w:t>
-      </w:r>
-      <w:proofErr w:type="spellEnd"/>
-      <w:proofErr w:type="gramEnd"/>
-      <w:r>
-        <w:rPr>
-          <w:rFonts w:ascii="Arial" w:eastAsia="Arial" w:hAnsi="Arial" w:cs="Arial"/>
-          <w:i/>
-          <w:sz w:val="16"/>
-          <w:szCs w:val="16"/>
-          <w:highlight w:val="yellow"/>
-        </w:rPr>
-        <w:t xml:space="preserve"> project being undertaken in certain locations, researchers working alone in isolated areas, etc.</w:t>
+        <w:t>Examples include use of dangerous materials, asking certain types of questions,The project being undertaken in certain locations, researchers working alone in isolated areas, etc.</w:t>
       </w:r>
     </w:p>
     <w:p>
@@ -6663,9 +6023,8 @@
               <w:rPr>
                 <w:rFonts w:ascii="Arial" w:eastAsia="Arial" w:hAnsi="Arial" w:cs="Arial"/>
                 <w:b/>
-                <w:highlight w:val="yellow"/>
-              </w:rPr>
-              <w:t>…</w:t>
+              </w:rPr>
+              <w:t>NO</w:t>
             </w:r>
           </w:p>
           <w:p>
@@ -6954,31 +6313,7 @@
           <w:szCs w:val="16"/>
           <w:highlight w:val="yellow"/>
         </w:rPr>
-        <w:t xml:space="preserve">Please describe what measures/protocols you have put in place </w:t>
-      </w:r>
-      <w:proofErr w:type="gramStart"/>
-      <w:r>
-        <w:rPr>
-          <w:rFonts w:ascii="Arial" w:eastAsia="Arial" w:hAnsi="Arial" w:cs="Arial"/>
-          <w:i/>
-          <w:color w:val="000000"/>
-          <w:sz w:val="16"/>
-          <w:szCs w:val="16"/>
-          <w:highlight w:val="yellow"/>
-        </w:rPr>
-        <w:t>in the event that</w:t>
-      </w:r>
-      <w:proofErr w:type="gramEnd"/>
-      <w:r>
-        <w:rPr>
-          <w:rFonts w:ascii="Arial" w:eastAsia="Arial" w:hAnsi="Arial" w:cs="Arial"/>
-          <w:i/>
-          <w:color w:val="000000"/>
-          <w:sz w:val="16"/>
-          <w:szCs w:val="16"/>
-          <w:highlight w:val="yellow"/>
-        </w:rPr>
-        <w:t xml:space="preserve"> there are any unexpected outcomes or adverse effects to participants arising from involvement in the project.</w:t>
+        <w:t>Please describe what measures/protocols you have put in place in the event that there are any unexpected outcomes or adverse effects to participants arising from involvement in the project.</w:t>
       </w:r>
       <w:r>
         <w:rPr>
@@ -7032,15 +6367,7 @@
           <w:szCs w:val="16"/>
         </w:rPr>
         <w:lastRenderedPageBreak/>
-        <w:t>We agree to regularly meet with our supervisor to monitor the pr</w:t>
-      </w:r>
-      <w:r>
-        <w:rPr>
-          <w:rFonts w:ascii="Arial" w:eastAsia="Arial" w:hAnsi="Arial" w:cs="Arial"/>
-          <w:sz w:val="16"/>
-          <w:szCs w:val="16"/>
-        </w:rPr>
-        <w:t>oject and enable them to help deal with unexpected outcomes, and this will provide support for participants and monitor the project</w:t>
+        <w:t>We agree to regularly meet with our supervisor to monitor the project and enable them to help deal with unexpected outcomes, and this will provide support for participants and monitor the project</w:t>
       </w:r>
     </w:p>
     <w:p>
@@ -7129,27 +6456,17 @@
               <w:jc w:val="both"/>
               <w:rPr>
                 <w:rFonts w:ascii="Arial" w:eastAsia="Arial" w:hAnsi="Arial" w:cs="Arial"/>
-              </w:rPr>
-            </w:pPr>
-            <w:r>
-              <w:rPr>
-                <w:rFonts w:ascii="Arial" w:eastAsia="Arial" w:hAnsi="Arial" w:cs="Arial"/>
-                <w:b/>
-                <w:highlight w:val="yellow"/>
-              </w:rPr>
-              <w:t>…</w:t>
-            </w:r>
-          </w:p>
-          <w:p>
-            <w:pPr>
-              <w:ind w:right="20"/>
-              <w:jc w:val="both"/>
-              <w:rPr>
-                <w:rFonts w:ascii="Arial" w:eastAsia="Arial" w:hAnsi="Arial" w:cs="Arial"/>
-                <w:sz w:val="18"/>
-                <w:szCs w:val="18"/>
-              </w:rPr>
-            </w:pPr>
+                <w:sz w:val="18"/>
+                <w:szCs w:val="18"/>
+              </w:rPr>
+            </w:pPr>
+            <w:r>
+              <w:rPr>
+                <w:rFonts w:ascii="Arial" w:eastAsia="Arial" w:hAnsi="Arial" w:cs="Arial"/>
+                <w:b/>
+              </w:rPr>
+              <w:t>YES</w:t>
+            </w:r>
           </w:p>
         </w:tc>
       </w:tr>
@@ -7255,18 +6572,7 @@
           <w:szCs w:val="16"/>
           <w:highlight w:val="yellow"/>
         </w:rPr>
-        <w:t>Depending on risks to participants you may need to consider having additional support for participants during/after the study.  Consider whether your project would require additional support, e.g., external counselling available to participants.  Please ad</w:t>
-      </w:r>
-      <w:r>
-        <w:rPr>
-          <w:rFonts w:ascii="Arial" w:eastAsia="Arial" w:hAnsi="Arial" w:cs="Arial"/>
-          <w:i/>
-          <w:color w:val="000000"/>
-          <w:sz w:val="16"/>
-          <w:szCs w:val="16"/>
-          <w:highlight w:val="yellow"/>
-        </w:rPr>
-        <w:t>vise what support will be available.</w:t>
+        <w:t>Depending on risks to participants you may need to consider having additional support for participants during/after the study.  Consider whether your project would require additional support, e.g., external counselling available to participants.  Please advise what support will be available.</w:t>
       </w:r>
     </w:p>
     <w:p>
@@ -7328,6 +6634,13 @@
                 <w:color w:val="000000"/>
               </w:rPr>
             </w:pPr>
+            <w:r>
+              <w:rPr>
+                <w:rFonts w:ascii="Arial" w:eastAsia="Arial" w:hAnsi="Arial" w:cs="Arial"/>
+                <w:color w:val="000000"/>
+              </w:rPr>
+              <w:t>Participants will not receive external counselling, as the participants should only accept to participate if they feel they will be able to deal with the nature of the project.</w:t>
+            </w:r>
           </w:p>
           <w:p>
             <w:pPr>
@@ -7471,18 +6784,7 @@
           <w:szCs w:val="16"/>
           <w:highlight w:val="yellow"/>
         </w:rPr>
-        <w:t>Please explain how the principal investigator will monitor the conduct of the project (especially where several people are involved in recruiting or interviewing, administering procedures, etc.) to ensure that it conforms with the procedures set out in thi</w:t>
-      </w:r>
-      <w:r>
-        <w:rPr>
-          <w:rFonts w:ascii="Arial" w:eastAsia="Arial" w:hAnsi="Arial" w:cs="Arial"/>
-          <w:i/>
-          <w:color w:val="000000"/>
-          <w:sz w:val="16"/>
-          <w:szCs w:val="16"/>
-          <w:highlight w:val="yellow"/>
-        </w:rPr>
-        <w:t>s application.  In the case of student projects please give details of how the supervisor(s) will monitor the conduct of the project.</w:t>
+        <w:t>Please explain how the principal investigator will monitor the conduct of the project (especially where several people are involved in recruiting or interviewing, administering procedures, etc.) to ensure that it conforms with the procedures set out in this application.  In the case of student projects please give details of how the supervisor(s) will monitor the conduct of the project.</w:t>
       </w:r>
     </w:p>
     <w:p>
@@ -7662,15 +6964,6 @@
           <w:szCs w:val="18"/>
         </w:rPr>
         <w:tab/>
-      </w:r>
-      <w:r>
-        <w:rPr>
-          <w:rFonts w:ascii="Arial" w:eastAsia="Arial" w:hAnsi="Arial" w:cs="Arial"/>
-          <w:b/>
-          <w:color w:val="000000"/>
-          <w:sz w:val="18"/>
-          <w:szCs w:val="18"/>
-        </w:rPr>
         <w:t>DO YOU PROPOSE TO OFFER PAYMENTS OR INCENTIVES TO PARTICIPANTS?</w:t>
       </w:r>
     </w:p>
@@ -7738,9 +7031,8 @@
               <w:rPr>
                 <w:rFonts w:ascii="Arial" w:eastAsia="Arial" w:hAnsi="Arial" w:cs="Arial"/>
                 <w:b/>
-                <w:highlight w:val="yellow"/>
-              </w:rPr>
-              <w:t>…</w:t>
+              </w:rPr>
+              <w:t>NO</w:t>
             </w:r>
           </w:p>
           <w:p>
@@ -7949,14 +7241,6 @@
           <w:szCs w:val="18"/>
         </w:rPr>
         <w:tab/>
-      </w:r>
-      <w:r>
-        <w:rPr>
-          <w:rFonts w:ascii="Arial" w:eastAsia="Arial" w:hAnsi="Arial" w:cs="Arial"/>
-          <w:b/>
-          <w:sz w:val="18"/>
-          <w:szCs w:val="18"/>
-        </w:rPr>
         <w:t>DO ANY OF THE RESEARCHERS ON THIS PROJECT HAVE A PERSONAL, PHILOSOPHICAL, FINANCIAL, POLITICAL, IDEOLOGICAL, OR COMMERCIAL INTEREST IN ITS OUTCOME THAT MIGHT INFLUENCE</w:t>
       </w:r>
       <w:r>
@@ -7976,16 +7260,7 @@
           <w:sz w:val="18"/>
           <w:szCs w:val="18"/>
         </w:rPr>
-        <w:t xml:space="preserve">THE INTEGRITY OF THE PROJECT OR BIAS THE CONDUCT OR REPORTING OF THE PROJECT, OR UNDULY </w:t>
-      </w:r>
-      <w:r>
-        <w:rPr>
-          <w:rFonts w:ascii="Arial" w:eastAsia="Arial" w:hAnsi="Arial" w:cs="Arial"/>
-          <w:b/>
-          <w:sz w:val="18"/>
-          <w:szCs w:val="18"/>
-        </w:rPr>
-        <w:t>DELAY OR OTHERWISE AFFECT THEIR PUBLICATION?</w:t>
+        <w:t>THE INTEGRITY OF THE PROJECT OR BIAS THE CONDUCT OR REPORTING OF THE PROJECT, OR UNDULY DELAY OR OTHERWISE AFFECT THEIR PUBLICATION?</w:t>
       </w:r>
     </w:p>
     <w:p>
@@ -8062,9 +7337,8 @@
               <w:rPr>
                 <w:rFonts w:ascii="Arial" w:eastAsia="Arial" w:hAnsi="Arial" w:cs="Arial"/>
                 <w:b/>
-                <w:highlight w:val="yellow"/>
-              </w:rPr>
-              <w:t>…</w:t>
+              </w:rPr>
+              <w:t>NO</w:t>
             </w:r>
           </w:p>
           <w:p>
@@ -8364,23 +7638,13 @@
                 <w:b/>
               </w:rPr>
             </w:pPr>
-            <w:proofErr w:type="gramStart"/>
             <w:r>
               <w:rPr>
                 <w:rFonts w:ascii="Arial" w:eastAsia="Arial" w:hAnsi="Arial" w:cs="Arial"/>
                 <w:b/>
                 <w:highlight w:val="yellow"/>
               </w:rPr>
-              <w:t>I  understand</w:t>
-            </w:r>
-            <w:proofErr w:type="gramEnd"/>
-            <w:r>
-              <w:rPr>
-                <w:rFonts w:ascii="Arial" w:eastAsia="Arial" w:hAnsi="Arial" w:cs="Arial"/>
-                <w:b/>
-                <w:highlight w:val="yellow"/>
-              </w:rPr>
-              <w:t xml:space="preserve"> that the proposed project, as set out in this form, is to be carried out by me in my capacity as a student of Dublin City University.</w:t>
+              <w:t>I  understand that the proposed project, as set out in this form, is to be carried out by me in my capacity as a student of Dublin City University.</w:t>
             </w:r>
           </w:p>
           <w:p>
@@ -8430,7 +7694,14 @@
                 <w:rFonts w:ascii="Arial" w:eastAsia="Arial" w:hAnsi="Arial" w:cs="Arial"/>
                 <w:b/>
               </w:rPr>
-              <w:t xml:space="preserve">…. </w:t>
+              <w:t>YES</w:t>
+            </w:r>
+            <w:r>
+              <w:rPr>
+                <w:rFonts w:ascii="Arial" w:eastAsia="Arial" w:hAnsi="Arial" w:cs="Arial"/>
+                <w:b/>
+              </w:rPr>
+              <w:t xml:space="preserve"> </w:t>
             </w:r>
           </w:p>
         </w:tc>
@@ -8506,23 +7777,7 @@
           <w:rFonts w:ascii="Arial" w:eastAsia="Arial" w:hAnsi="Arial" w:cs="Arial"/>
           <w:b/>
         </w:rPr>
-        <w:t xml:space="preserve">a) </w:t>
-      </w:r>
-      <w:proofErr w:type="gramStart"/>
-      <w:r>
-        <w:rPr>
-          <w:rFonts w:ascii="Arial" w:eastAsia="Arial" w:hAnsi="Arial" w:cs="Arial"/>
-          <w:b/>
-        </w:rPr>
-        <w:t>paper based</w:t>
-      </w:r>
-      <w:proofErr w:type="gramEnd"/>
-      <w:r>
-        <w:rPr>
-          <w:rFonts w:ascii="Arial" w:eastAsia="Arial" w:hAnsi="Arial" w:cs="Arial"/>
-          <w:b/>
-        </w:rPr>
-        <w:t xml:space="preserve"> records e.g. consent forms, research participant files, patient records, interview notes etc.</w:t>
+        <w:t>a) paper based records e.g. consent forms, research participant files, patient records, interview notes etc.</w:t>
       </w:r>
     </w:p>
     <w:p>
@@ -8543,30 +7798,7 @@
           <w:rFonts w:ascii="Arial" w:eastAsia="Arial" w:hAnsi="Arial" w:cs="Arial"/>
           <w:b/>
         </w:rPr>
-        <w:t xml:space="preserve">b) electronic records </w:t>
-      </w:r>
-      <w:proofErr w:type="gramStart"/>
-      <w:r>
-        <w:rPr>
-          <w:rFonts w:ascii="Arial" w:eastAsia="Arial" w:hAnsi="Arial" w:cs="Arial"/>
-          <w:b/>
-        </w:rPr>
-        <w:t>e.g.</w:t>
-      </w:r>
-      <w:proofErr w:type="gramEnd"/>
-      <w:r>
-        <w:rPr>
-          <w:rFonts w:ascii="Arial" w:eastAsia="Arial" w:hAnsi="Arial" w:cs="Arial"/>
-          <w:b/>
-        </w:rPr>
-        <w:t xml:space="preserve"> database of participant details, online survey returns, photos, audio &amp; visual recordings, IP addresses, diagnostic / cl</w:t>
-      </w:r>
-      <w:r>
-        <w:rPr>
-          <w:rFonts w:ascii="Arial" w:eastAsia="Arial" w:hAnsi="Arial" w:cs="Arial"/>
-          <w:b/>
-        </w:rPr>
-        <w:t>inical imaging etc.</w:t>
+        <w:t>b) electronic records e.g. database of participant details, online survey returns, photos, audio &amp; visual recordings, IP addresses, diagnostic / clinical imaging etc.</w:t>
       </w:r>
     </w:p>
     <w:p>
@@ -8587,23 +7819,7 @@
           <w:rFonts w:ascii="Arial" w:eastAsia="Arial" w:hAnsi="Arial" w:cs="Arial"/>
           <w:b/>
         </w:rPr>
-        <w:t xml:space="preserve">c) other </w:t>
-      </w:r>
-      <w:proofErr w:type="gramStart"/>
-      <w:r>
-        <w:rPr>
-          <w:rFonts w:ascii="Arial" w:eastAsia="Arial" w:hAnsi="Arial" w:cs="Arial"/>
-          <w:b/>
-        </w:rPr>
-        <w:t>e.g.</w:t>
-      </w:r>
-      <w:proofErr w:type="gramEnd"/>
-      <w:r>
-        <w:rPr>
-          <w:rFonts w:ascii="Arial" w:eastAsia="Arial" w:hAnsi="Arial" w:cs="Arial"/>
-          <w:b/>
-        </w:rPr>
-        <w:t xml:space="preserve"> genetic data, biometric data, clinical or medical samples etc. </w:t>
+        <w:t xml:space="preserve">c) other e.g. genetic data, biometric data, clinical or medical samples etc. </w:t>
       </w:r>
     </w:p>
     <w:p>
@@ -8624,30 +7840,7 @@
           <w:rFonts w:ascii="Arial" w:eastAsia="Arial" w:hAnsi="Arial" w:cs="Arial"/>
           <w:b/>
         </w:rPr>
-        <w:t xml:space="preserve">Note: If personal data is to be obtained and / or processed </w:t>
-      </w:r>
-      <w:proofErr w:type="gramStart"/>
-      <w:r>
-        <w:rPr>
-          <w:rFonts w:ascii="Arial" w:eastAsia="Arial" w:hAnsi="Arial" w:cs="Arial"/>
-          <w:b/>
-        </w:rPr>
-        <w:t>in the course of</w:t>
-      </w:r>
-      <w:proofErr w:type="gramEnd"/>
-      <w:r>
-        <w:rPr>
-          <w:rFonts w:ascii="Arial" w:eastAsia="Arial" w:hAnsi="Arial" w:cs="Arial"/>
-          <w:b/>
-        </w:rPr>
-        <w:t xml:space="preserve"> the proposed research then there are certain legal obligations and principles to </w:t>
-      </w:r>
-      <w:r>
-        <w:rPr>
-          <w:rFonts w:ascii="Arial" w:eastAsia="Arial" w:hAnsi="Arial" w:cs="Arial"/>
-          <w:b/>
-        </w:rPr>
-        <w:t>be followed. These are set out in the EU 2016 General Data Protection Regulation (GDPR) and associated Irish Law.</w:t>
+        <w:t>Note: If personal data is to be obtained and / or processed in the course of the proposed research then there are certain legal obligations and principles to be followed. These are set out in the EU 2016 General Data Protection Regulation (GDPR) and associated Irish Law.</w:t>
       </w:r>
     </w:p>
     <w:p>
@@ -8683,14 +7876,7 @@
           <w:rFonts w:ascii="Arial" w:eastAsia="Arial" w:hAnsi="Arial" w:cs="Arial"/>
           <w:b/>
         </w:rPr>
-        <w:t xml:space="preserve"> is not considered to be ‘personal data’. However, any data that is merely pseudo-anonymised is</w:t>
-      </w:r>
-      <w:r>
-        <w:rPr>
-          <w:rFonts w:ascii="Arial" w:eastAsia="Arial" w:hAnsi="Arial" w:cs="Arial"/>
-          <w:b/>
-        </w:rPr>
-        <w:t xml:space="preserve"> deemed to be ‘personal data’.</w:t>
+        <w:t xml:space="preserve"> is not considered to be ‘personal data’. However, any data that is merely pseudo-anonymised is deemed to be ‘personal data’.</w:t>
       </w:r>
     </w:p>
     <w:p>
@@ -8738,14 +7924,7 @@
           <w:rFonts w:ascii="Arial" w:eastAsia="Arial" w:hAnsi="Arial" w:cs="Arial"/>
           <w:b/>
         </w:rPr>
-        <w:t xml:space="preserve"> (DPU)</w:t>
-      </w:r>
-      <w:r>
-        <w:rPr>
-          <w:rFonts w:ascii="Arial" w:eastAsia="Arial" w:hAnsi="Arial" w:cs="Arial"/>
-          <w:b/>
-        </w:rPr>
-        <w:t>. You should also consider consulting with your Unit’s</w:t>
+        <w:t xml:space="preserve"> (DPU). You should also consider consulting with your Unit’s</w:t>
       </w:r>
       <w:hyperlink r:id="rId12">
         <w:r>
@@ -8764,16 +7943,7 @@
             <w:color w:val="1155CC"/>
             <w:u w:val="single"/>
           </w:rPr>
-          <w:t>GDP</w:t>
-        </w:r>
-        <w:r>
-          <w:rPr>
-            <w:rFonts w:ascii="Arial" w:eastAsia="Arial" w:hAnsi="Arial" w:cs="Arial"/>
-            <w:b/>
-            <w:color w:val="1155CC"/>
-            <w:u w:val="single"/>
-          </w:rPr>
-          <w:t>R Advocate</w:t>
+          <w:t>GDPR Advocate</w:t>
         </w:r>
       </w:hyperlink>
       <w:r>
@@ -8976,7 +8146,40 @@
                   <w:szCs w:val="18"/>
                   <w:u w:val="single"/>
                 </w:rPr>
-                <w:t>DCU Loop System</w:t>
+                <w:t>DCU</w:t>
+              </w:r>
+              <w:r>
+                <w:rPr>
+                  <w:rFonts w:ascii="Arial" w:eastAsia="Arial" w:hAnsi="Arial" w:cs="Arial"/>
+                  <w:b/>
+                  <w:color w:val="1155CC"/>
+                  <w:sz w:val="18"/>
+                  <w:szCs w:val="18"/>
+                  <w:u w:val="single"/>
+                </w:rPr>
+                <w:t xml:space="preserve"> </w:t>
+              </w:r>
+              <w:r>
+                <w:rPr>
+                  <w:rFonts w:ascii="Arial" w:eastAsia="Arial" w:hAnsi="Arial" w:cs="Arial"/>
+                  <w:b/>
+                  <w:color w:val="1155CC"/>
+                  <w:sz w:val="18"/>
+                  <w:szCs w:val="18"/>
+                  <w:u w:val="single"/>
+                </w:rPr>
+                <w:t>L</w:t>
+              </w:r>
+              <w:r>
+                <w:rPr>
+                  <w:rFonts w:ascii="Arial" w:eastAsia="Arial" w:hAnsi="Arial" w:cs="Arial"/>
+                  <w:b/>
+                  <w:color w:val="1155CC"/>
+                  <w:sz w:val="18"/>
+                  <w:szCs w:val="18"/>
+                  <w:u w:val="single"/>
+                </w:rPr>
+                <w:t>oop System</w:t>
               </w:r>
             </w:hyperlink>
             <w:r>
@@ -9083,27 +8286,7 @@
           <w:sz w:val="18"/>
           <w:szCs w:val="18"/>
         </w:rPr>
-        <w:t xml:space="preserve">If you answered ‘No’ to the previous </w:t>
-      </w:r>
-      <w:proofErr w:type="gramStart"/>
-      <w:r>
-        <w:rPr>
-          <w:rFonts w:ascii="Arial" w:eastAsia="Arial" w:hAnsi="Arial" w:cs="Arial"/>
-          <w:b/>
-          <w:sz w:val="18"/>
-          <w:szCs w:val="18"/>
-        </w:rPr>
-        <w:t>question</w:t>
-      </w:r>
-      <w:proofErr w:type="gramEnd"/>
-      <w:r>
-        <w:rPr>
-          <w:rFonts w:ascii="Arial" w:eastAsia="Arial" w:hAnsi="Arial" w:cs="Arial"/>
-          <w:b/>
-          <w:sz w:val="18"/>
-          <w:szCs w:val="18"/>
-        </w:rPr>
-        <w:t xml:space="preserve"> then the DPU strongly recommends that all applicants complete the course on Loop before completing section # 4 of the REC Application Form.</w:t>
+        <w:t>If you answered ‘No’ to the previous question then the DPU strongly recommends that all applicants complete the course on Loop before completing section # 4 of the REC Application Form.</w:t>
       </w:r>
     </w:p>
     <w:p>
@@ -9125,16 +8308,7 @@
           <w:sz w:val="18"/>
           <w:szCs w:val="18"/>
         </w:rPr>
-        <w:t>If you experience difficulties in accessing the Loop course at the lin</w:t>
-      </w:r>
-      <w:r>
-        <w:rPr>
-          <w:rFonts w:ascii="Arial" w:eastAsia="Arial" w:hAnsi="Arial" w:cs="Arial"/>
-          <w:b/>
-          <w:sz w:val="18"/>
-          <w:szCs w:val="18"/>
-        </w:rPr>
-        <w:t>k above, please contact the</w:t>
+        <w:t>If you experience difficulties in accessing the Loop course at the link above, please contact the</w:t>
       </w:r>
       <w:hyperlink r:id="rId16">
         <w:r>
@@ -9260,16 +8434,7 @@
                 <w:szCs w:val="18"/>
               </w:rPr>
               <w:lastRenderedPageBreak/>
-              <w:t>(B) Initial Assessment of whether any of the data to be used in the propos</w:t>
-            </w:r>
-            <w:r>
-              <w:rPr>
-                <w:rFonts w:ascii="Arial" w:eastAsia="Arial" w:hAnsi="Arial" w:cs="Arial"/>
-                <w:b/>
-                <w:sz w:val="18"/>
-                <w:szCs w:val="18"/>
-              </w:rPr>
-              <w:t>ed research is ‘</w:t>
+              <w:t>(B) Initial Assessment of whether any of the data to be used in the proposed research is ‘</w:t>
             </w:r>
             <w:r>
               <w:rPr>
@@ -9489,7 +8654,7 @@
                 <w:sz w:val="18"/>
                 <w:szCs w:val="18"/>
               </w:rPr>
-              <w:t>….</w:t>
+              <w:t>YES</w:t>
             </w:r>
           </w:p>
         </w:tc>
@@ -9669,7 +8834,7 @@
                 <w:sz w:val="18"/>
                 <w:szCs w:val="18"/>
               </w:rPr>
-              <w:t>….</w:t>
+              <w:t>NO</w:t>
             </w:r>
           </w:p>
         </w:tc>
@@ -9751,27 +8916,7 @@
                 <w:sz w:val="18"/>
                 <w:szCs w:val="18"/>
               </w:rPr>
-              <w:t xml:space="preserve">Will the proposed research use any data identifiers that can be linked to a </w:t>
-            </w:r>
-            <w:proofErr w:type="gramStart"/>
-            <w:r>
-              <w:rPr>
-                <w:rFonts w:ascii="Arial" w:eastAsia="Arial" w:hAnsi="Arial" w:cs="Arial"/>
-                <w:b/>
-                <w:sz w:val="18"/>
-                <w:szCs w:val="18"/>
-              </w:rPr>
-              <w:t>living  person</w:t>
-            </w:r>
-            <w:proofErr w:type="gramEnd"/>
-            <w:r>
-              <w:rPr>
-                <w:rFonts w:ascii="Arial" w:eastAsia="Arial" w:hAnsi="Arial" w:cs="Arial"/>
-                <w:b/>
-                <w:sz w:val="18"/>
-                <w:szCs w:val="18"/>
-              </w:rPr>
-              <w:t>? Examples are a participant’s name, code or ID number, their address, their IP address etc.</w:t>
+              <w:t>Will the proposed research use any data identifiers that can be linked to a living  person? Examples are a participant’s name, code or ID number, their address, their IP address etc.</w:t>
             </w:r>
           </w:p>
           <w:p>
@@ -9870,7 +9015,7 @@
                 <w:sz w:val="18"/>
                 <w:szCs w:val="18"/>
               </w:rPr>
-              <w:t>….</w:t>
+              <w:t>NO</w:t>
             </w:r>
           </w:p>
         </w:tc>
@@ -9895,36 +9040,7 @@
           <w:sz w:val="18"/>
           <w:szCs w:val="18"/>
         </w:rPr>
-        <w:t xml:space="preserve">If you answered ‘Yes’ to any of the questions 1 to 3 in sub-section (B), then continue to sub-section (C) and answer questions 1-8. If you answered ‘No’ to </w:t>
-      </w:r>
-      <w:proofErr w:type="gramStart"/>
-      <w:r>
-        <w:rPr>
-          <w:rFonts w:ascii="Arial" w:eastAsia="Arial" w:hAnsi="Arial" w:cs="Arial"/>
-          <w:b/>
-          <w:sz w:val="18"/>
-          <w:szCs w:val="18"/>
-        </w:rPr>
-        <w:t>all of</w:t>
-      </w:r>
-      <w:proofErr w:type="gramEnd"/>
-      <w:r>
-        <w:rPr>
-          <w:rFonts w:ascii="Arial" w:eastAsia="Arial" w:hAnsi="Arial" w:cs="Arial"/>
-          <w:b/>
-          <w:sz w:val="18"/>
-          <w:szCs w:val="18"/>
-        </w:rPr>
-        <w:t xml:space="preserve"> the questions 1 to 3 in sub-section (B), then proceed directly to section # 5 of this Applica</w:t>
-      </w:r>
-      <w:r>
-        <w:rPr>
-          <w:rFonts w:ascii="Arial" w:eastAsia="Arial" w:hAnsi="Arial" w:cs="Arial"/>
-          <w:b/>
-          <w:sz w:val="18"/>
-          <w:szCs w:val="18"/>
-        </w:rPr>
-        <w:t>tion Form.</w:t>
+        <w:t>If you answered ‘Yes’ to any of the questions 1 to 3 in sub-section (B), then continue to sub-section (C) and answer questions 1-8. If you answered ‘No’ to all of the questions 1 to 3 in sub-section (B), then proceed directly to section # 5 of this Application Form.</w:t>
       </w:r>
     </w:p>
     <w:p>
@@ -10461,7 +9577,7 @@
                 <w:sz w:val="18"/>
                 <w:szCs w:val="18"/>
               </w:rPr>
-              <w:t>….</w:t>
+              <w:t>NO</w:t>
             </w:r>
           </w:p>
         </w:tc>
@@ -10617,7 +9733,7 @@
                 <w:sz w:val="18"/>
                 <w:szCs w:val="18"/>
               </w:rPr>
-              <w:t>….</w:t>
+              <w:t>NO</w:t>
             </w:r>
           </w:p>
         </w:tc>
@@ -10772,7 +9888,7 @@
                 <w:sz w:val="18"/>
                 <w:szCs w:val="18"/>
               </w:rPr>
-              <w:t>….</w:t>
+              <w:t>NO</w:t>
             </w:r>
           </w:p>
         </w:tc>
@@ -10927,7 +10043,7 @@
                 <w:sz w:val="18"/>
                 <w:szCs w:val="18"/>
               </w:rPr>
-              <w:t>….</w:t>
+              <w:t>NO</w:t>
             </w:r>
           </w:p>
         </w:tc>
@@ -11082,7 +10198,7 @@
                 <w:sz w:val="18"/>
                 <w:szCs w:val="18"/>
               </w:rPr>
-              <w:t>….</w:t>
+              <w:t>NO</w:t>
             </w:r>
           </w:p>
         </w:tc>
@@ -11235,7 +10351,7 @@
                 <w:sz w:val="18"/>
                 <w:szCs w:val="18"/>
               </w:rPr>
-              <w:t>….</w:t>
+              <w:t>NO</w:t>
             </w:r>
           </w:p>
         </w:tc>
@@ -11390,7 +10506,7 @@
                 <w:sz w:val="18"/>
                 <w:szCs w:val="18"/>
               </w:rPr>
-              <w:t>….</w:t>
+              <w:t>NO</w:t>
             </w:r>
           </w:p>
         </w:tc>
@@ -11547,7 +10663,7 @@
                 <w:sz w:val="18"/>
                 <w:szCs w:val="18"/>
               </w:rPr>
-              <w:t>….</w:t>
+              <w:t>NO</w:t>
             </w:r>
           </w:p>
         </w:tc>
@@ -11672,17 +10788,7 @@
                 <w:sz w:val="18"/>
                 <w:szCs w:val="18"/>
               </w:rPr>
-              <w:t xml:space="preserve">A child, for data protection purposes, is defined as an individual below 18 years of age. Where the processing relates to ‘electronic marketing’ the age limit is reduced to 16 years. A vulnerable individual may be anyone who is unable to consent to, or to </w:t>
-            </w:r>
-            <w:r>
-              <w:rPr>
-                <w:rFonts w:ascii="Arial" w:eastAsia="Arial" w:hAnsi="Arial" w:cs="Arial"/>
-                <w:b/>
-                <w:i/>
-                <w:sz w:val="18"/>
-                <w:szCs w:val="18"/>
-              </w:rPr>
-              <w:t>oppose, the processing of his or her data for any reason, including disability.</w:t>
+              <w:t>A child, for data protection purposes, is defined as an individual below 18 years of age. Where the processing relates to ‘electronic marketing’ the age limit is reduced to 16 years. A vulnerable individual may be anyone who is unable to consent to, or to oppose, the processing of his or her data for any reason, including disability.</w:t>
             </w:r>
           </w:p>
           <w:p>
@@ -11778,7 +10884,7 @@
                 <w:sz w:val="18"/>
                 <w:szCs w:val="18"/>
               </w:rPr>
-              <w:t>….</w:t>
+              <w:t>NO</w:t>
             </w:r>
           </w:p>
         </w:tc>
@@ -11956,7 +11062,7 @@
                 <w:sz w:val="18"/>
                 <w:szCs w:val="18"/>
               </w:rPr>
-              <w:t>….</w:t>
+              <w:t>NO</w:t>
             </w:r>
           </w:p>
         </w:tc>
@@ -12082,39 +11188,7 @@
                 <w:sz w:val="18"/>
                 <w:szCs w:val="18"/>
               </w:rPr>
-              <w:t>This may include: a wide range or large volume of personal data; processing which takes place over a large geographical area; processing where a large number of people are affected (</w:t>
-            </w:r>
-            <w:proofErr w:type="gramStart"/>
-            <w:r>
-              <w:rPr>
-                <w:rFonts w:ascii="Arial" w:eastAsia="Arial" w:hAnsi="Arial" w:cs="Arial"/>
-                <w:b/>
-                <w:i/>
-                <w:sz w:val="18"/>
-                <w:szCs w:val="18"/>
-              </w:rPr>
-              <w:t>e.g.</w:t>
-            </w:r>
-            <w:proofErr w:type="gramEnd"/>
-            <w:r>
-              <w:rPr>
-                <w:rFonts w:ascii="Arial" w:eastAsia="Arial" w:hAnsi="Arial" w:cs="Arial"/>
-                <w:b/>
-                <w:i/>
-                <w:sz w:val="18"/>
-                <w:szCs w:val="18"/>
-              </w:rPr>
-              <w:t xml:space="preserve"> over 100 individuals); or where the processing is extensive or it has</w:t>
-            </w:r>
-            <w:r>
-              <w:rPr>
-                <w:rFonts w:ascii="Arial" w:eastAsia="Arial" w:hAnsi="Arial" w:cs="Arial"/>
-                <w:b/>
-                <w:i/>
-                <w:sz w:val="18"/>
-                <w:szCs w:val="18"/>
-              </w:rPr>
-              <w:t xml:space="preserve"> potential long-lasting effects on individuals.</w:t>
+              <w:t>This may include: a wide range or large volume of personal data; processing which takes place over a large geographical area; processing where a large number of people are affected (e.g. over 100 individuals); or where the processing is extensive or it has potential long-lasting effects on individuals.</w:t>
             </w:r>
           </w:p>
         </w:tc>
@@ -12188,7 +11262,7 @@
                 <w:sz w:val="18"/>
                 <w:szCs w:val="18"/>
               </w:rPr>
-              <w:t>….</w:t>
+              <w:t>NO</w:t>
             </w:r>
           </w:p>
         </w:tc>
@@ -12305,7 +11379,6 @@
                 <w:szCs w:val="18"/>
               </w:rPr>
             </w:pPr>
-            <w:proofErr w:type="gramStart"/>
             <w:r>
               <w:rPr>
                 <w:rFonts w:ascii="Arial" w:eastAsia="Arial" w:hAnsi="Arial" w:cs="Arial"/>
@@ -12314,28 +11387,7 @@
                 <w:sz w:val="18"/>
                 <w:szCs w:val="18"/>
               </w:rPr>
-              <w:t>In particular, to</w:t>
-            </w:r>
-            <w:proofErr w:type="gramEnd"/>
-            <w:r>
-              <w:rPr>
-                <w:rFonts w:ascii="Arial" w:eastAsia="Arial" w:hAnsi="Arial" w:cs="Arial"/>
-                <w:b/>
-                <w:i/>
-                <w:sz w:val="18"/>
-                <w:szCs w:val="18"/>
-              </w:rPr>
-              <w:t xml:space="preserve"> analyse or predict aspects concerning that person's performance at work, economic situ</w:t>
-            </w:r>
-            <w:r>
-              <w:rPr>
-                <w:rFonts w:ascii="Arial" w:eastAsia="Arial" w:hAnsi="Arial" w:cs="Arial"/>
-                <w:b/>
-                <w:i/>
-                <w:sz w:val="18"/>
-                <w:szCs w:val="18"/>
-              </w:rPr>
-              <w:t>ation, health, personal preferences, interests, reliability, behaviour, location or movements.</w:t>
+              <w:t>In particular, to analyse or predict aspects concerning that person's performance at work, economic situation, health, personal preferences, interests, reliability, behaviour, location or movements.</w:t>
             </w:r>
           </w:p>
         </w:tc>
@@ -12409,7 +11461,7 @@
                 <w:sz w:val="18"/>
                 <w:szCs w:val="18"/>
               </w:rPr>
-              <w:t>….</w:t>
+              <w:t>NO</w:t>
             </w:r>
           </w:p>
         </w:tc>
@@ -12558,17 +11610,7 @@
                 <w:sz w:val="18"/>
                 <w:szCs w:val="18"/>
               </w:rPr>
-              <w:t xml:space="preserve">For clarity, this question is not intended to </w:t>
-            </w:r>
-            <w:r>
-              <w:rPr>
-                <w:rFonts w:ascii="Arial" w:eastAsia="Arial" w:hAnsi="Arial" w:cs="Arial"/>
-                <w:b/>
-                <w:i/>
-                <w:sz w:val="18"/>
-                <w:szCs w:val="18"/>
-              </w:rPr>
-              <w:t xml:space="preserve">refer to any standard software services already provided by DCU, for example the university’s email system or its cloud-based storage provider (Google Drive).  </w:t>
+              <w:t xml:space="preserve">For clarity, this question is not intended to refer to any standard software services already provided by DCU, for example the university’s email system or its cloud-based storage provider (Google Drive).  </w:t>
             </w:r>
           </w:p>
         </w:tc>
@@ -12642,7 +11684,7 @@
                 <w:sz w:val="18"/>
                 <w:szCs w:val="18"/>
               </w:rPr>
-              <w:t>….</w:t>
+              <w:t>NO</w:t>
             </w:r>
           </w:p>
         </w:tc>
@@ -12721,27 +11763,7 @@
                 <w:sz w:val="18"/>
                 <w:szCs w:val="18"/>
               </w:rPr>
-              <w:t>Will the proposed research require the sharing or processing of personal data outside the EU or the EEA? (</w:t>
-            </w:r>
-            <w:proofErr w:type="gramStart"/>
-            <w:r>
-              <w:rPr>
-                <w:rFonts w:ascii="Arial" w:eastAsia="Arial" w:hAnsi="Arial" w:cs="Arial"/>
-                <w:b/>
-                <w:sz w:val="18"/>
-                <w:szCs w:val="18"/>
-              </w:rPr>
-              <w:t>e.g.</w:t>
-            </w:r>
-            <w:proofErr w:type="gramEnd"/>
-            <w:r>
-              <w:rPr>
-                <w:rFonts w:ascii="Arial" w:eastAsia="Arial" w:hAnsi="Arial" w:cs="Arial"/>
-                <w:b/>
-                <w:sz w:val="18"/>
-                <w:szCs w:val="18"/>
-              </w:rPr>
-              <w:t xml:space="preserve"> the US, the UK, Canada, Australia, China etc.)</w:t>
+              <w:t>Will the proposed research require the sharing or processing of personal data outside the EU or the EEA? (e.g. the US, the UK, Canada, Australia, China etc.)</w:t>
             </w:r>
           </w:p>
           <w:p>
@@ -12764,39 +11786,7 @@
                 <w:sz w:val="18"/>
                 <w:szCs w:val="18"/>
               </w:rPr>
-              <w:t>The EEA refers to the ‘European Economic Area’ (</w:t>
-            </w:r>
-            <w:proofErr w:type="gramStart"/>
-            <w:r>
-              <w:rPr>
-                <w:rFonts w:ascii="Arial" w:eastAsia="Arial" w:hAnsi="Arial" w:cs="Arial"/>
-                <w:b/>
-                <w:i/>
-                <w:sz w:val="18"/>
-                <w:szCs w:val="18"/>
-              </w:rPr>
-              <w:t>i.e.</w:t>
-            </w:r>
-            <w:proofErr w:type="gramEnd"/>
-            <w:r>
-              <w:rPr>
-                <w:rFonts w:ascii="Arial" w:eastAsia="Arial" w:hAnsi="Arial" w:cs="Arial"/>
-                <w:b/>
-                <w:i/>
-                <w:sz w:val="18"/>
-                <w:szCs w:val="18"/>
-              </w:rPr>
-              <w:t xml:space="preserve"> the EU plus Norway, Liechtenstein and Iceland</w:t>
-            </w:r>
-            <w:r>
-              <w:rPr>
-                <w:rFonts w:ascii="Arial" w:eastAsia="Arial" w:hAnsi="Arial" w:cs="Arial"/>
-                <w:b/>
-                <w:i/>
-                <w:sz w:val="18"/>
-                <w:szCs w:val="18"/>
-              </w:rPr>
-              <w:t>).</w:t>
+              <w:t>The EEA refers to the ‘European Economic Area’ (i.e. the EU plus Norway, Liechtenstein and Iceland).</w:t>
             </w:r>
           </w:p>
           <w:p>
@@ -12893,7 +11883,7 @@
                 <w:sz w:val="18"/>
                 <w:szCs w:val="18"/>
               </w:rPr>
-              <w:t>….</w:t>
+              <w:t>NO</w:t>
             </w:r>
           </w:p>
         </w:tc>
@@ -13002,39 +11992,7 @@
                 <w:sz w:val="18"/>
                 <w:szCs w:val="18"/>
               </w:rPr>
-              <w:t>This is especially important where two or more previously anonymous dataset</w:t>
-            </w:r>
-            <w:r>
-              <w:rPr>
-                <w:rFonts w:ascii="Arial" w:eastAsia="Arial" w:hAnsi="Arial" w:cs="Arial"/>
-                <w:b/>
-                <w:i/>
-                <w:sz w:val="18"/>
-                <w:szCs w:val="18"/>
-              </w:rPr>
-              <w:t xml:space="preserve">s are combined in such a way </w:t>
-            </w:r>
-            <w:proofErr w:type="gramStart"/>
-            <w:r>
-              <w:rPr>
-                <w:rFonts w:ascii="Arial" w:eastAsia="Arial" w:hAnsi="Arial" w:cs="Arial"/>
-                <w:b/>
-                <w:i/>
-                <w:sz w:val="18"/>
-                <w:szCs w:val="18"/>
-              </w:rPr>
-              <w:t>so as to</w:t>
-            </w:r>
-            <w:proofErr w:type="gramEnd"/>
-            <w:r>
-              <w:rPr>
-                <w:rFonts w:ascii="Arial" w:eastAsia="Arial" w:hAnsi="Arial" w:cs="Arial"/>
-                <w:b/>
-                <w:i/>
-                <w:sz w:val="18"/>
-                <w:szCs w:val="18"/>
-              </w:rPr>
-              <w:t xml:space="preserve"> allow for the identification of individuals. An example would be combining mobile phone location data along with any other dataset to identify individuals.</w:t>
+              <w:t>This is especially important where two or more previously anonymous datasets are combined in such a way so as to allow for the identification of individuals. An example would be combining mobile phone location data along with any other dataset to identify individuals.</w:t>
             </w:r>
           </w:p>
         </w:tc>
@@ -13108,7 +12066,7 @@
                 <w:sz w:val="18"/>
                 <w:szCs w:val="18"/>
               </w:rPr>
-              <w:t>….</w:t>
+              <w:t>NO</w:t>
             </w:r>
           </w:p>
         </w:tc>
@@ -13180,16 +12138,7 @@
           <w:sz w:val="18"/>
           <w:szCs w:val="18"/>
         </w:rPr>
-        <w:t>will assess whether there are any further data protection issues to be addres</w:t>
-      </w:r>
-      <w:r>
-        <w:rPr>
-          <w:rFonts w:ascii="Arial" w:eastAsia="Arial" w:hAnsi="Arial" w:cs="Arial"/>
-          <w:b/>
-          <w:sz w:val="18"/>
-          <w:szCs w:val="18"/>
-        </w:rPr>
-        <w:t>sed or additional procedures to be followed.</w:t>
+        <w:t>will assess whether there are any further data protection issues to be addressed or additional procedures to be followed.</w:t>
       </w:r>
     </w:p>
     <w:p>
@@ -13253,13 +12202,7 @@
         <w:rPr>
           <w:rFonts w:ascii="Arial" w:eastAsia="Arial" w:hAnsi="Arial" w:cs="Arial"/>
         </w:rPr>
-        <w:t xml:space="preserve"> is defined as an individual below 18 years of age. Where the processing relates to ‘electronic marketing’ the age limit is reduced to 16 year</w:t>
-      </w:r>
-      <w:r>
-        <w:rPr>
-          <w:rFonts w:ascii="Arial" w:eastAsia="Arial" w:hAnsi="Arial" w:cs="Arial"/>
-        </w:rPr>
-        <w:t xml:space="preserve">s.  A </w:t>
+        <w:t xml:space="preserve"> is defined as an individual below 18 years of age. Where the processing relates to ‘electronic marketing’ the age limit is reduced to 16 years.  A </w:t>
       </w:r>
       <w:r>
         <w:rPr>
@@ -13272,21 +12215,7 @@
         <w:rPr>
           <w:rFonts w:ascii="Arial" w:eastAsia="Arial" w:hAnsi="Arial" w:cs="Arial"/>
         </w:rPr>
-        <w:t xml:space="preserve"> may be anyone who is unable to consent to, or oppose, the processing of his or her personal data for any reason. </w:t>
-      </w:r>
-      <w:proofErr w:type="gramStart"/>
-      <w:r>
-        <w:rPr>
-          <w:rFonts w:ascii="Arial" w:eastAsia="Arial" w:hAnsi="Arial" w:cs="Arial"/>
-        </w:rPr>
-        <w:t>Both of these</w:t>
-      </w:r>
-      <w:proofErr w:type="gramEnd"/>
-      <w:r>
-        <w:rPr>
-          <w:rFonts w:ascii="Arial" w:eastAsia="Arial" w:hAnsi="Arial" w:cs="Arial"/>
-        </w:rPr>
-        <w:t xml:space="preserve"> are of particular importance if the project compels the provision of data from individuals.</w:t>
+        <w:t xml:space="preserve"> may be anyone who is unable to consent to, or oppose, the processing of his or her personal data for any reason. Both of these are of particular importance if the project compels the provision of data from individuals.</w:t>
       </w:r>
     </w:p>
     <w:p>
@@ -13319,49 +12248,27 @@
           <w:b/>
           <w:i/>
         </w:rPr>
-        <w:t>Note 2:</w:t>
-      </w:r>
-      <w:r>
-        <w:rPr>
-          <w:rFonts w:ascii="Arial" w:eastAsia="Arial" w:hAnsi="Arial" w:cs="Arial"/>
-          <w:b/>
-          <w:i/>
-        </w:rPr>
-        <w:t xml:space="preserve"> What does ‘large scale processing’ mean?</w:t>
-      </w:r>
-    </w:p>
-    <w:p>
-      <w:pPr>
-        <w:rPr>
-          <w:rFonts w:ascii="Arial" w:eastAsia="Arial" w:hAnsi="Arial" w:cs="Arial"/>
-        </w:rPr>
-      </w:pPr>
-    </w:p>
-    <w:p>
-      <w:pPr>
-        <w:rPr>
-          <w:rFonts w:ascii="Arial" w:eastAsia="Arial" w:hAnsi="Arial" w:cs="Arial"/>
-        </w:rPr>
-      </w:pPr>
-      <w:r>
-        <w:rPr>
-          <w:rFonts w:ascii="Arial" w:eastAsia="Arial" w:hAnsi="Arial" w:cs="Arial"/>
-        </w:rPr>
-        <w:t>The GDPR does not define what constitutes large-scale. EU guidance recommends that the following factors</w:t>
-      </w:r>
-      <w:proofErr w:type="gramStart"/>
-      <w:r>
-        <w:rPr>
-          <w:rFonts w:ascii="Arial" w:eastAsia="Arial" w:hAnsi="Arial" w:cs="Arial"/>
-        </w:rPr>
-        <w:t>, in particular, be</w:t>
-      </w:r>
-      <w:proofErr w:type="gramEnd"/>
-      <w:r>
-        <w:rPr>
-          <w:rFonts w:ascii="Arial" w:eastAsia="Arial" w:hAnsi="Arial" w:cs="Arial"/>
-        </w:rPr>
-        <w:t xml:space="preserve"> considered when determining whether the processing is carried out on a large scale:</w:t>
+        <w:t>Note 2: What does ‘large scale processing’ mean?</w:t>
+      </w:r>
+    </w:p>
+    <w:p>
+      <w:pPr>
+        <w:rPr>
+          <w:rFonts w:ascii="Arial" w:eastAsia="Arial" w:hAnsi="Arial" w:cs="Arial"/>
+        </w:rPr>
+      </w:pPr>
+    </w:p>
+    <w:p>
+      <w:pPr>
+        <w:rPr>
+          <w:rFonts w:ascii="Arial" w:eastAsia="Arial" w:hAnsi="Arial" w:cs="Arial"/>
+        </w:rPr>
+      </w:pPr>
+      <w:r>
+        <w:rPr>
+          <w:rFonts w:ascii="Arial" w:eastAsia="Arial" w:hAnsi="Arial" w:cs="Arial"/>
+        </w:rPr>
+        <w:t>The GDPR does not define what constitutes large-scale. EU guidance recommends that the following factors, in particular, be considered when determining whether the processing is carried out on a large scale:</w:t>
       </w:r>
     </w:p>
     <w:p>
@@ -13379,16 +12286,8 @@
         <w:rPr>
           <w:rFonts w:ascii="Arial" w:eastAsia="Arial" w:hAnsi="Arial" w:cs="Arial"/>
         </w:rPr>
-        <w:t>the number of data subjects (either as a specific number or proportion of the relevant population</w:t>
-      </w:r>
-      <w:proofErr w:type="gramStart"/>
-      <w:r>
-        <w:rPr>
-          <w:rFonts w:ascii="Arial" w:eastAsia="Arial" w:hAnsi="Arial" w:cs="Arial"/>
-        </w:rPr>
-        <w:t>);</w:t>
-      </w:r>
-      <w:proofErr w:type="gramEnd"/>
+        <w:t>the number of data subjects (either as a specific number or proportion of the relevant population);</w:t>
+      </w:r>
     </w:p>
     <w:p>
       <w:pPr>
@@ -13405,16 +12304,8 @@
         <w:rPr>
           <w:rFonts w:ascii="Arial" w:eastAsia="Arial" w:hAnsi="Arial" w:cs="Arial"/>
         </w:rPr>
-        <w:t xml:space="preserve">the volume of data and/or the range of different data items being </w:t>
-      </w:r>
-      <w:proofErr w:type="gramStart"/>
-      <w:r>
-        <w:rPr>
-          <w:rFonts w:ascii="Arial" w:eastAsia="Arial" w:hAnsi="Arial" w:cs="Arial"/>
-        </w:rPr>
-        <w:t>processed;</w:t>
-      </w:r>
-      <w:proofErr w:type="gramEnd"/>
+        <w:t>the volume of data and/or the range of different data items being processed;</w:t>
+      </w:r>
     </w:p>
     <w:p>
       <w:pPr>
@@ -13449,13 +12340,7 @@
         <w:rPr>
           <w:rFonts w:ascii="Arial" w:eastAsia="Arial" w:hAnsi="Arial" w:cs="Arial"/>
         </w:rPr>
-        <w:t>the geographica</w:t>
-      </w:r>
-      <w:r>
-        <w:rPr>
-          <w:rFonts w:ascii="Arial" w:eastAsia="Arial" w:hAnsi="Arial" w:cs="Arial"/>
-        </w:rPr>
-        <w:t>l extent of the processing activity.</w:t>
+        <w:t>the geographical extent of the processing activity.</w:t>
       </w:r>
     </w:p>
     <w:p>
@@ -13486,16 +12371,8 @@
         <w:rPr>
           <w:rFonts w:ascii="Arial" w:eastAsia="Arial" w:hAnsi="Arial" w:cs="Arial"/>
         </w:rPr>
-        <w:t xml:space="preserve">processing of patient data in the regular course of business by a </w:t>
-      </w:r>
-      <w:proofErr w:type="gramStart"/>
-      <w:r>
-        <w:rPr>
-          <w:rFonts w:ascii="Arial" w:eastAsia="Arial" w:hAnsi="Arial" w:cs="Arial"/>
-        </w:rPr>
-        <w:t>hospital;</w:t>
-      </w:r>
-      <w:proofErr w:type="gramEnd"/>
+        <w:t>processing of patient data in the regular course of business by a hospital;</w:t>
+      </w:r>
     </w:p>
     <w:p>
       <w:pPr>
@@ -13512,27 +12389,7 @@
         <w:rPr>
           <w:rFonts w:ascii="Arial" w:eastAsia="Arial" w:hAnsi="Arial" w:cs="Arial"/>
         </w:rPr>
-        <w:t>processing of travel data of individuals using a public transport system (</w:t>
-      </w:r>
-      <w:proofErr w:type="gramStart"/>
-      <w:r>
-        <w:rPr>
-          <w:rFonts w:ascii="Arial" w:eastAsia="Arial" w:hAnsi="Arial" w:cs="Arial"/>
-        </w:rPr>
-        <w:t>e</w:t>
-      </w:r>
-      <w:r>
-        <w:rPr>
-          <w:rFonts w:ascii="Arial" w:eastAsia="Arial" w:hAnsi="Arial" w:cs="Arial"/>
-        </w:rPr>
-        <w:t>.g.</w:t>
-      </w:r>
-      <w:proofErr w:type="gramEnd"/>
-      <w:r>
-        <w:rPr>
-          <w:rFonts w:ascii="Arial" w:eastAsia="Arial" w:hAnsi="Arial" w:cs="Arial"/>
-        </w:rPr>
-        <w:t xml:space="preserve"> tracking via travel cards);</w:t>
+        <w:t>processing of travel data of individuals using a public transport system (e.g. tracking via travel cards);</w:t>
       </w:r>
     </w:p>
     <w:p>
@@ -13550,21 +12407,7 @@
         <w:rPr>
           <w:rFonts w:ascii="Arial" w:eastAsia="Arial" w:hAnsi="Arial" w:cs="Arial"/>
         </w:rPr>
-        <w:t xml:space="preserve">processing of real time geo-location data of customers of an international </w:t>
-      </w:r>
-      <w:proofErr w:type="gramStart"/>
-      <w:r>
-        <w:rPr>
-          <w:rFonts w:ascii="Arial" w:eastAsia="Arial" w:hAnsi="Arial" w:cs="Arial"/>
-        </w:rPr>
-        <w:t>fast food</w:t>
-      </w:r>
-      <w:proofErr w:type="gramEnd"/>
-      <w:r>
-        <w:rPr>
-          <w:rFonts w:ascii="Arial" w:eastAsia="Arial" w:hAnsi="Arial" w:cs="Arial"/>
-        </w:rPr>
-        <w:t xml:space="preserve"> chain for statistical purposes by a processor specialised in these activities;</w:t>
+        <w:t>processing of real time geo-location data of customers of an international fast food chain for statistical purposes by a processor specialised in these activities;</w:t>
       </w:r>
     </w:p>
     <w:p>
@@ -13582,22 +12425,8 @@
         <w:rPr>
           <w:rFonts w:ascii="Arial" w:eastAsia="Arial" w:hAnsi="Arial" w:cs="Arial"/>
         </w:rPr>
-        <w:t>processing of customer data in the regular course of busines</w:t>
-      </w:r>
-      <w:r>
-        <w:rPr>
-          <w:rFonts w:ascii="Arial" w:eastAsia="Arial" w:hAnsi="Arial" w:cs="Arial"/>
-        </w:rPr>
-        <w:t xml:space="preserve">s by an insurance company or a </w:t>
-      </w:r>
-      <w:proofErr w:type="gramStart"/>
-      <w:r>
-        <w:rPr>
-          <w:rFonts w:ascii="Arial" w:eastAsia="Arial" w:hAnsi="Arial" w:cs="Arial"/>
-        </w:rPr>
-        <w:t>bank;</w:t>
-      </w:r>
-      <w:proofErr w:type="gramEnd"/>
+        <w:t>processing of customer data in the regular course of business by an insurance company or a bank;</w:t>
+      </w:r>
     </w:p>
     <w:p>
       <w:pPr>
@@ -13658,13 +12487,7 @@
         <w:rPr>
           <w:rFonts w:ascii="Arial" w:eastAsia="Arial" w:hAnsi="Arial" w:cs="Arial"/>
         </w:rPr>
-        <w:t xml:space="preserve"> constitute large-scale proce</w:t>
-      </w:r>
-      <w:r>
-        <w:rPr>
-          <w:rFonts w:ascii="Arial" w:eastAsia="Arial" w:hAnsi="Arial" w:cs="Arial"/>
-        </w:rPr>
-        <w:t>ssing include, but are not limited to:</w:t>
+        <w:t xml:space="preserve"> constitute large-scale processing include, but are not limited to:</w:t>
       </w:r>
     </w:p>
     <w:p>
@@ -13767,14 +12590,7 @@
                 <w:rFonts w:ascii="Arial" w:eastAsia="Arial" w:hAnsi="Arial" w:cs="Arial"/>
                 <w:b/>
               </w:rPr>
-              <w:t xml:space="preserve">B. Applicant Data Protection Assessment Questionnaire – </w:t>
-            </w:r>
-            <w:r>
-              <w:rPr>
-                <w:rFonts w:ascii="Arial" w:eastAsia="Arial" w:hAnsi="Arial" w:cs="Arial"/>
-                <w:b/>
-              </w:rPr>
-              <w:t>Part II</w:t>
+              <w:t>B. Applicant Data Protection Assessment Questionnaire – Part II</w:t>
             </w:r>
           </w:p>
         </w:tc>
@@ -14030,7 +12846,14 @@
                 <w:rFonts w:ascii="Arial" w:eastAsia="Arial" w:hAnsi="Arial" w:cs="Arial"/>
                 <w:b/>
               </w:rPr>
-              <w:t xml:space="preserve">…. </w:t>
+              <w:t>NO</w:t>
+            </w:r>
+            <w:r>
+              <w:rPr>
+                <w:rFonts w:ascii="Arial" w:eastAsia="Arial" w:hAnsi="Arial" w:cs="Arial"/>
+                <w:b/>
+              </w:rPr>
+              <w:t xml:space="preserve"> </w:t>
             </w:r>
           </w:p>
         </w:tc>
@@ -14124,7 +12947,7 @@
                 <w:rFonts w:ascii="Arial" w:eastAsia="Arial" w:hAnsi="Arial" w:cs="Arial"/>
                 <w:b/>
               </w:rPr>
-              <w:t xml:space="preserve">…. </w:t>
+              <w:t>NO</w:t>
             </w:r>
           </w:p>
         </w:tc>
@@ -14218,7 +13041,7 @@
                 <w:rFonts w:ascii="Arial" w:eastAsia="Arial" w:hAnsi="Arial" w:cs="Arial"/>
                 <w:b/>
               </w:rPr>
-              <w:t xml:space="preserve">…. </w:t>
+              <w:t>NO</w:t>
             </w:r>
           </w:p>
         </w:tc>
@@ -14312,7 +13135,7 @@
                 <w:rFonts w:ascii="Arial" w:eastAsia="Arial" w:hAnsi="Arial" w:cs="Arial"/>
                 <w:b/>
               </w:rPr>
-              <w:t xml:space="preserve">…. </w:t>
+              <w:t>NO</w:t>
             </w:r>
           </w:p>
         </w:tc>
@@ -14406,7 +13229,7 @@
                 <w:rFonts w:ascii="Arial" w:eastAsia="Arial" w:hAnsi="Arial" w:cs="Arial"/>
                 <w:b/>
               </w:rPr>
-              <w:t xml:space="preserve">…. </w:t>
+              <w:t>NO</w:t>
             </w:r>
           </w:p>
         </w:tc>
@@ -14500,7 +13323,7 @@
                 <w:rFonts w:ascii="Arial" w:eastAsia="Arial" w:hAnsi="Arial" w:cs="Arial"/>
                 <w:b/>
               </w:rPr>
-              <w:t xml:space="preserve">…. </w:t>
+              <w:t>NO</w:t>
             </w:r>
           </w:p>
         </w:tc>
@@ -14598,7 +13421,7 @@
                 <w:rFonts w:ascii="Arial" w:eastAsia="Arial" w:hAnsi="Arial" w:cs="Arial"/>
                 <w:b/>
               </w:rPr>
-              <w:t xml:space="preserve">…. </w:t>
+              <w:t>NO</w:t>
             </w:r>
           </w:p>
         </w:tc>
@@ -14690,7 +13513,7 @@
                 <w:rFonts w:ascii="Arial" w:eastAsia="Arial" w:hAnsi="Arial" w:cs="Arial"/>
                 <w:b/>
               </w:rPr>
-              <w:t xml:space="preserve">…. </w:t>
+              <w:t>NO</w:t>
             </w:r>
           </w:p>
         </w:tc>
@@ -14811,7 +13634,7 @@
                 <w:rFonts w:ascii="Arial" w:eastAsia="Arial" w:hAnsi="Arial" w:cs="Arial"/>
                 <w:b/>
               </w:rPr>
-              <w:t xml:space="preserve">…. </w:t>
+              <w:t>NO</w:t>
             </w:r>
           </w:p>
         </w:tc>
@@ -14900,7 +13723,7 @@
                 <w:rFonts w:ascii="Arial" w:eastAsia="Arial" w:hAnsi="Arial" w:cs="Arial"/>
                 <w:b/>
               </w:rPr>
-              <w:t xml:space="preserve">…. </w:t>
+              <w:t>NO</w:t>
             </w:r>
           </w:p>
         </w:tc>
@@ -14962,30 +13785,7 @@
                 <w:rFonts w:ascii="Arial" w:eastAsia="Arial" w:hAnsi="Arial" w:cs="Arial"/>
                 <w:i/>
               </w:rPr>
-              <w:t>This may include: a wide range or large volume of personal data; processing which takes place over a large geographical area; or where a large number of peop</w:t>
-            </w:r>
-            <w:r>
-              <w:rPr>
-                <w:rFonts w:ascii="Arial" w:eastAsia="Arial" w:hAnsi="Arial" w:cs="Arial"/>
-                <w:i/>
-              </w:rPr>
-              <w:t>le are affected (</w:t>
-            </w:r>
-            <w:proofErr w:type="gramStart"/>
-            <w:r>
-              <w:rPr>
-                <w:rFonts w:ascii="Arial" w:eastAsia="Arial" w:hAnsi="Arial" w:cs="Arial"/>
-                <w:i/>
-              </w:rPr>
-              <w:t>e.g.</w:t>
-            </w:r>
-            <w:proofErr w:type="gramEnd"/>
-            <w:r>
-              <w:rPr>
-                <w:rFonts w:ascii="Arial" w:eastAsia="Arial" w:hAnsi="Arial" w:cs="Arial"/>
-                <w:i/>
-              </w:rPr>
-              <w:t xml:space="preserve"> over 100 individuals); or where the processing is extensive or has long-lasting effects. (See </w:t>
+              <w:t xml:space="preserve">This may include: a wide range or large volume of personal data; processing which takes place over a large geographical area; or where a large number of people are affected (e.g. over 100 individuals); or where the processing is extensive or has long-lasting effects. (See </w:t>
             </w:r>
             <w:r>
               <w:rPr>
@@ -15042,7 +13842,7 @@
                 <w:rFonts w:ascii="Arial" w:eastAsia="Arial" w:hAnsi="Arial" w:cs="Arial"/>
                 <w:b/>
               </w:rPr>
-              <w:t xml:space="preserve">…. </w:t>
+              <w:t>NO</w:t>
             </w:r>
           </w:p>
         </w:tc>
@@ -15099,28 +13899,12 @@
                 <w:rFonts w:ascii="Arial" w:eastAsia="Arial" w:hAnsi="Arial" w:cs="Arial"/>
               </w:rPr>
             </w:pPr>
-            <w:proofErr w:type="gramStart"/>
             <w:r>
               <w:rPr>
                 <w:rFonts w:ascii="Arial" w:eastAsia="Arial" w:hAnsi="Arial" w:cs="Arial"/>
                 <w:i/>
               </w:rPr>
-              <w:t>In particular, to</w:t>
-            </w:r>
-            <w:proofErr w:type="gramEnd"/>
-            <w:r>
-              <w:rPr>
-                <w:rFonts w:ascii="Arial" w:eastAsia="Arial" w:hAnsi="Arial" w:cs="Arial"/>
-                <w:i/>
-              </w:rPr>
-              <w:t xml:space="preserve"> analyse or predict aspects concerning that person's performance at work, economic sit</w:t>
-            </w:r>
-            <w:r>
-              <w:rPr>
-                <w:rFonts w:ascii="Arial" w:eastAsia="Arial" w:hAnsi="Arial" w:cs="Arial"/>
-                <w:i/>
-              </w:rPr>
-              <w:t>uation, health, personal preferences, interests, reliability, behaviour, location or movements</w:t>
+              <w:t>In particular, to analyse or predict aspects concerning that person's performance at work, economic situation, health, personal preferences, interests, reliability, behaviour, location or movements</w:t>
             </w:r>
           </w:p>
         </w:tc>
@@ -15162,7 +13946,7 @@
                 <w:rFonts w:ascii="Arial" w:eastAsia="Arial" w:hAnsi="Arial" w:cs="Arial"/>
                 <w:b/>
               </w:rPr>
-              <w:t xml:space="preserve">…. </w:t>
+              <w:t>NO</w:t>
             </w:r>
           </w:p>
         </w:tc>
@@ -15225,14 +14009,7 @@
                 <w:rFonts w:ascii="Arial" w:eastAsia="Arial" w:hAnsi="Arial" w:cs="Arial"/>
                 <w:i/>
               </w:rPr>
-              <w:t>e.g.  Research partners, third party software providers or other</w:t>
-            </w:r>
-            <w:r>
-              <w:rPr>
-                <w:rFonts w:ascii="Arial" w:eastAsia="Arial" w:hAnsi="Arial" w:cs="Arial"/>
-                <w:i/>
-              </w:rPr>
-              <w:t xml:space="preserve"> providers such as translation or transcription services, etc.</w:t>
+              <w:t>e.g.  Research partners, third party software providers or other providers such as translation or transcription services, etc.</w:t>
             </w:r>
           </w:p>
         </w:tc>
@@ -15274,7 +14051,7 @@
                 <w:rFonts w:ascii="Arial" w:eastAsia="Arial" w:hAnsi="Arial" w:cs="Arial"/>
                 <w:b/>
               </w:rPr>
-              <w:t xml:space="preserve">…. </w:t>
+              <w:t>NO</w:t>
             </w:r>
           </w:p>
         </w:tc>
@@ -15337,21 +14114,12 @@
                 <w:rFonts w:ascii="Arial" w:eastAsia="Arial" w:hAnsi="Arial" w:cs="Arial"/>
               </w:rPr>
             </w:pPr>
-            <w:proofErr w:type="gramStart"/>
             <w:r>
               <w:rPr>
                 <w:rFonts w:ascii="Arial" w:eastAsia="Arial" w:hAnsi="Arial" w:cs="Arial"/>
                 <w:i/>
               </w:rPr>
-              <w:t>i.e.</w:t>
-            </w:r>
-            <w:proofErr w:type="gramEnd"/>
-            <w:r>
-              <w:rPr>
-                <w:rFonts w:ascii="Arial" w:eastAsia="Arial" w:hAnsi="Arial" w:cs="Arial"/>
-                <w:i/>
-              </w:rPr>
-              <w:t xml:space="preserve"> the EEA is the European Economic Area (the EU plus Norway, Liechtenstein and Iceland) </w:t>
+              <w:t xml:space="preserve">i.e. the EEA is the European Economic Area (the EU plus Norway, Liechtenstein and Iceland) </w:t>
             </w:r>
           </w:p>
         </w:tc>
@@ -15399,7 +14167,7 @@
                 <w:rFonts w:ascii="Arial" w:eastAsia="Arial" w:hAnsi="Arial" w:cs="Arial"/>
                 <w:b/>
               </w:rPr>
-              <w:t xml:space="preserve">…. </w:t>
+              <w:t>NO</w:t>
             </w:r>
           </w:p>
         </w:tc>
@@ -15535,14 +14303,7 @@
                 <w:rFonts w:ascii="Arial" w:eastAsia="Arial" w:hAnsi="Arial" w:cs="Arial"/>
                 <w:i/>
               </w:rPr>
-              <w:t>An example would be combining mobile phone location data along with any other datase</w:t>
-            </w:r>
-            <w:r>
-              <w:rPr>
-                <w:rFonts w:ascii="Arial" w:eastAsia="Arial" w:hAnsi="Arial" w:cs="Arial"/>
-                <w:i/>
-              </w:rPr>
-              <w:t>t to identify individuals.</w:t>
+              <w:t>An example would be combining mobile phone location data along with any other dataset to identify individuals.</w:t>
             </w:r>
           </w:p>
         </w:tc>
@@ -15584,7 +14345,7 @@
                 <w:rFonts w:ascii="Arial" w:eastAsia="Arial" w:hAnsi="Arial" w:cs="Arial"/>
                 <w:b/>
               </w:rPr>
-              <w:t xml:space="preserve">…. </w:t>
+              <w:t>NO</w:t>
             </w:r>
           </w:p>
         </w:tc>
@@ -15654,36 +14415,7 @@
           <w:szCs w:val="18"/>
         </w:rPr>
         <w:tab/>
-        <w:t>WILL ANONYMISATION OR PSEUDONYMISATION OF THE PERSON</w:t>
-      </w:r>
-      <w:r>
-        <w:rPr>
-          <w:rFonts w:ascii="Arial" w:eastAsia="Arial" w:hAnsi="Arial" w:cs="Arial"/>
-          <w:b/>
-          <w:sz w:val="18"/>
-          <w:szCs w:val="18"/>
-        </w:rPr>
-        <w:t xml:space="preserve">AL DATA, WHERE </w:t>
-      </w:r>
-      <w:proofErr w:type="gramStart"/>
-      <w:r>
-        <w:rPr>
-          <w:rFonts w:ascii="Arial" w:eastAsia="Arial" w:hAnsi="Arial" w:cs="Arial"/>
-          <w:b/>
-          <w:sz w:val="18"/>
-          <w:szCs w:val="18"/>
-        </w:rPr>
-        <w:t>APPLICABLE,  BE</w:t>
-      </w:r>
-      <w:proofErr w:type="gramEnd"/>
-      <w:r>
-        <w:rPr>
-          <w:rFonts w:ascii="Arial" w:eastAsia="Arial" w:hAnsi="Arial" w:cs="Arial"/>
-          <w:b/>
-          <w:sz w:val="18"/>
-          <w:szCs w:val="18"/>
-        </w:rPr>
-        <w:t xml:space="preserve"> UNDERTAKEN?</w:t>
+        <w:t>WILL ANONYMISATION OR PSEUDONYMISATION OF THE PERSONAL DATA, WHERE APPLICABLE,  BE UNDERTAKEN?</w:t>
       </w:r>
     </w:p>
     <w:p>
@@ -15744,17 +14476,7 @@
           <w:szCs w:val="16"/>
           <w:highlight w:val="yellow"/>
         </w:rPr>
-        <w:t xml:space="preserve"> is the processing of personal data in such a manner that the personal data can no longer be attributed to a specif</w:t>
-      </w:r>
-      <w:r>
-        <w:rPr>
-          <w:rFonts w:ascii="Arial" w:eastAsia="Arial" w:hAnsi="Arial" w:cs="Arial"/>
-          <w:i/>
-          <w:sz w:val="16"/>
-          <w:szCs w:val="16"/>
-          <w:highlight w:val="yellow"/>
-        </w:rPr>
-        <w:t>ic living individual without the use of additional information, provided that such additional information is kept separately and is subject to technical and organisational measures to ensure its security.</w:t>
+        <w:t xml:space="preserve"> is the processing of personal data in such a manner that the personal data can no longer be attributed to a specific living individual without the use of additional information, provided that such additional information is kept separately and is subject to technical and organisational measures to ensure its security.</w:t>
       </w:r>
     </w:p>
     <w:p>
@@ -15833,9 +14555,8 @@
               <w:rPr>
                 <w:rFonts w:ascii="Arial" w:eastAsia="Arial" w:hAnsi="Arial" w:cs="Arial"/>
                 <w:b/>
-                <w:highlight w:val="yellow"/>
-              </w:rPr>
-              <w:t>…</w:t>
+              </w:rPr>
+              <w:t>NO</w:t>
             </w:r>
           </w:p>
           <w:p>
@@ -16031,29 +14752,7 @@
           <w:szCs w:val="16"/>
           <w:highlight w:val="yellow"/>
         </w:rPr>
-        <w:t>For the purpose of this section the term ‘Data’ includes personal data that is in a raw or a processed state (</w:t>
-      </w:r>
-      <w:proofErr w:type="gramStart"/>
-      <w:r>
-        <w:rPr>
-          <w:rFonts w:ascii="Arial" w:eastAsia="Arial" w:hAnsi="Arial" w:cs="Arial"/>
-          <w:i/>
-          <w:sz w:val="16"/>
-          <w:szCs w:val="16"/>
-          <w:highlight w:val="yellow"/>
-        </w:rPr>
-        <w:t>e.g.</w:t>
-      </w:r>
-      <w:proofErr w:type="gramEnd"/>
-      <w:r>
-        <w:rPr>
-          <w:rFonts w:ascii="Arial" w:eastAsia="Arial" w:hAnsi="Arial" w:cs="Arial"/>
-          <w:i/>
-          <w:sz w:val="16"/>
-          <w:szCs w:val="16"/>
-          <w:highlight w:val="yellow"/>
-        </w:rPr>
-        <w:t xml:space="preserve"> interview audiotape, transcript or analysis, etc.). The term ‘Samples’ include body fluids and/or tissue samples.</w:t>
+        <w:t>For the purpose of this section the term ‘Data’ includes personal data that is in a raw or a processed state (e.g. interview audiotape, transcript or analysis, etc.). The term ‘Samples’ include body fluids and/or tissue samples.</w:t>
       </w:r>
     </w:p>
     <w:p>
@@ -16117,15 +14816,6 @@
           <w:szCs w:val="18"/>
         </w:rPr>
         <w:tab/>
-      </w:r>
-      <w:r>
-        <w:rPr>
-          <w:rFonts w:ascii="Arial" w:eastAsia="Arial" w:hAnsi="Arial" w:cs="Arial"/>
-          <w:b/>
-          <w:color w:val="000000"/>
-          <w:sz w:val="18"/>
-          <w:szCs w:val="18"/>
-        </w:rPr>
         <w:t xml:space="preserve">HOW AND WHERE WILL THE DATA/SAMPLES BE STORED? </w:t>
       </w:r>
     </w:p>
@@ -16170,18 +14860,7 @@
           <w:szCs w:val="16"/>
           <w:highlight w:val="yellow"/>
         </w:rPr>
-        <w:t>DCU recommends that any data stored electronically offsite should utilise the DCU Google Drive. Alternative offsite storage will need to be justified and must meet data protection and GDPR compliance require</w:t>
-      </w:r>
-      <w:r>
-        <w:rPr>
-          <w:rFonts w:ascii="Arial" w:eastAsia="Arial" w:hAnsi="Arial" w:cs="Arial"/>
-          <w:i/>
-          <w:color w:val="000000"/>
-          <w:sz w:val="16"/>
-          <w:szCs w:val="16"/>
-          <w:highlight w:val="yellow"/>
-        </w:rPr>
-        <w:t>ments.</w:t>
+        <w:t>DCU recommends that any data stored electronically offsite should utilise the DCU Google Drive. Alternative offsite storage will need to be justified and must meet data protection and GDPR compliance requirements.</w:t>
       </w:r>
       <w:r>
         <w:rPr>
@@ -16234,6 +14913,14 @@
                 <w:color w:val="000000"/>
               </w:rPr>
             </w:pPr>
+            <w:r>
+              <w:rPr>
+                <w:rFonts w:ascii="Arial" w:eastAsia="Arial" w:hAnsi="Arial" w:cs="Arial"/>
+                <w:b/>
+                <w:color w:val="000000"/>
+              </w:rPr>
+              <w:t>The calls will not be recorded and the data collected will be gathered in a text file stored in DCU Google Drive.</w:t>
+            </w:r>
           </w:p>
           <w:p>
             <w:pPr>
@@ -16415,6 +15102,14 @@
                 <w:color w:val="000000"/>
               </w:rPr>
             </w:pPr>
+            <w:r>
+              <w:rPr>
+                <w:rFonts w:ascii="Arial" w:eastAsia="Arial" w:hAnsi="Arial" w:cs="Arial"/>
+                <w:b/>
+                <w:color w:val="000000"/>
+              </w:rPr>
+              <w:t>Nobody else will have access to this data.</w:t>
+            </w:r>
           </w:p>
           <w:p>
             <w:pPr>
@@ -16564,39 +15259,7 @@
           <w:szCs w:val="16"/>
           <w:highlight w:val="yellow"/>
         </w:rPr>
-        <w:t xml:space="preserve"> may not be retained indefinitely. It is up to the project team to establish an upper retention limit for each category of Personal Data used within the project and to ensure it is applied at the expiry of that limit. The School of Computing Research Ethic</w:t>
-      </w:r>
-      <w:r>
-        <w:rPr>
-          <w:rFonts w:ascii="Arial" w:eastAsia="Arial" w:hAnsi="Arial" w:cs="Arial"/>
-          <w:i/>
-          <w:sz w:val="16"/>
-          <w:szCs w:val="16"/>
-          <w:highlight w:val="yellow"/>
-        </w:rPr>
-        <w:t xml:space="preserve">s Committee recommends that Personal Data is retained until after the Progression and Awards </w:t>
-      </w:r>
-      <w:proofErr w:type="gramStart"/>
-      <w:r>
-        <w:rPr>
-          <w:rFonts w:ascii="Arial" w:eastAsia="Arial" w:hAnsi="Arial" w:cs="Arial"/>
-          <w:i/>
-          <w:sz w:val="16"/>
-          <w:szCs w:val="16"/>
-          <w:highlight w:val="yellow"/>
-        </w:rPr>
-        <w:t>Board  for</w:t>
-      </w:r>
-      <w:proofErr w:type="gramEnd"/>
-      <w:r>
-        <w:rPr>
-          <w:rFonts w:ascii="Arial" w:eastAsia="Arial" w:hAnsi="Arial" w:cs="Arial"/>
-          <w:i/>
-          <w:sz w:val="16"/>
-          <w:szCs w:val="16"/>
-          <w:highlight w:val="yellow"/>
-        </w:rPr>
-        <w:t xml:space="preserve"> the current academic year. </w:t>
+        <w:t xml:space="preserve"> may not be retained indefinitely. It is up to the project team to establish an upper retention limit for each category of Personal Data used within the project and to ensure it is applied at the expiry of that limit. The School of Computing Research Ethics Committee recommends that Personal Data is retained until after the Progression and Awards Board  for the current academic year. </w:t>
       </w:r>
     </w:p>
     <w:tbl>
@@ -16631,6 +15294,12 @@
                 <w:rFonts w:ascii="Arial" w:eastAsia="Arial" w:hAnsi="Arial" w:cs="Arial"/>
               </w:rPr>
             </w:pPr>
+            <w:r>
+              <w:rPr>
+                <w:rFonts w:ascii="Arial" w:eastAsia="Arial" w:hAnsi="Arial" w:cs="Arial"/>
+              </w:rPr>
+              <w:t>The data will be held until the project is completed in May of 2022.</w:t>
+            </w:r>
           </w:p>
           <w:p>
             <w:pPr>
@@ -16673,6 +15342,7 @@
           <w:sz w:val="18"/>
           <w:szCs w:val="18"/>
         </w:rPr>
+        <w:lastRenderedPageBreak/>
         <w:t>5.4</w:t>
       </w:r>
       <w:r>
@@ -16683,14 +15353,6 @@
           <w:szCs w:val="18"/>
         </w:rPr>
         <w:tab/>
-      </w:r>
-      <w:r>
-        <w:rPr>
-          <w:rFonts w:ascii="Arial" w:eastAsia="Arial" w:hAnsi="Arial" w:cs="Arial"/>
-          <w:b/>
-          <w:sz w:val="18"/>
-          <w:szCs w:val="18"/>
-        </w:rPr>
         <w:t xml:space="preserve">IF YOUR PROJECT DOES INVOLVE THE USE OF PERSONAL DATA THEN WILL THIS BE USED AT A LATER DATE FOR THE PURPOSE OF PUBLICATION OF THE RESULTS OF THE PROJECT? </w:t>
       </w:r>
     </w:p>
@@ -16764,27 +15426,17 @@
               <w:jc w:val="both"/>
               <w:rPr>
                 <w:rFonts w:ascii="Arial" w:eastAsia="Arial" w:hAnsi="Arial" w:cs="Arial"/>
-              </w:rPr>
-            </w:pPr>
-            <w:r>
-              <w:rPr>
-                <w:rFonts w:ascii="Arial" w:eastAsia="Arial" w:hAnsi="Arial" w:cs="Arial"/>
-                <w:b/>
-                <w:highlight w:val="yellow"/>
-              </w:rPr>
-              <w:t>…</w:t>
-            </w:r>
-          </w:p>
-          <w:p>
-            <w:pPr>
-              <w:ind w:right="20"/>
-              <w:jc w:val="both"/>
-              <w:rPr>
-                <w:rFonts w:ascii="Arial" w:eastAsia="Arial" w:hAnsi="Arial" w:cs="Arial"/>
-                <w:sz w:val="18"/>
-                <w:szCs w:val="18"/>
-              </w:rPr>
-            </w:pPr>
+                <w:sz w:val="18"/>
+                <w:szCs w:val="18"/>
+              </w:rPr>
+            </w:pPr>
+            <w:r>
+              <w:rPr>
+                <w:rFonts w:ascii="Arial" w:eastAsia="Arial" w:hAnsi="Arial" w:cs="Arial"/>
+                <w:b/>
+              </w:rPr>
+              <w:t xml:space="preserve">NO </w:t>
+            </w:r>
           </w:p>
         </w:tc>
       </w:tr>
@@ -16819,29 +15471,7 @@
           <w:szCs w:val="16"/>
           <w:highlight w:val="yellow"/>
         </w:rPr>
-        <w:t xml:space="preserve">Where it is intended that the personal data used in the project will be used at a later date for the purposes of </w:t>
-      </w:r>
-      <w:proofErr w:type="gramStart"/>
-      <w:r>
-        <w:rPr>
-          <w:rFonts w:ascii="Arial" w:eastAsia="Arial" w:hAnsi="Arial" w:cs="Arial"/>
-          <w:i/>
-          <w:sz w:val="16"/>
-          <w:szCs w:val="16"/>
-          <w:highlight w:val="yellow"/>
-        </w:rPr>
-        <w:t>publication</w:t>
-      </w:r>
-      <w:proofErr w:type="gramEnd"/>
-      <w:r>
-        <w:rPr>
-          <w:rFonts w:ascii="Arial" w:eastAsia="Arial" w:hAnsi="Arial" w:cs="Arial"/>
-          <w:i/>
-          <w:sz w:val="16"/>
-          <w:szCs w:val="16"/>
-          <w:highlight w:val="yellow"/>
-        </w:rPr>
-        <w:t xml:space="preserve"> please explain how consent to do so will be obtained.</w:t>
+        <w:t>Where it is intended that the personal data used in the project will be used at a later date for the purposes of publication please explain how consent to do so will be obtained.</w:t>
       </w:r>
     </w:p>
     <w:tbl>
@@ -16928,14 +15558,6 @@
           <w:szCs w:val="18"/>
         </w:rPr>
         <w:tab/>
-      </w:r>
-      <w:r>
-        <w:rPr>
-          <w:rFonts w:ascii="Arial" w:eastAsia="Arial" w:hAnsi="Arial" w:cs="Arial"/>
-          <w:b/>
-          <w:sz w:val="18"/>
-          <w:szCs w:val="18"/>
-        </w:rPr>
         <w:t>IF THE DATA/SAMPLES ARE TO BE DISPOSED OF AT THE END OF THE PROJECT PLEASE EXPLAIN HOW, WHEN AND BY WHOM THIS WILL BE DONE?</w:t>
       </w:r>
     </w:p>
@@ -16969,48 +15591,28 @@
           <w:szCs w:val="16"/>
           <w:highlight w:val="yellow"/>
         </w:rPr>
-        <w:t>Note that simply deleting files is not sufficiently secure. The additional steps to be taken to maintain data security should be gi</w:t>
-      </w:r>
-      <w:r>
-        <w:rPr>
-          <w:rFonts w:ascii="Arial" w:eastAsia="Arial" w:hAnsi="Arial" w:cs="Arial"/>
+        <w:t xml:space="preserve">Note that simply deleting files is not sufficiently secure. The additional steps to be taken to maintain data security should be given. </w:t>
+      </w:r>
+      <w:r>
+        <w:rPr>
+          <w:rFonts w:ascii="Arial" w:eastAsia="Arial" w:hAnsi="Arial" w:cs="Arial"/>
+          <w:b/>
           <w:i/>
           <w:sz w:val="16"/>
           <w:szCs w:val="16"/>
           <w:highlight w:val="yellow"/>
         </w:rPr>
-        <w:t xml:space="preserve">ven. </w:t>
-      </w:r>
-      <w:r>
-        <w:rPr>
-          <w:rFonts w:ascii="Arial" w:eastAsia="Arial" w:hAnsi="Arial" w:cs="Arial"/>
-          <w:b/>
+        <w:t>Personal data</w:t>
+      </w:r>
+      <w:r>
+        <w:rPr>
+          <w:rFonts w:ascii="Arial" w:eastAsia="Arial" w:hAnsi="Arial" w:cs="Arial"/>
           <w:i/>
           <w:sz w:val="16"/>
           <w:szCs w:val="16"/>
           <w:highlight w:val="yellow"/>
         </w:rPr>
-        <w:t>Personal data</w:t>
-      </w:r>
-      <w:r>
-        <w:rPr>
-          <w:rFonts w:ascii="Arial" w:eastAsia="Arial" w:hAnsi="Arial" w:cs="Arial"/>
-          <w:i/>
-          <w:sz w:val="16"/>
-          <w:szCs w:val="16"/>
-          <w:highlight w:val="yellow"/>
-        </w:rPr>
-        <w:t xml:space="preserve"> must be disposed of in a safe and secure manner at the end of its retention period. If the data is stored in (a) a paper-based format, then shredding or disposal via a secure bin is recommended; or (b) in an electronic-based format, then</w:t>
-      </w:r>
-      <w:r>
-        <w:rPr>
-          <w:rFonts w:ascii="Arial" w:eastAsia="Arial" w:hAnsi="Arial" w:cs="Arial"/>
-          <w:i/>
-          <w:sz w:val="16"/>
-          <w:szCs w:val="16"/>
-          <w:highlight w:val="yellow"/>
-        </w:rPr>
-        <w:t xml:space="preserve"> deletion of the record or the full anonymization of the data is recommended. If data/samples are </w:t>
+        <w:t xml:space="preserve"> must be disposed of in a safe and secure manner at the end of its retention period. If the data is stored in (a) a paper-based format, then shredding or disposal via a secure bin is recommended; or (b) in an electronic-based format, then deletion of the record or the full anonymization of the data is recommended. If data/samples are </w:t>
       </w:r>
       <w:r>
         <w:rPr>
@@ -17102,21 +15704,7 @@
               <w:rPr>
                 <w:rFonts w:ascii="Arial" w:eastAsia="Arial" w:hAnsi="Arial" w:cs="Arial"/>
               </w:rPr>
-              <w:t xml:space="preserve">Please describe </w:t>
-            </w:r>
-            <w:proofErr w:type="gramStart"/>
-            <w:r>
-              <w:rPr>
-                <w:rFonts w:ascii="Arial" w:eastAsia="Arial" w:hAnsi="Arial" w:cs="Arial"/>
-              </w:rPr>
-              <w:t>the means by which</w:t>
-            </w:r>
-            <w:proofErr w:type="gramEnd"/>
-            <w:r>
-              <w:rPr>
-                <w:rFonts w:ascii="Arial" w:eastAsia="Arial" w:hAnsi="Arial" w:cs="Arial"/>
-              </w:rPr>
-              <w:t xml:space="preserve"> the personal data will be deleted or destroyed. This includes personal data held in hard copy and digital formats.</w:t>
+              <w:t>Please describe the means by which the personal data will be deleted or destroyed. This includes personal data held in hard copy and digital formats.</w:t>
             </w:r>
           </w:p>
         </w:tc>
@@ -17133,6 +15721,12 @@
                 <w:rFonts w:ascii="Arial" w:eastAsia="Arial" w:hAnsi="Arial" w:cs="Arial"/>
               </w:rPr>
             </w:pPr>
+            <w:r>
+              <w:rPr>
+                <w:rFonts w:ascii="Arial" w:eastAsia="Arial" w:hAnsi="Arial" w:cs="Arial"/>
+              </w:rPr>
+              <w:t>There will only be a digital copy of this data and this will be deleted from the DCU Google Drive when the project is completed.</w:t>
+            </w:r>
           </w:p>
         </w:tc>
       </w:tr>
@@ -17189,6 +15783,12 @@
                 <w:rFonts w:ascii="Arial" w:eastAsia="Arial" w:hAnsi="Arial" w:cs="Arial"/>
               </w:rPr>
             </w:pPr>
+            <w:r>
+              <w:rPr>
+                <w:rFonts w:ascii="Arial" w:eastAsia="Arial" w:hAnsi="Arial" w:cs="Arial"/>
+              </w:rPr>
+              <w:t>I will be deleting the data.</w:t>
+            </w:r>
           </w:p>
         </w:tc>
       </w:tr>
@@ -17426,103 +16026,7 @@
           <w:szCs w:val="16"/>
           <w:highlight w:val="yellow"/>
         </w:rPr>
-        <w:t xml:space="preserve">This is written information in plain language that you will be providing to participants, outlining the nature of their involvement in the </w:t>
-      </w:r>
-      <w:proofErr w:type="gramStart"/>
-      <w:r>
-        <w:rPr>
-          <w:rFonts w:ascii="Arial" w:eastAsia="Arial" w:hAnsi="Arial" w:cs="Arial"/>
-          <w:i/>
-          <w:sz w:val="16"/>
-          <w:szCs w:val="16"/>
-          <w:highlight w:val="yellow"/>
-        </w:rPr>
-        <w:t>project</w:t>
-      </w:r>
-      <w:proofErr w:type="gramEnd"/>
-      <w:r>
-        <w:rPr>
-          <w:rFonts w:ascii="Arial" w:eastAsia="Arial" w:hAnsi="Arial" w:cs="Arial"/>
-          <w:i/>
-          <w:sz w:val="16"/>
-          <w:szCs w:val="16"/>
-          <w:highlight w:val="yellow"/>
-        </w:rPr>
-        <w:t xml:space="preserve"> and inviting their participation. The PLS shoul</w:t>
-      </w:r>
-      <w:r>
-        <w:rPr>
-          <w:rFonts w:ascii="Arial" w:eastAsia="Arial" w:hAnsi="Arial" w:cs="Arial"/>
-          <w:i/>
-          <w:sz w:val="16"/>
-          <w:szCs w:val="16"/>
-          <w:highlight w:val="yellow"/>
-        </w:rPr>
-        <w:t>d specifically describe what will be expected of participants, the risks and inconveniences for them, and other information relevant to their involvement. Please note that the language used must reflect the participant age group and corresponding comprehen</w:t>
-      </w:r>
-      <w:r>
-        <w:rPr>
-          <w:rFonts w:ascii="Arial" w:eastAsia="Arial" w:hAnsi="Arial" w:cs="Arial"/>
-          <w:i/>
-          <w:sz w:val="16"/>
-          <w:szCs w:val="16"/>
-          <w:highlight w:val="yellow"/>
-        </w:rPr>
-        <w:t>sion level– if your participants have different comprehension levels (</w:t>
-      </w:r>
-      <w:proofErr w:type="gramStart"/>
-      <w:r>
-        <w:rPr>
-          <w:rFonts w:ascii="Arial" w:eastAsia="Arial" w:hAnsi="Arial" w:cs="Arial"/>
-          <w:i/>
-          <w:sz w:val="16"/>
-          <w:szCs w:val="16"/>
-          <w:highlight w:val="yellow"/>
-        </w:rPr>
-        <w:t>e.g.</w:t>
-      </w:r>
-      <w:proofErr w:type="gramEnd"/>
-      <w:r>
-        <w:rPr>
-          <w:rFonts w:ascii="Arial" w:eastAsia="Arial" w:hAnsi="Arial" w:cs="Arial"/>
-          <w:i/>
-          <w:sz w:val="16"/>
-          <w:szCs w:val="16"/>
-          <w:highlight w:val="yellow"/>
-        </w:rPr>
-        <w:t xml:space="preserve"> both adults and children) then separate forms should be prepared for each group. The PLS can be embedded in an email to which an online survey is </w:t>
-      </w:r>
-      <w:proofErr w:type="gramStart"/>
-      <w:r>
-        <w:rPr>
-          <w:rFonts w:ascii="Arial" w:eastAsia="Arial" w:hAnsi="Arial" w:cs="Arial"/>
-          <w:i/>
-          <w:sz w:val="16"/>
-          <w:szCs w:val="16"/>
-          <w:highlight w:val="yellow"/>
-        </w:rPr>
-        <w:t>attached, or</w:t>
-      </w:r>
-      <w:proofErr w:type="gramEnd"/>
-      <w:r>
-        <w:rPr>
-          <w:rFonts w:ascii="Arial" w:eastAsia="Arial" w:hAnsi="Arial" w:cs="Arial"/>
-          <w:i/>
-          <w:sz w:val="16"/>
-          <w:szCs w:val="16"/>
-          <w:highlight w:val="yellow"/>
-        </w:rPr>
-        <w:t xml:space="preserve"> handed/sent to individ</w:t>
-      </w:r>
-      <w:r>
-        <w:rPr>
-          <w:rFonts w:ascii="Arial" w:eastAsia="Arial" w:hAnsi="Arial" w:cs="Arial"/>
-          <w:i/>
-          <w:sz w:val="16"/>
-          <w:szCs w:val="16"/>
-          <w:highlight w:val="yellow"/>
-        </w:rPr>
-        <w:t xml:space="preserve">uals in advance of their consent being sought. See link to sample templates on the website: </w:t>
+        <w:t xml:space="preserve">This is written information in plain language that you will be providing to participants, outlining the nature of their involvement in the project and inviting their participation. The PLS should specifically describe what will be expected of participants, the risks and inconveniences for them, and other information relevant to their involvement. Please note that the language used must reflect the participant age group and corresponding comprehension level– if your participants have different comprehension levels (e.g. both adults and children) then separate forms should be prepared for each group. The PLS can be embedded in an email to which an online survey is attached, or handed/sent to individuals in advance of their consent being sought. See link to sample templates on the website: </w:t>
       </w:r>
       <w:r>
         <w:rPr>
@@ -17607,56 +16111,7 @@
           <w:sz w:val="18"/>
           <w:szCs w:val="18"/>
         </w:rPr>
-        <w:t xml:space="preserve">Note that this list is a </w:t>
-      </w:r>
-      <w:proofErr w:type="gramStart"/>
-      <w:r>
-        <w:rPr>
-          <w:rFonts w:ascii="Arial" w:eastAsia="Arial" w:hAnsi="Arial" w:cs="Arial"/>
-          <w:b/>
-          <w:sz w:val="18"/>
-          <w:szCs w:val="18"/>
-        </w:rPr>
-        <w:t>check-list</w:t>
-      </w:r>
-      <w:proofErr w:type="gramEnd"/>
-      <w:r>
-        <w:rPr>
-          <w:rFonts w:ascii="Arial" w:eastAsia="Arial" w:hAnsi="Arial" w:cs="Arial"/>
-          <w:b/>
-          <w:sz w:val="18"/>
-          <w:szCs w:val="18"/>
-        </w:rPr>
-        <w:t xml:space="preserve"> of all of the things that you should include in your plain language statement, if they</w:t>
-      </w:r>
-      <w:r>
-        <w:rPr>
-          <w:rFonts w:ascii="Arial" w:eastAsia="Arial" w:hAnsi="Arial" w:cs="Arial"/>
-          <w:b/>
-          <w:sz w:val="18"/>
-          <w:szCs w:val="18"/>
-        </w:rPr>
-        <w:t xml:space="preserve"> are relevant (they are in most cases). In the earlier sections of this </w:t>
-      </w:r>
-      <w:proofErr w:type="gramStart"/>
-      <w:r>
-        <w:rPr>
-          <w:rFonts w:ascii="Arial" w:eastAsia="Arial" w:hAnsi="Arial" w:cs="Arial"/>
-          <w:b/>
-          <w:sz w:val="18"/>
-          <w:szCs w:val="18"/>
-        </w:rPr>
-        <w:t>form</w:t>
-      </w:r>
-      <w:proofErr w:type="gramEnd"/>
-      <w:r>
-        <w:rPr>
-          <w:rFonts w:ascii="Arial" w:eastAsia="Arial" w:hAnsi="Arial" w:cs="Arial"/>
-          <w:b/>
-          <w:sz w:val="18"/>
-          <w:szCs w:val="18"/>
-        </w:rPr>
-        <w:t xml:space="preserve"> you have already written the text that can be used to create your plain language statement. References to the relevant sections are provided on each line.</w:t>
+        <w:t>Note that this list is a check-list of all of the things that you should include in your plain language statement, if they are relevant (they are in most cases). In the earlier sections of this form you have already written the text that can be used to create your plain language statement. References to the relevant sections are provided on each line.</w:t>
       </w:r>
     </w:p>
     <w:p>
@@ -18054,34 +16509,15 @@
                 <w:sz w:val="18"/>
                 <w:szCs w:val="18"/>
               </w:rPr>
-              <w:t xml:space="preserve">What will the participant be expected to do/have to do if they decide to participate in the </w:t>
-            </w:r>
-            <w:proofErr w:type="gramStart"/>
-            <w:r>
-              <w:rPr>
-                <w:rFonts w:ascii="Arial" w:eastAsia="Arial" w:hAnsi="Arial" w:cs="Arial"/>
-                <w:color w:val="000000"/>
-                <w:sz w:val="18"/>
-                <w:szCs w:val="18"/>
-              </w:rPr>
-              <w:t>study?</w:t>
-            </w:r>
-            <w:r>
-              <w:rPr>
-                <w:rFonts w:ascii="Arial" w:eastAsia="Arial" w:hAnsi="Arial" w:cs="Arial"/>
-                <w:sz w:val="18"/>
-                <w:szCs w:val="18"/>
-              </w:rPr>
-              <w:t>[</w:t>
-            </w:r>
-            <w:proofErr w:type="gramEnd"/>
-            <w:r>
-              <w:rPr>
-                <w:rFonts w:ascii="Arial" w:eastAsia="Arial" w:hAnsi="Arial" w:cs="Arial"/>
-                <w:sz w:val="18"/>
-                <w:szCs w:val="18"/>
-              </w:rPr>
-              <w:t>section 2.1]</w:t>
+              <w:t>What will the participant be expected to do/have to do if they decide to participate in the study?</w:t>
+            </w:r>
+            <w:r>
+              <w:rPr>
+                <w:rFonts w:ascii="Arial" w:eastAsia="Arial" w:hAnsi="Arial" w:cs="Arial"/>
+                <w:sz w:val="18"/>
+                <w:szCs w:val="18"/>
+              </w:rPr>
+              <w:t>[section 2.1]</w:t>
             </w:r>
           </w:p>
         </w:tc>
@@ -18404,16 +16840,7 @@
                 <w:sz w:val="18"/>
                 <w:szCs w:val="18"/>
               </w:rPr>
-              <w:t>Are there any risks of taking part in the st</w:t>
-            </w:r>
-            <w:r>
-              <w:rPr>
-                <w:rFonts w:ascii="Arial" w:eastAsia="Arial" w:hAnsi="Arial" w:cs="Arial"/>
-                <w:color w:val="000000"/>
-                <w:sz w:val="18"/>
-                <w:szCs w:val="18"/>
-              </w:rPr>
-              <w:t>udy? [section 3.</w:t>
+              <w:t>Are there any risks of taking part in the study? [section 3.</w:t>
             </w:r>
             <w:r>
               <w:rPr>
@@ -19090,18 +17517,7 @@
           <w:szCs w:val="16"/>
           <w:highlight w:val="yellow"/>
         </w:rPr>
-        <w:t>In most cases where interviews or focus groups are taking place, an Informed Consent Form is required. This is an important document requiring participants to indicate their consent to participate in the study and give their signature. In cases where an an</w:t>
-      </w:r>
-      <w:r>
-        <w:rPr>
-          <w:rFonts w:ascii="Arial" w:eastAsia="Arial" w:hAnsi="Arial" w:cs="Arial"/>
-          <w:i/>
-          <w:color w:val="000000"/>
-          <w:sz w:val="16"/>
-          <w:szCs w:val="16"/>
-          <w:highlight w:val="yellow"/>
-        </w:rPr>
-        <w:t>onymous questionnaire is being used, it is not enough to include a tick box in the questionnaire</w:t>
+        <w:t>In most cases where interviews or focus groups are taking place, an Informed Consent Form is required. This is an important document requiring participants to indicate their consent to participate in the study and give their signature. In cases where an anonymous questionnaire is being used, it is not enough to include a tick box in the questionnaire</w:t>
       </w:r>
       <w:r>
         <w:rPr>
@@ -19142,18 +17558,7 @@
           <w:szCs w:val="16"/>
           <w:highlight w:val="yellow"/>
         </w:rPr>
-        <w:t>See link to sample templates on</w:t>
-      </w:r>
-      <w:r>
-        <w:rPr>
-          <w:rFonts w:ascii="Arial" w:eastAsia="Arial" w:hAnsi="Arial" w:cs="Arial"/>
-          <w:i/>
-          <w:color w:val="000000"/>
-          <w:sz w:val="16"/>
-          <w:szCs w:val="16"/>
-          <w:highlight w:val="yellow"/>
-        </w:rPr>
-        <w:t xml:space="preserve"> the website: </w:t>
+        <w:t xml:space="preserve">See link to sample templates on the website: </w:t>
       </w:r>
       <w:r>
         <w:rPr>
@@ -19524,37 +17929,7 @@
           <w:szCs w:val="16"/>
           <w:highlight w:val="yellow"/>
         </w:rPr>
-        <w:t>A child specific Plain Language Statement (PLS) should be used in project where children will be involved. The PLS must be written in a way that is understandable for children within your targeted age group. It also must state, in plain language, the natur</w:t>
-      </w:r>
-      <w:r>
-        <w:rPr>
-          <w:rFonts w:ascii="Arial" w:eastAsia="Arial" w:hAnsi="Arial" w:cs="Arial"/>
-          <w:i/>
-          <w:sz w:val="16"/>
-          <w:szCs w:val="16"/>
-          <w:highlight w:val="yellow"/>
-        </w:rPr>
-        <w:t>e of their involvement in the project and inviting their participation. The PLS should specifically describe what will be expected of participants, the risks and inconveniences for them, and other information relevant to their involvement. In addition, chi</w:t>
-      </w:r>
-      <w:r>
-        <w:rPr>
-          <w:rFonts w:ascii="Arial" w:eastAsia="Arial" w:hAnsi="Arial" w:cs="Arial"/>
-          <w:i/>
-          <w:sz w:val="16"/>
-          <w:szCs w:val="16"/>
-          <w:highlight w:val="yellow"/>
-        </w:rPr>
-        <w:t>ld participants should also be provided with an Assent Form. Parents/guardians will be provided with the Informed Consent Form, but each child should provide assent before taking part in the project. The Assent Form needs to be understandable to the age-gr</w:t>
-      </w:r>
-      <w:r>
-        <w:rPr>
-          <w:rFonts w:ascii="Arial" w:eastAsia="Arial" w:hAnsi="Arial" w:cs="Arial"/>
-          <w:i/>
-          <w:sz w:val="16"/>
-          <w:szCs w:val="16"/>
-          <w:highlight w:val="yellow"/>
-        </w:rPr>
-        <w:t xml:space="preserve">oup you are targeting. See link to sample templates on the website: https://www.dcu.ie/researchsupport/researchethics.shtml </w:t>
+        <w:t xml:space="preserve">A child specific Plain Language Statement (PLS) should be used in project where children will be involved. The PLS must be written in a way that is understandable for children within your targeted age group. It also must state, in plain language, the nature of their involvement in the project and inviting their participation. The PLS should specifically describe what will be expected of participants, the risks and inconveniences for them, and other information relevant to their involvement. In addition, child participants should also be provided with an Assent Form. Parents/guardians will be provided with the Informed Consent Form, but each child should provide assent before taking part in the project. The Assent Form needs to be understandable to the age-group you are targeting. See link to sample templates on the website: https://www.dcu.ie/researchsupport/researchethics.shtml </w:t>
       </w:r>
     </w:p>
     <w:p>
@@ -19972,17 +18347,7 @@
           <w:szCs w:val="18"/>
           <w:highlight w:val="yellow"/>
         </w:rPr>
-        <w:t xml:space="preserve"> supplementary information is included in your application (in electronic copy). If questionnaire or interview questions are submitted in draft form, please indicate this by putting (draft) after YES. A copy of the final documentation must be submitted for</w:t>
-      </w:r>
-      <w:r>
-        <w:rPr>
-          <w:rFonts w:ascii="Arial" w:eastAsia="Arial" w:hAnsi="Arial" w:cs="Arial"/>
-          <w:b/>
-          <w:sz w:val="18"/>
-          <w:szCs w:val="18"/>
-          <w:highlight w:val="yellow"/>
-        </w:rPr>
-        <w:t xml:space="preserve"> final approval when available.</w:t>
+        <w:t xml:space="preserve"> supplementary information is included in your application (in electronic copy). If questionnaire or interview questions are submitted in draft form, please indicate this by putting (draft) after YES. A copy of the final documentation must be submitted for final approval when available.</w:t>
       </w:r>
     </w:p>
     <w:p>
@@ -20121,29 +18486,7 @@
                 <w:sz w:val="18"/>
                 <w:szCs w:val="18"/>
               </w:rPr>
-              <w:t>(</w:t>
-            </w:r>
-            <w:proofErr w:type="gramStart"/>
-            <w:r>
-              <w:rPr>
-                <w:rFonts w:ascii="Arial" w:eastAsia="Arial" w:hAnsi="Arial" w:cs="Arial"/>
-                <w:b/>
-                <w:color w:val="000000"/>
-                <w:sz w:val="18"/>
-                <w:szCs w:val="18"/>
-              </w:rPr>
-              <w:t>mark</w:t>
-            </w:r>
-            <w:proofErr w:type="gramEnd"/>
-            <w:r>
-              <w:rPr>
-                <w:rFonts w:ascii="Arial" w:eastAsia="Arial" w:hAnsi="Arial" w:cs="Arial"/>
-                <w:b/>
-                <w:color w:val="000000"/>
-                <w:sz w:val="18"/>
-                <w:szCs w:val="18"/>
-              </w:rPr>
-              <w:t xml:space="preserve"> as YES)</w:t>
+              <w:t>(mark as YES)</w:t>
             </w:r>
           </w:p>
         </w:tc>
@@ -20264,6 +18607,15 @@
                 <w:szCs w:val="18"/>
               </w:rPr>
             </w:pPr>
+            <w:r>
+              <w:rPr>
+                <w:rFonts w:ascii="Arial" w:eastAsia="Arial" w:hAnsi="Arial" w:cs="Arial"/>
+                <w:color w:val="000000"/>
+                <w:sz w:val="18"/>
+                <w:szCs w:val="18"/>
+              </w:rPr>
+              <w:t>N/A</w:t>
+            </w:r>
           </w:p>
         </w:tc>
       </w:tr>
@@ -20541,6 +18893,15 @@
                 <w:szCs w:val="18"/>
               </w:rPr>
             </w:pPr>
+            <w:r>
+              <w:rPr>
+                <w:rFonts w:ascii="Arial" w:eastAsia="Arial" w:hAnsi="Arial" w:cs="Arial"/>
+                <w:color w:val="000000"/>
+                <w:sz w:val="18"/>
+                <w:szCs w:val="18"/>
+              </w:rPr>
+              <w:t>N/A</w:t>
+            </w:r>
           </w:p>
         </w:tc>
       </w:tr>
@@ -20906,16 +19267,7 @@
           <w:sz w:val="20"/>
           <w:szCs w:val="20"/>
         </w:rPr>
-        <w:t>A Plain Language Statement (PLS) should use language that reflects the participant age group and corresponding comprehension level.  It should contain the following information. The hea</w:t>
-      </w:r>
-      <w:r>
-        <w:rPr>
-          <w:b w:val="0"/>
-          <w:i/>
-          <w:sz w:val="20"/>
-          <w:szCs w:val="20"/>
-        </w:rPr>
-        <w:t>dings are there for guidance and do not need to be included in your form</w:t>
+        <w:t>A Plain Language Statement (PLS) should use language that reflects the participant age group and corresponding comprehension level.  It should contain the following information. The headings are there for guidance and do not need to be included in your form</w:t>
       </w:r>
       <w:r>
         <w:rPr>
@@ -20992,15 +19344,7 @@
           <w:b/>
           <w:color w:val="000000"/>
         </w:rPr>
-        <w:t>Data Protection/Privacy Notice (Personal Data – GDPR Compliance</w:t>
-      </w:r>
-      <w:r>
-        <w:rPr>
-          <w:rFonts w:ascii="Arial" w:eastAsia="Arial" w:hAnsi="Arial" w:cs="Arial"/>
-          <w:b/>
-          <w:color w:val="000000"/>
-        </w:rPr>
-        <w:t xml:space="preserve">) </w:t>
+        <w:t xml:space="preserve">Data Protection/Privacy Notice (Personal Data – GDPR Compliance) </w:t>
       </w:r>
     </w:p>
     <w:p>
@@ -21025,25 +19369,7 @@
           <w:i/>
           <w:color w:val="000000"/>
         </w:rPr>
-        <w:t xml:space="preserve">An appropriate Privacy Notice is </w:t>
-      </w:r>
-      <w:proofErr w:type="gramStart"/>
-      <w:r>
-        <w:rPr>
-          <w:rFonts w:ascii="Arial" w:eastAsia="Arial" w:hAnsi="Arial" w:cs="Arial"/>
-          <w:i/>
-          <w:color w:val="000000"/>
-        </w:rPr>
-        <w:t>the means by which</w:t>
-      </w:r>
-      <w:proofErr w:type="gramEnd"/>
-      <w:r>
-        <w:rPr>
-          <w:rFonts w:ascii="Arial" w:eastAsia="Arial" w:hAnsi="Arial" w:cs="Arial"/>
-          <w:i/>
-          <w:color w:val="000000"/>
-        </w:rPr>
-        <w:t xml:space="preserve"> data subjects are informed about the use of their data. If personal data is being collected and processed, please refer to</w:t>
+        <w:t>An appropriate Privacy Notice is the means by which data subjects are informed about the use of their data. If personal data is being collected and processed, please refer to</w:t>
       </w:r>
       <w:hyperlink r:id="rId18">
         <w:r>
@@ -21110,47 +19436,17 @@
           <w:rFonts w:ascii="Arial" w:eastAsia="Arial" w:hAnsi="Arial" w:cs="Arial"/>
           <w:i/>
         </w:rPr>
-        <w:t>The identity of the Data Controller/Joint Data Controller and Data Processor should be clearly. s</w:t>
+        <w:t>The identity of the Data Controller/Joint Data Controller and Data Processor should be clearly. stated. The Data Controller will always be DCU (where the researcher is a DCU researcher), the PLS should identify this and also the name of the project, team and School/Unit.</w:t>
+      </w:r>
+      <w:r>
+        <w:t xml:space="preserve"> </w:t>
       </w:r>
       <w:r>
         <w:rPr>
           <w:rFonts w:ascii="Arial" w:eastAsia="Arial" w:hAnsi="Arial" w:cs="Arial"/>
           <w:i/>
         </w:rPr>
-        <w:t xml:space="preserve">tated. The Data Controller will always be DCU (where the researcher is a DCU researcher), the PLS should identify this </w:t>
-      </w:r>
-      <w:proofErr w:type="gramStart"/>
-      <w:r>
-        <w:rPr>
-          <w:rFonts w:ascii="Arial" w:eastAsia="Arial" w:hAnsi="Arial" w:cs="Arial"/>
-          <w:i/>
-        </w:rPr>
-        <w:t>and also</w:t>
-      </w:r>
-      <w:proofErr w:type="gramEnd"/>
-      <w:r>
-        <w:rPr>
-          <w:rFonts w:ascii="Arial" w:eastAsia="Arial" w:hAnsi="Arial" w:cs="Arial"/>
-          <w:i/>
-        </w:rPr>
-        <w:t xml:space="preserve"> the name of the project, team and School/Unit.</w:t>
-      </w:r>
-      <w:r>
-        <w:t xml:space="preserve"> </w:t>
-      </w:r>
-      <w:r>
-        <w:rPr>
-          <w:rFonts w:ascii="Arial" w:eastAsia="Arial" w:hAnsi="Arial" w:cs="Arial"/>
-          <w:i/>
-        </w:rPr>
-        <w:t>A data processor may hold or process personal data but does not exercise responsi</w:t>
-      </w:r>
-      <w:r>
-        <w:rPr>
-          <w:rFonts w:ascii="Arial" w:eastAsia="Arial" w:hAnsi="Arial" w:cs="Arial"/>
-          <w:i/>
-        </w:rPr>
-        <w:t>bility for or control over the personal data, for example, a transcription service, or a software or cloud hosting company. A Data Processor cannot be an employee of the Data Controller.</w:t>
+        <w:t>A data processor may hold or process personal data but does not exercise responsibility for or control over the personal data, for example, a transcription service, or a software or cloud hosting company. A Data Processor cannot be an employee of the Data Controller.</w:t>
       </w:r>
     </w:p>
     <w:p>
@@ -21239,36 +19535,7 @@
           <w:color w:val="000000"/>
           <w:highlight w:val="white"/>
         </w:rPr>
-        <w:t xml:space="preserve">The purpose of the data processing </w:t>
-      </w:r>
-      <w:proofErr w:type="gramStart"/>
-      <w:r>
-        <w:rPr>
-          <w:rFonts w:ascii="Arial" w:eastAsia="Arial" w:hAnsi="Arial" w:cs="Arial"/>
-          <w:i/>
-          <w:color w:val="000000"/>
-          <w:highlight w:val="white"/>
-        </w:rPr>
-        <w:t>i.e.</w:t>
-      </w:r>
-      <w:proofErr w:type="gramEnd"/>
-      <w:r>
-        <w:rPr>
-          <w:rFonts w:ascii="Arial" w:eastAsia="Arial" w:hAnsi="Arial" w:cs="Arial"/>
-          <w:i/>
-          <w:color w:val="000000"/>
-          <w:highlight w:val="white"/>
-        </w:rPr>
-        <w:t xml:space="preserve"> the reasons why the data is being requested and the p</w:t>
-      </w:r>
-      <w:r>
-        <w:rPr>
-          <w:rFonts w:ascii="Arial" w:eastAsia="Arial" w:hAnsi="Arial" w:cs="Arial"/>
-          <w:i/>
-          <w:color w:val="000000"/>
-          <w:highlight w:val="white"/>
-        </w:rPr>
-        <w:t>urpose to which it will be applied.</w:t>
+        <w:t>The purpose of the data processing i.e. the reasons why the data is being requested and the purpose to which it will be applied.</w:t>
       </w:r>
     </w:p>
     <w:p>
@@ -21355,33 +19622,7 @@
           <w:i/>
           <w:color w:val="000000"/>
         </w:rPr>
-        <w:t>The details of any third parties (</w:t>
-      </w:r>
-      <w:proofErr w:type="gramStart"/>
-      <w:r>
-        <w:rPr>
-          <w:rFonts w:ascii="Arial" w:eastAsia="Arial" w:hAnsi="Arial" w:cs="Arial"/>
-          <w:i/>
-          <w:color w:val="000000"/>
-        </w:rPr>
-        <w:t>i.e.</w:t>
-      </w:r>
-      <w:proofErr w:type="gramEnd"/>
-      <w:r>
-        <w:rPr>
-          <w:rFonts w:ascii="Arial" w:eastAsia="Arial" w:hAnsi="Arial" w:cs="Arial"/>
-          <w:i/>
-          <w:color w:val="000000"/>
-        </w:rPr>
-        <w:t xml:space="preserve"> data processors) with whom the data will be shared or transferred</w:t>
-      </w:r>
-      <w:r>
-        <w:rPr>
-          <w:rFonts w:ascii="Arial" w:eastAsia="Arial" w:hAnsi="Arial" w:cs="Arial"/>
-          <w:i/>
-          <w:color w:val="000000"/>
-        </w:rPr>
-        <w:t>, and the reasons for sharing</w:t>
+        <w:t>The details of any third parties (i.e. data processors) with whom the data will be shared or transferred, and the reasons for sharing</w:t>
       </w:r>
     </w:p>
     <w:p>
@@ -21410,25 +19651,7 @@
           <w:i/>
           <w:color w:val="000000"/>
         </w:rPr>
-        <w:t>The details of any external (</w:t>
-      </w:r>
-      <w:proofErr w:type="gramStart"/>
-      <w:r>
-        <w:rPr>
-          <w:rFonts w:ascii="Arial" w:eastAsia="Arial" w:hAnsi="Arial" w:cs="Arial"/>
-          <w:i/>
-          <w:color w:val="000000"/>
-        </w:rPr>
-        <w:t>i.e.</w:t>
-      </w:r>
-      <w:proofErr w:type="gramEnd"/>
-      <w:r>
-        <w:rPr>
-          <w:rFonts w:ascii="Arial" w:eastAsia="Arial" w:hAnsi="Arial" w:cs="Arial"/>
-          <w:i/>
-          <w:color w:val="000000"/>
-        </w:rPr>
-        <w:t xml:space="preserve"> non-DCU) parties with whom the data will be shared or transferred, and the reasons for sharing</w:t>
+        <w:t>The details of any external (i.e. non-DCU) parties with whom the data will be shared or transferred, and the reasons for sharing</w:t>
       </w:r>
     </w:p>
     <w:p>
@@ -21457,15 +19680,7 @@
           <w:i/>
           <w:color w:val="000000"/>
         </w:rPr>
-        <w:t>Where relevant, details of any intention to transfer the data to other countries, especially if o</w:t>
-      </w:r>
-      <w:r>
-        <w:rPr>
-          <w:rFonts w:ascii="Arial" w:eastAsia="Arial" w:hAnsi="Arial" w:cs="Arial"/>
-          <w:i/>
-          <w:color w:val="000000"/>
-        </w:rPr>
-        <w:t>utside of the EEA (European Economic Area), and the basis for such transfers</w:t>
+        <w:t>Where relevant, details of any intention to transfer the data to other countries, especially if outside of the EEA (European Economic Area), and the basis for such transfers</w:t>
       </w:r>
     </w:p>
     <w:p>
@@ -21582,33 +19797,7 @@
           <w:i/>
           <w:color w:val="000000"/>
         </w:rPr>
-        <w:t xml:space="preserve">Information on their </w:t>
-      </w:r>
-      <w:r>
-        <w:rPr>
-          <w:rFonts w:ascii="Arial" w:eastAsia="Arial" w:hAnsi="Arial" w:cs="Arial"/>
-          <w:i/>
-          <w:color w:val="000000"/>
-        </w:rPr>
-        <w:t xml:space="preserve">rights to withdraw consent and who to contact to withdraw consent. In some </w:t>
-      </w:r>
-      <w:proofErr w:type="gramStart"/>
-      <w:r>
-        <w:rPr>
-          <w:rFonts w:ascii="Arial" w:eastAsia="Arial" w:hAnsi="Arial" w:cs="Arial"/>
-          <w:i/>
-          <w:color w:val="000000"/>
-        </w:rPr>
-        <w:t>cases</w:t>
-      </w:r>
-      <w:proofErr w:type="gramEnd"/>
-      <w:r>
-        <w:rPr>
-          <w:rFonts w:ascii="Arial" w:eastAsia="Arial" w:hAnsi="Arial" w:cs="Arial"/>
-          <w:i/>
-          <w:color w:val="000000"/>
-        </w:rPr>
-        <w:t xml:space="preserve"> it may be possible for participants to withdraw their consent to the use of their data</w:t>
+        <w:t>Information on their rights to withdraw consent and who to contact to withdraw consent. In some cases it may be possible for participants to withdraw their consent to the use of their data</w:t>
       </w:r>
     </w:p>
     <w:p>
@@ -21637,15 +19826,7 @@
           <w:i/>
           <w:color w:val="000000"/>
         </w:rPr>
-        <w:t>If it is intended that the data be used for future studies, you must specify the general</w:t>
-      </w:r>
-      <w:r>
-        <w:rPr>
-          <w:rFonts w:ascii="Arial" w:eastAsia="Arial" w:hAnsi="Arial" w:cs="Arial"/>
-          <w:i/>
-          <w:color w:val="000000"/>
-        </w:rPr>
-        <w:t xml:space="preserve"> parameters of the future further </w:t>
+        <w:t xml:space="preserve">If it is intended that the data be used for future studies, you must specify the general parameters of the future further </w:t>
       </w:r>
       <w:r>
         <w:rPr>
@@ -21689,25 +19870,7 @@
           <w:i/>
           <w:color w:val="000000"/>
         </w:rPr>
-        <w:t>In cases where personal data will later be anonymized (</w:t>
-      </w:r>
-      <w:proofErr w:type="gramStart"/>
-      <w:r>
-        <w:rPr>
-          <w:rFonts w:ascii="Arial" w:eastAsia="Arial" w:hAnsi="Arial" w:cs="Arial"/>
-          <w:i/>
-          <w:color w:val="000000"/>
-        </w:rPr>
-        <w:t>e.g.</w:t>
-      </w:r>
-      <w:proofErr w:type="gramEnd"/>
-      <w:r>
-        <w:rPr>
-          <w:rFonts w:ascii="Arial" w:eastAsia="Arial" w:hAnsi="Arial" w:cs="Arial"/>
-          <w:i/>
-          <w:color w:val="000000"/>
-        </w:rPr>
-        <w:t xml:space="preserve"> for statistical or aggregated data), it is best practice to describe this, so that the participant is fully informed.</w:t>
+        <w:t>In cases where personal data will later be anonymized (e.g. for statistical or aggregated data), it is best practice to describe this, so that the participant is fully informed.</w:t>
       </w:r>
     </w:p>
     <w:p>
@@ -21753,25 +19916,7 @@
           <w:b/>
           <w:color w:val="000000"/>
         </w:rPr>
-        <w:t xml:space="preserve">Advice as to </w:t>
-      </w:r>
-      <w:proofErr w:type="gramStart"/>
-      <w:r>
-        <w:rPr>
-          <w:rFonts w:ascii="Arial" w:eastAsia="Arial" w:hAnsi="Arial" w:cs="Arial"/>
-          <w:b/>
-          <w:color w:val="000000"/>
-        </w:rPr>
-        <w:t>whether or not</w:t>
-      </w:r>
-      <w:proofErr w:type="gramEnd"/>
-      <w:r>
-        <w:rPr>
-          <w:rFonts w:ascii="Arial" w:eastAsia="Arial" w:hAnsi="Arial" w:cs="Arial"/>
-          <w:b/>
-          <w:color w:val="000000"/>
-        </w:rPr>
-        <w:t xml:space="preserve"> data is to be destroyed after a minimum period</w:t>
+        <w:t>Advice as to whether or not data is to be destroyed after a minimum period</w:t>
       </w:r>
     </w:p>
     <w:p>
@@ -21866,33 +20011,7 @@
           <w:i/>
           <w:color w:val="000000"/>
         </w:rPr>
-        <w:t>E.g., involvement in interviews; completion of que</w:t>
-      </w:r>
-      <w:r>
-        <w:rPr>
-          <w:rFonts w:ascii="Arial" w:eastAsia="Arial" w:hAnsi="Arial" w:cs="Arial"/>
-          <w:i/>
-          <w:color w:val="000000"/>
-        </w:rPr>
-        <w:t>stionnaire; audio/</w:t>
-      </w:r>
-      <w:proofErr w:type="gramStart"/>
-      <w:r>
-        <w:rPr>
-          <w:rFonts w:ascii="Arial" w:eastAsia="Arial" w:hAnsi="Arial" w:cs="Arial"/>
-          <w:i/>
-          <w:color w:val="000000"/>
-        </w:rPr>
-        <w:t>video-taping</w:t>
-      </w:r>
-      <w:proofErr w:type="gramEnd"/>
-      <w:r>
-        <w:rPr>
-          <w:rFonts w:ascii="Arial" w:eastAsia="Arial" w:hAnsi="Arial" w:cs="Arial"/>
-          <w:i/>
-          <w:color w:val="000000"/>
-        </w:rPr>
-        <w:t xml:space="preserve"> of events, and the estimated time commitment for the activities</w:t>
+        <w:t>E.g., involvement in interviews; completion of questionnaire; audio/video-taping of events, and the estimated time commitment for the activities</w:t>
       </w:r>
     </w:p>
     <w:p>
@@ -22053,15 +20172,7 @@
           <w:i/>
           <w:color w:val="000000"/>
         </w:rPr>
-        <w:t>Participants n</w:t>
-      </w:r>
-      <w:r>
-        <w:rPr>
-          <w:rFonts w:ascii="Arial" w:eastAsia="Arial" w:hAnsi="Arial" w:cs="Arial"/>
-          <w:i/>
-          <w:color w:val="000000"/>
-        </w:rPr>
-        <w:t>eed to be made aware that confidentiality</w:t>
+        <w:t>Participants need to be made aware that confidentiality</w:t>
       </w:r>
       <w:r>
         <w:rPr>
@@ -22101,15 +20212,7 @@
           <w:color w:val="000000"/>
         </w:rPr>
         <w:lastRenderedPageBreak/>
-        <w:t>“Confidentiality of information can only be protected within the limitations of the law - i.e., it is pos</w:t>
-      </w:r>
-      <w:r>
-        <w:rPr>
-          <w:rFonts w:ascii="Arial" w:eastAsia="Arial" w:hAnsi="Arial" w:cs="Arial"/>
-          <w:i/>
-          <w:color w:val="000000"/>
-        </w:rPr>
-        <w:t xml:space="preserve">sible for data to be subject to subpoena, freedom of information claim or mandated reporting by some professions”. </w:t>
+        <w:t xml:space="preserve">“Confidentiality of information can only be protected within the limitations of the law - i.e., it is possible for data to be subject to subpoena, freedom of information claim or mandated reporting by some professions”. </w:t>
       </w:r>
     </w:p>
     <w:p>
@@ -22216,41 +20319,7 @@
           <w:i/>
           <w:color w:val="000000"/>
         </w:rPr>
-        <w:t>State that participants may withdraw from the Study at any point. You should explain to the participant that the</w:t>
-      </w:r>
-      <w:r>
-        <w:rPr>
-          <w:rFonts w:ascii="Arial" w:eastAsia="Arial" w:hAnsi="Arial" w:cs="Arial"/>
-          <w:i/>
-          <w:color w:val="000000"/>
-        </w:rPr>
-        <w:t xml:space="preserve">ir participation in the project will end, at the point they withdraw, and </w:t>
-      </w:r>
-      <w:proofErr w:type="gramStart"/>
-      <w:r>
-        <w:rPr>
-          <w:rFonts w:ascii="Arial" w:eastAsia="Arial" w:hAnsi="Arial" w:cs="Arial"/>
-          <w:i/>
-          <w:color w:val="000000"/>
-        </w:rPr>
-        <w:t>refer back</w:t>
-      </w:r>
-      <w:proofErr w:type="gramEnd"/>
-      <w:r>
-        <w:rPr>
-          <w:rFonts w:ascii="Arial" w:eastAsia="Arial" w:hAnsi="Arial" w:cs="Arial"/>
-          <w:i/>
-          <w:color w:val="000000"/>
-        </w:rPr>
-        <w:t xml:space="preserve"> to the data protection/privacy notice as to what will happen regarding their data. For example, withdrawing consent may mean that no future data collection will take place</w:t>
-      </w:r>
-      <w:r>
-        <w:rPr>
-          <w:rFonts w:ascii="Arial" w:eastAsia="Arial" w:hAnsi="Arial" w:cs="Arial"/>
-          <w:i/>
-          <w:color w:val="000000"/>
-        </w:rPr>
-        <w:t xml:space="preserve"> but previously collected data will still be processed etc.</w:t>
+        <w:t>State that participants may withdraw from the Study at any point. You should explain to the participant that their participation in the project will end, at the point they withdraw, and refer back to the data protection/privacy notice as to what will happen regarding their data. For example, withdrawing consent may mean that no future data collection will take place but previously collected data will still be processed etc.</w:t>
       </w:r>
     </w:p>
     <w:p>
@@ -22382,15 +20451,7 @@
           <w:i/>
           <w:color w:val="000000"/>
         </w:rPr>
-        <w:t xml:space="preserve">if participants are in a dependent relationship with any of the researchers, a clear statement that their involvement/non-involvement in the project </w:t>
-      </w:r>
-      <w:r>
-        <w:rPr>
-          <w:rFonts w:ascii="Arial" w:eastAsia="Arial" w:hAnsi="Arial" w:cs="Arial"/>
-          <w:i/>
-          <w:color w:val="000000"/>
-        </w:rPr>
-        <w:t xml:space="preserve">will not affect their ongoing assessment/grades/management </w:t>
+        <w:t xml:space="preserve">if participants are in a dependent relationship with any of the researchers, a clear statement that their involvement/non-involvement in the project will not affect their ongoing assessment/grades/management </w:t>
       </w:r>
     </w:p>
     <w:p>
@@ -22576,10 +20637,7 @@
         <w:pStyle w:val="Heading2"/>
       </w:pPr>
       <w:r>
-        <w:t>The Secretary, Dublin City University Research Ethics Committee, c/o Research and Innovation Support, Dublin City University, Dublin 9.  Tel 01-700800</w:t>
-      </w:r>
-      <w:r>
-        <w:t xml:space="preserve">0, e-mail </w:t>
+        <w:t xml:space="preserve">The Secretary, Dublin City University Research Ethics Committee, c/o Research and Innovation Support, Dublin City University, Dublin 9.  Tel 01-7008000, e-mail </w:t>
       </w:r>
       <w:r>
         <w:rPr>
@@ -22693,36 +20751,7 @@
           <w:sz w:val="20"/>
           <w:szCs w:val="20"/>
         </w:rPr>
-        <w:t>An Informed Consent Form should generally contain the information detailed below. It should be written in the first person, e.g. “I will</w:t>
-      </w:r>
-      <w:r>
-        <w:rPr>
-          <w:b w:val="0"/>
-          <w:i/>
-          <w:sz w:val="20"/>
-          <w:szCs w:val="20"/>
-        </w:rPr>
-        <w:t xml:space="preserve"> be asked to attend…I may withdraw from the study at any point</w:t>
-      </w:r>
-      <w:proofErr w:type="gramStart"/>
-      <w:r>
-        <w:rPr>
-          <w:b w:val="0"/>
-          <w:i/>
-          <w:sz w:val="20"/>
-          <w:szCs w:val="20"/>
-        </w:rPr>
-        <w:t>…..</w:t>
-      </w:r>
-      <w:proofErr w:type="gramEnd"/>
-      <w:r>
-        <w:rPr>
-          <w:b w:val="0"/>
-          <w:i/>
-          <w:sz w:val="20"/>
-          <w:szCs w:val="20"/>
-        </w:rPr>
-        <w:t>I am aware that the data…etc.” The headings are there for guidance and do not need to be included in your form.</w:t>
+        <w:t>An Informed Consent Form should generally contain the information detailed below. It should be written in the first person, e.g. “I will be asked to attend…I may withdraw from the study at any point…..I am aware that the data…etc.” The headings are there for guidance and do not need to be included in your form.</w:t>
       </w:r>
     </w:p>
     <w:p/>
@@ -22858,33 +20887,7 @@
           <w:b/>
           <w:color w:val="000000"/>
         </w:rPr>
-        <w:t xml:space="preserve">Confirmation of </w:t>
-      </w:r>
-      <w:proofErr w:type="gramStart"/>
-      <w:r>
-        <w:rPr>
-          <w:rFonts w:ascii="Arial" w:eastAsia="Arial" w:hAnsi="Arial" w:cs="Arial"/>
-          <w:b/>
-          <w:color w:val="000000"/>
-        </w:rPr>
-        <w:t>particular requirements</w:t>
-      </w:r>
-      <w:proofErr w:type="gramEnd"/>
-      <w:r>
-        <w:rPr>
-          <w:rFonts w:ascii="Arial" w:eastAsia="Arial" w:hAnsi="Arial" w:cs="Arial"/>
-          <w:b/>
-          <w:color w:val="000000"/>
-        </w:rPr>
-        <w:t xml:space="preserve"> as h</w:t>
-      </w:r>
-      <w:r>
-        <w:rPr>
-          <w:rFonts w:ascii="Arial" w:eastAsia="Arial" w:hAnsi="Arial" w:cs="Arial"/>
-          <w:b/>
-          <w:color w:val="000000"/>
-        </w:rPr>
-        <w:t>ighlighted in the Plain Language Statement</w:t>
+        <w:t>Confirmation of particular requirements as highlighted in the Plain Language Statement</w:t>
       </w:r>
     </w:p>
     <w:p>
@@ -22909,25 +20912,7 @@
           <w:i/>
           <w:color w:val="000000"/>
         </w:rPr>
-        <w:t xml:space="preserve">Requirements may include involvement in interviews, completion of questionnaire, audio/video-taping of events </w:t>
-      </w:r>
-      <w:proofErr w:type="gramStart"/>
-      <w:r>
-        <w:rPr>
-          <w:rFonts w:ascii="Arial" w:eastAsia="Arial" w:hAnsi="Arial" w:cs="Arial"/>
-          <w:i/>
-          <w:color w:val="000000"/>
-        </w:rPr>
-        <w:t>etc..</w:t>
-      </w:r>
-      <w:proofErr w:type="gramEnd"/>
-      <w:r>
-        <w:rPr>
-          <w:rFonts w:ascii="Arial" w:eastAsia="Arial" w:hAnsi="Arial" w:cs="Arial"/>
-          <w:i/>
-          <w:color w:val="000000"/>
-        </w:rPr>
-        <w:t xml:space="preserve">  Getting the participant to acknowledge requirements is preferable, e.g.       </w:t>
+        <w:t xml:space="preserve">Requirements may include involvement in interviews, completion of questionnaire, audio/video-taping of events etc..  Getting the participant to acknowledge requirements is preferable, e.g.       </w:t>
       </w:r>
     </w:p>
     <w:p>
@@ -22973,16 +20958,7 @@
           <w:color w:val="000000"/>
           <w:u w:val="single"/>
         </w:rPr>
-        <w:t>Participant – pl</w:t>
-      </w:r>
-      <w:r>
-        <w:rPr>
-          <w:rFonts w:ascii="Arial" w:eastAsia="Arial" w:hAnsi="Arial" w:cs="Arial"/>
-          <w:i/>
-          <w:color w:val="000000"/>
-          <w:u w:val="single"/>
-        </w:rPr>
-        <w:t>ease complete the following (Circle Yes or No for each question)</w:t>
+        <w:t>Participant – please complete the following (Circle Yes or No for each question)</w:t>
       </w:r>
     </w:p>
     <w:p>
@@ -23134,15 +21110,7 @@
           <w:i/>
           <w:color w:val="000000"/>
         </w:rPr>
-        <w:t>I understand the information provided in relation to data protection</w:t>
-      </w:r>
-      <w:r>
-        <w:rPr>
-          <w:rFonts w:ascii="Arial" w:eastAsia="Arial" w:hAnsi="Arial" w:cs="Arial"/>
-          <w:i/>
-          <w:color w:val="000000"/>
-        </w:rPr>
-        <w:t xml:space="preserve"> </w:t>
+        <w:t xml:space="preserve">I understand the information provided in relation to data protection </w:t>
       </w:r>
       <w:r>
         <w:rPr>
@@ -23409,23 +21377,13 @@
           <w:color w:val="000000"/>
         </w:rPr>
       </w:pPr>
-      <w:proofErr w:type="spellStart"/>
       <w:r>
         <w:rPr>
           <w:rFonts w:ascii="Arial" w:eastAsia="Arial" w:hAnsi="Arial" w:cs="Arial"/>
           <w:i/>
           <w:color w:val="000000"/>
         </w:rPr>
-        <w:t>E.g.I</w:t>
-      </w:r>
-      <w:proofErr w:type="spellEnd"/>
-      <w:r>
-        <w:rPr>
-          <w:rFonts w:ascii="Arial" w:eastAsia="Arial" w:hAnsi="Arial" w:cs="Arial"/>
-          <w:i/>
-          <w:color w:val="000000"/>
-        </w:rPr>
-        <w:t xml:space="preserve"> may withdraw from the Study at any point.  </w:t>
+        <w:t xml:space="preserve">E.g.I may withdraw from the Study at any point.  </w:t>
       </w:r>
     </w:p>
     <w:p>
@@ -23469,15 +21427,7 @@
           <w:b/>
           <w:color w:val="000000"/>
         </w:rPr>
-        <w:t>Confirmation of arrangements to be made to protect confidentiality of data, including that confidentiality of information provided is subject to lega</w:t>
-      </w:r>
-      <w:r>
-        <w:rPr>
-          <w:rFonts w:ascii="Arial" w:eastAsia="Arial" w:hAnsi="Arial" w:cs="Arial"/>
-          <w:b/>
-          <w:color w:val="000000"/>
-        </w:rPr>
-        <w:t xml:space="preserve">l limitations </w:t>
+        <w:t xml:space="preserve">Confirmation of arrangements to be made to protect confidentiality of data, including that confidentiality of information provided is subject to legal limitations </w:t>
       </w:r>
     </w:p>
     <w:p>
@@ -23592,7 +21542,6 @@
           <w:color w:val="000000"/>
         </w:rPr>
       </w:pPr>
-      <w:proofErr w:type="gramStart"/>
       <w:r>
         <w:rPr>
           <w:rFonts w:ascii="Arial" w:eastAsia="Arial" w:hAnsi="Arial" w:cs="Arial"/>
@@ -23601,7 +21550,6 @@
         </w:rPr>
         <w:t>E.g.</w:t>
       </w:r>
-      <w:proofErr w:type="gramEnd"/>
       <w:r>
         <w:rPr>
           <w:rFonts w:ascii="Arial" w:eastAsia="Arial" w:hAnsi="Arial" w:cs="Arial"/>
@@ -24304,18 +22252,20 @@
           <w:sz w:val="20"/>
           <w:szCs w:val="20"/>
         </w:rPr>
-        <w:t>In cases where an anonymous questionnaire is being used, researchers are required to provide a separate tick box for each stat</w:t>
-      </w:r>
-      <w:r>
+        <w:t>In cases where an anonymous questionnaire is being used, researchers are required to provide a separate tick box for each statement that the participant is being asked to consent to/acknowledge. Each statement must be included as an essential field in order to ensure that full informed consent has been obtained.  (see example below).</w:t>
+      </w:r>
+    </w:p>
+    <w:p/>
+    <w:p>
+      <w:pPr>
+        <w:pStyle w:val="Heading4"/>
         <w:rPr>
           <w:b w:val="0"/>
           <w:i/>
           <w:sz w:val="20"/>
           <w:szCs w:val="20"/>
         </w:rPr>
-        <w:t xml:space="preserve">ement that the participant is being asked to consent to/acknowledge. Each statement must be included as an essential field </w:t>
-      </w:r>
-      <w:proofErr w:type="gramStart"/>
+      </w:pPr>
       <w:r>
         <w:rPr>
           <w:b w:val="0"/>
@@ -24323,87 +22273,7 @@
           <w:sz w:val="20"/>
           <w:szCs w:val="20"/>
         </w:rPr>
-        <w:t>in order to</w:t>
-      </w:r>
-      <w:proofErr w:type="gramEnd"/>
-      <w:r>
-        <w:rPr>
-          <w:b w:val="0"/>
-          <w:i/>
-          <w:sz w:val="20"/>
-          <w:szCs w:val="20"/>
-        </w:rPr>
-        <w:t xml:space="preserve"> ensure that full informed consent has been obtained.  (</w:t>
-      </w:r>
-      <w:proofErr w:type="gramStart"/>
-      <w:r>
-        <w:rPr>
-          <w:b w:val="0"/>
-          <w:i/>
-          <w:sz w:val="20"/>
-          <w:szCs w:val="20"/>
-        </w:rPr>
-        <w:t>see</w:t>
-      </w:r>
-      <w:proofErr w:type="gramEnd"/>
-      <w:r>
-        <w:rPr>
-          <w:b w:val="0"/>
-          <w:i/>
-          <w:sz w:val="20"/>
-          <w:szCs w:val="20"/>
-        </w:rPr>
-        <w:t xml:space="preserve"> example below).</w:t>
-      </w:r>
-    </w:p>
-    <w:p/>
-    <w:p>
-      <w:pPr>
-        <w:pStyle w:val="Heading4"/>
-        <w:rPr>
-          <w:b w:val="0"/>
-          <w:i/>
-          <w:sz w:val="20"/>
-          <w:szCs w:val="20"/>
-        </w:rPr>
-      </w:pPr>
-      <w:r>
-        <w:rPr>
-          <w:b w:val="0"/>
-          <w:i/>
-          <w:sz w:val="20"/>
-          <w:szCs w:val="20"/>
-        </w:rPr>
-        <w:t>An Informed Consent Form should generally contain the information detailed below. It should be written in the first person, e.g. “I will be asked to attend…I may withdraw from the study at any point</w:t>
-      </w:r>
-      <w:proofErr w:type="gramStart"/>
-      <w:r>
-        <w:rPr>
-          <w:b w:val="0"/>
-          <w:i/>
-          <w:sz w:val="20"/>
-          <w:szCs w:val="20"/>
-        </w:rPr>
-        <w:t>…..</w:t>
-      </w:r>
-      <w:proofErr w:type="gramEnd"/>
-      <w:r>
-        <w:rPr>
-          <w:b w:val="0"/>
-          <w:i/>
-          <w:sz w:val="20"/>
-          <w:szCs w:val="20"/>
-        </w:rPr>
-        <w:t>I am aware that the data…etc.” The headings are there f</w:t>
-      </w:r>
-      <w:r>
-        <w:rPr>
-          <w:b w:val="0"/>
-          <w:i/>
-          <w:sz w:val="20"/>
-          <w:szCs w:val="20"/>
-        </w:rPr>
-        <w:t>or guidance and do not need to be included in your form.</w:t>
+        <w:t>An Informed Consent Form should generally contain the information detailed below. It should be written in the first person, e.g. “I will be asked to attend…I may withdraw from the study at any point…..I am aware that the data…etc.” The headings are there for guidance and do not need to be included in your form.</w:t>
       </w:r>
     </w:p>
     <w:p>
@@ -24549,25 +22419,7 @@
           <w:b/>
           <w:color w:val="000000"/>
         </w:rPr>
-        <w:t xml:space="preserve">Confirmation of </w:t>
-      </w:r>
-      <w:proofErr w:type="gramStart"/>
-      <w:r>
-        <w:rPr>
-          <w:rFonts w:ascii="Arial" w:eastAsia="Arial" w:hAnsi="Arial" w:cs="Arial"/>
-          <w:b/>
-          <w:color w:val="000000"/>
-        </w:rPr>
-        <w:t>particular requirements</w:t>
-      </w:r>
-      <w:proofErr w:type="gramEnd"/>
-      <w:r>
-        <w:rPr>
-          <w:rFonts w:ascii="Arial" w:eastAsia="Arial" w:hAnsi="Arial" w:cs="Arial"/>
-          <w:b/>
-          <w:color w:val="000000"/>
-        </w:rPr>
-        <w:t xml:space="preserve"> as highlighted in the Plain Language Statement</w:t>
+        <w:t>Confirmation of particular requirements as highlighted in the Plain Language Statement</w:t>
       </w:r>
     </w:p>
     <w:p>
@@ -24592,15 +22444,7 @@
           <w:i/>
           <w:color w:val="000000"/>
         </w:rPr>
-        <w:t xml:space="preserve">Getting the participant to acknowledge requirements is mandatory, Participants should not be able to access the survey until they have agreed to all items and indicated </w:t>
-      </w:r>
-      <w:r>
-        <w:rPr>
-          <w:rFonts w:ascii="Arial" w:eastAsia="Arial" w:hAnsi="Arial" w:cs="Arial"/>
-          <w:i/>
-          <w:color w:val="000000"/>
-        </w:rPr>
-        <w:t>their consent.</w:t>
+        <w:t>Getting the participant to acknowledge requirements is mandatory, Participants should not be able to access the survey until they have agreed to all items and indicated their consent.</w:t>
       </w:r>
     </w:p>
     <w:p>
@@ -25124,47 +22968,96 @@
               </wp:anchor>
             </w:drawing>
           </mc:Choice>
-          <mc:Fallback xmlns:dgm="http://schemas.openxmlformats.org/drawingml/2006/diagram" xmlns:lc="http://schemas.openxmlformats.org/drawingml/2006/lockedCanvas" xmlns:c="http://schemas.openxmlformats.org/drawingml/2006/chart" xmlns:pic="http://schemas.openxmlformats.org/drawingml/2006/picture" xmlns:a="http://schemas.openxmlformats.org/drawingml/2006/main" xmlns:sl="http://schemas.openxmlformats.org/schemaLibrary/2006/main">
-            <w:drawing>
-              <wp:anchor allowOverlap="1" behindDoc="0" distB="0" distT="0" distL="114300" distR="114300" hidden="0" layoutInCell="1" locked="0" relativeHeight="0" simplePos="0">
-                <wp:simplePos x="0" y="0"/>
-                <wp:positionH relativeFrom="column">
-                  <wp:posOffset>25401</wp:posOffset>
-                </wp:positionH>
-                <wp:positionV relativeFrom="paragraph">
-                  <wp:posOffset>177800</wp:posOffset>
-                </wp:positionV>
-                <wp:extent cx="6657975" cy="4048125"/>
-                <wp:effectExtent b="0" l="0" r="0" t="0"/>
-                <wp:wrapNone/>
-                <wp:docPr id="39" name="image2.png"/>
-                <a:graphic>
-                  <a:graphicData uri="http://schemas.openxmlformats.org/drawingml/2006/picture">
-                    <pic:pic>
-                      <pic:nvPicPr>
-                        <pic:cNvPr id="0" name="image2.png"/>
-                        <pic:cNvPicPr preferRelativeResize="0"/>
-                      </pic:nvPicPr>
-                      <pic:blipFill>
-                        <a:blip r:embed="rId31"/>
-                        <a:srcRect/>
-                        <a:stretch>
-                          <a:fillRect/>
-                        </a:stretch>
-                      </pic:blipFill>
-                      <pic:spPr>
-                        <a:xfrm>
-                          <a:off x="0" y="0"/>
-                          <a:ext cx="6657975" cy="4048125"/>
-                        </a:xfrm>
-                        <a:prstGeom prst="rect"/>
-                        <a:ln/>
-                      </pic:spPr>
-                    </pic:pic>
-                  </a:graphicData>
-                </a:graphic>
-              </wp:anchor>
-            </w:drawing>
+          <mc:Fallback>
+            <w:pict>
+              <v:group w14:anchorId="3EDBC115" id="Group 39" o:spid="_x0000_s1026" style="position:absolute;left:0;text-align:left;margin-left:2pt;margin-top:14pt;width:524.25pt;height:318.75pt;z-index:251658240" coordorigin="20170,17559" coordsize="66579,40481" o:gfxdata="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">
+                <v:group id="Group 1" o:spid="_x0000_s1027" style="position:absolute;left:20170;top:17559;width:66579;height:40481" coordorigin="20170,17559" coordsize="66579,40481" o:gfxdata="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">
+                  <v:rect id="Rectangle 2" o:spid="_x0000_s1028" style="position:absolute;left:20170;top:17559;width:66579;height:40481;visibility:visible;mso-wrap-style:square;v-text-anchor:middle" o:gfxdata="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" filled="f" stroked="f">
+                    <v:textbox inset="2.53958mm,2.53958mm,2.53958mm,2.53958mm">
+                      <w:txbxContent>
+                        <w:p>
+                          <w:pPr>
+                            <w:textDirection w:val="btLr"/>
+                          </w:pPr>
+                        </w:p>
+                      </w:txbxContent>
+                    </v:textbox>
+                  </v:rect>
+                  <v:group id="Group 3" o:spid="_x0000_s1029" style="position:absolute;left:20170;top:17559;width:66579;height:40481" coordorigin="20170,17559" coordsize="66579,40481" o:gfxdata="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">
+                    <v:rect id="Rectangle 4" o:spid="_x0000_s1030" style="position:absolute;left:20170;top:17559;width:66579;height:40481;visibility:visible;mso-wrap-style:square;v-text-anchor:middle" o:gfxdata="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" filled="f" stroked="f">
+                      <v:textbox inset="2.53958mm,2.53958mm,2.53958mm,2.53958mm">
+                        <w:txbxContent>
+                          <w:p>
+                            <w:pPr>
+                              <w:textDirection w:val="btLr"/>
+                            </w:pPr>
+                          </w:p>
+                        </w:txbxContent>
+                      </v:textbox>
+                    </v:rect>
+                    <v:group id="Group 5" o:spid="_x0000_s1031" style="position:absolute;left:20170;top:17559;width:66579;height:40481" coordsize="66579,40481" o:gfxdata="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">
+                      <v:rect id="Rectangle 6" o:spid="_x0000_s1032" style="position:absolute;width:66579;height:40481;visibility:visible;mso-wrap-style:square;v-text-anchor:middle" o:gfxdata="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" filled="f" stroked="f">
+                        <v:textbox inset="2.53958mm,2.53958mm,2.53958mm,2.53958mm">
+                          <w:txbxContent>
+                            <w:p>
+                              <w:pPr>
+                                <w:textDirection w:val="btLr"/>
+                              </w:pPr>
+                            </w:p>
+                          </w:txbxContent>
+                        </v:textbox>
+                      </v:rect>
+                      <v:shapetype id="_x0000_t75" coordsize="21600,21600" o:spt="75" o:preferrelative="t" path="m@4@5l@4@11@9@11@9@5xe" filled="f" stroked="f">
+                        <v:stroke joinstyle="miter"/>
+                        <v:formulas>
+                          <v:f eqn="if lineDrawn pixelLineWidth 0"/>
+                          <v:f eqn="sum @0 1 0"/>
+                          <v:f eqn="sum 0 0 @1"/>
+                          <v:f eqn="prod @2 1 2"/>
+                          <v:f eqn="prod @3 21600 pixelWidth"/>
+                          <v:f eqn="prod @3 21600 pixelHeight"/>
+                          <v:f eqn="sum @0 0 1"/>
+                          <v:f eqn="prod @6 1 2"/>
+                          <v:f eqn="prod @7 21600 pixelWidth"/>
+                          <v:f eqn="sum @8 21600 0"/>
+                          <v:f eqn="prod @7 21600 pixelHeight"/>
+                          <v:f eqn="sum @10 21600 0"/>
+                        </v:formulas>
+                        <v:path o:extrusionok="f" gradientshapeok="t" o:connecttype="rect"/>
+                        <o:lock v:ext="edit" aspectratio="t"/>
+                      </v:shapetype>
+                      <v:shape id="Shape 8" o:spid="_x0000_s1033" type="#_x0000_t75" style="position:absolute;top:24860;width:28384;height:6286;visibility:visible;mso-wrap-style:square" o:preferrelative="f" o:gfxdata="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">
+                        <v:imagedata r:id="rId31" o:title=""/>
+                      </v:shape>
+                      <v:shape id="Shape 9" o:spid="_x0000_s1034" type="#_x0000_t75" style="position:absolute;width:28314;height:6654;visibility:visible;mso-wrap-style:square" o:preferrelative="f" o:gfxdata="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">
+                        <v:imagedata r:id="rId32" o:title=""/>
+                      </v:shape>
+                      <v:shape id="Shape 10" o:spid="_x0000_s1035" type="#_x0000_t75" style="position:absolute;left:381;top:7334;width:20764;height:6807;visibility:visible;mso-wrap-style:square" o:preferrelative="f" o:gfxdata="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">
+                        <v:imagedata r:id="rId33" o:title=""/>
+                      </v:shape>
+                      <v:shape id="Shape 11" o:spid="_x0000_s1036" type="#_x0000_t75" style="position:absolute;top:16192;width:28848;height:6623;visibility:visible;mso-wrap-style:square" o:preferrelative="f" o:gfxdata="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">
+                        <v:imagedata r:id="rId34" o:title=""/>
+                      </v:shape>
+                      <v:shape id="Shape 12" o:spid="_x0000_s1037" type="#_x0000_t75" style="position:absolute;left:95;top:33623;width:23241;height:6858;visibility:visible;mso-wrap-style:square" o:preferrelative="f" o:gfxdata="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">
+                        <v:imagedata r:id="rId35" o:title=""/>
+                      </v:shape>
+                      <v:shape id="Shape 13" o:spid="_x0000_s1038" type="#_x0000_t75" style="position:absolute;left:39909;top:95;width:26670;height:5886;visibility:visible;mso-wrap-style:square" o:preferrelative="f" o:gfxdata="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">
+                        <v:imagedata r:id="rId36" o:title=""/>
+                      </v:shape>
+                      <v:shape id="Shape 14" o:spid="_x0000_s1039" type="#_x0000_t75" style="position:absolute;left:39909;top:7334;width:26550;height:7334;visibility:visible;mso-wrap-style:square" o:preferrelative="f" o:gfxdata="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">
+                        <v:imagedata r:id="rId37" o:title=""/>
+                      </v:shape>
+                      <v:shape id="Shape 15" o:spid="_x0000_s1040" type="#_x0000_t75" style="position:absolute;left:39624;top:16097;width:24955;height:6401;visibility:visible;mso-wrap-style:square" o:preferrelative="f" o:gfxdata="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">
+                        <v:imagedata r:id="rId38" o:title=""/>
+                      </v:shape>
+                      <v:shape id="Shape 16" o:spid="_x0000_s1041" type="#_x0000_t75" style="position:absolute;left:39624;top:24860;width:18745;height:6191;visibility:visible;mso-wrap-style:square" o:preferrelative="f" o:gfxdata="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">
+                        <v:imagedata r:id="rId39" o:title=""/>
+                      </v:shape>
+                    </v:group>
+                  </v:group>
+                </v:group>
+              </v:group>
+            </w:pict>
           </mc:Fallback>
         </mc:AlternateContent>
       </w:r>
@@ -25555,8 +23448,8 @@
       </w:pPr>
     </w:p>
     <w:sectPr>
-      <w:headerReference w:type="default" r:id="rId32"/>
-      <w:footerReference w:type="default" r:id="rId33"/>
+      <w:headerReference w:type="default" r:id="rId40"/>
+      <w:footerReference w:type="default" r:id="rId41"/>
       <w:pgSz w:w="11900" w:h="16840"/>
       <w:pgMar w:top="1080" w:right="1080" w:bottom="1080" w:left="1080" w:header="706" w:footer="706" w:gutter="0"/>
       <w:pgNumType w:start="1"/>
